--- a/5 Семестр/Принципы и методы организации прикладных систем/ЛР1/ПиМОСПС_ЛР1_19-В-2_Сухоруков .docx
+++ b/5 Семестр/Принципы и методы организации прикладных систем/ЛР1/ПиМОСПС_ЛР1_19-В-2_Сухоруков .docx
@@ -227,7 +227,7 @@
     </w:p>
     <w:p>
       <w:pPr>
-        <w:pStyle w:val="a3"/>
+        <w:pStyle w:val="a4"/>
         <w:jc w:val="center"/>
         <w:rPr>
           <w:rFonts w:ascii="Times New Roman" w:hAnsi="Times New Roman" w:cs="Times New Roman"/>
@@ -256,7 +256,7 @@
     </w:p>
     <w:p>
       <w:pPr>
-        <w:pStyle w:val="a3"/>
+        <w:pStyle w:val="a4"/>
         <w:jc w:val="center"/>
         <w:rPr>
           <w:rFonts w:ascii="Times New Roman" w:hAnsi="Times New Roman" w:cs="Times New Roman"/>
@@ -268,7 +268,7 @@
     </w:p>
     <w:p>
       <w:pPr>
-        <w:pStyle w:val="a3"/>
+        <w:pStyle w:val="a4"/>
         <w:jc w:val="center"/>
         <w:rPr>
           <w:rFonts w:ascii="Times New Roman" w:hAnsi="Times New Roman" w:cs="Times New Roman"/>
@@ -287,7 +287,7 @@
     </w:p>
     <w:p>
       <w:pPr>
-        <w:pStyle w:val="a3"/>
+        <w:pStyle w:val="a4"/>
         <w:jc w:val="center"/>
         <w:rPr>
           <w:rFonts w:ascii="Times New Roman" w:hAnsi="Times New Roman" w:cs="Times New Roman"/>
@@ -702,8 +702,6 @@
         </w:rPr>
         <w:t>_____</w:t>
       </w:r>
-      <w:bookmarkStart w:id="0" w:name="_GoBack"/>
-      <w:bookmarkEnd w:id="0"/>
       <w:r>
         <w:rPr>
           <w:rFonts w:ascii="Times New Roman" w:hAnsi="Times New Roman"/>
@@ -861,7 +859,7 @@
     </w:p>
     <w:p>
       <w:pPr>
-        <w:pStyle w:val="a5"/>
+        <w:pStyle w:val="1"/>
       </w:pPr>
       <w:r>
         <w:lastRenderedPageBreak/>
@@ -873,7 +871,7 @@
     </w:p>
     <w:p>
       <w:pPr>
-        <w:pStyle w:val="a3"/>
+        <w:pStyle w:val="a4"/>
         <w:ind w:firstLine="851"/>
         <w:jc w:val="both"/>
         <w:rPr>
@@ -913,7 +911,7 @@
     <w:p/>
     <w:p>
       <w:pPr>
-        <w:pStyle w:val="a5"/>
+        <w:pStyle w:val="a0"/>
       </w:pPr>
       <w:r>
         <w:t>Примеры ассемблерных инструкций и их кодов для различных методов адресации</w:t>
@@ -944,7 +942,7 @@
           </w:tcPr>
           <w:p>
             <w:pPr>
-              <w:pStyle w:val="a3"/>
+              <w:pStyle w:val="a4"/>
               <w:jc w:val="center"/>
               <w:rPr>
                 <w:rFonts w:ascii="Times New Roman" w:hAnsi="Times New Roman" w:cs="Times New Roman"/>
@@ -970,7 +968,7 @@
           </w:tcPr>
           <w:p>
             <w:pPr>
-              <w:pStyle w:val="a3"/>
+              <w:pStyle w:val="a4"/>
               <w:jc w:val="center"/>
               <w:rPr>
                 <w:rFonts w:ascii="Times New Roman" w:hAnsi="Times New Roman" w:cs="Times New Roman"/>
@@ -996,7 +994,7 @@
           </w:tcPr>
           <w:p>
             <w:pPr>
-              <w:pStyle w:val="a3"/>
+              <w:pStyle w:val="a4"/>
               <w:jc w:val="center"/>
               <w:rPr>
                 <w:rFonts w:ascii="Times New Roman" w:hAnsi="Times New Roman" w:cs="Times New Roman"/>
@@ -1022,7 +1020,7 @@
           </w:tcPr>
           <w:p>
             <w:pPr>
-              <w:pStyle w:val="a3"/>
+              <w:pStyle w:val="a4"/>
               <w:jc w:val="center"/>
               <w:rPr>
                 <w:rFonts w:ascii="Times New Roman" w:hAnsi="Times New Roman" w:cs="Times New Roman"/>
@@ -1048,7 +1046,7 @@
           </w:tcPr>
           <w:p>
             <w:pPr>
-              <w:pStyle w:val="a3"/>
+              <w:pStyle w:val="a4"/>
               <w:jc w:val="center"/>
               <w:rPr>
                 <w:rFonts w:ascii="Times New Roman" w:hAnsi="Times New Roman" w:cs="Times New Roman"/>
@@ -1079,7 +1077,7 @@
           </w:tcPr>
           <w:p>
             <w:pPr>
-              <w:pStyle w:val="a3"/>
+              <w:pStyle w:val="a4"/>
               <w:jc w:val="center"/>
               <w:rPr>
                 <w:rFonts w:ascii="Times New Roman" w:hAnsi="Times New Roman" w:cs="Times New Roman"/>
@@ -1103,7 +1101,7 @@
           </w:tcPr>
           <w:p>
             <w:pPr>
-              <w:pStyle w:val="a3"/>
+              <w:pStyle w:val="a4"/>
               <w:jc w:val="center"/>
               <w:rPr>
                 <w:rFonts w:ascii="Times New Roman" w:hAnsi="Times New Roman" w:cs="Times New Roman"/>
@@ -1139,7 +1137,7 @@
           </w:tcPr>
           <w:p>
             <w:pPr>
-              <w:pStyle w:val="a3"/>
+              <w:pStyle w:val="a4"/>
               <w:jc w:val="center"/>
               <w:rPr>
                 <w:rFonts w:ascii="Times New Roman" w:hAnsi="Times New Roman" w:cs="Times New Roman"/>
@@ -1175,7 +1173,7 @@
           </w:tcPr>
           <w:p>
             <w:pPr>
-              <w:pStyle w:val="a3"/>
+              <w:pStyle w:val="a4"/>
               <w:rPr>
                 <w:rFonts w:ascii="Times New Roman" w:hAnsi="Times New Roman" w:cs="Times New Roman"/>
                 <w:sz w:val="24"/>
@@ -1231,7 +1229,7 @@
           </w:tcPr>
           <w:p>
             <w:pPr>
-              <w:pStyle w:val="a3"/>
+              <w:pStyle w:val="a4"/>
               <w:rPr>
                 <w:rFonts w:ascii="Times New Roman" w:hAnsi="Times New Roman" w:cs="Times New Roman"/>
                 <w:sz w:val="24"/>
@@ -1267,7 +1265,7 @@
           </w:tcPr>
           <w:p>
             <w:pPr>
-              <w:pStyle w:val="a3"/>
+              <w:pStyle w:val="a4"/>
               <w:jc w:val="center"/>
               <w:rPr>
                 <w:rFonts w:ascii="Times New Roman" w:hAnsi="Times New Roman" w:cs="Times New Roman"/>
@@ -1291,7 +1289,7 @@
           </w:tcPr>
           <w:p>
             <w:pPr>
-              <w:pStyle w:val="a3"/>
+              <w:pStyle w:val="a4"/>
               <w:jc w:val="center"/>
               <w:rPr>
                 <w:rFonts w:ascii="Times New Roman" w:hAnsi="Times New Roman" w:cs="Times New Roman"/>
@@ -1350,7 +1348,7 @@
           </w:tcPr>
           <w:p>
             <w:pPr>
-              <w:pStyle w:val="a3"/>
+              <w:pStyle w:val="a4"/>
               <w:jc w:val="center"/>
               <w:rPr>
                 <w:rFonts w:ascii="Times New Roman" w:hAnsi="Times New Roman" w:cs="Times New Roman"/>
@@ -1383,7 +1381,7 @@
           </w:tcPr>
           <w:p>
             <w:pPr>
-              <w:pStyle w:val="a3"/>
+              <w:pStyle w:val="a4"/>
               <w:rPr>
                 <w:rFonts w:ascii="Times New Roman" w:hAnsi="Times New Roman" w:cs="Times New Roman"/>
                 <w:sz w:val="24"/>
@@ -1432,7 +1430,7 @@
           </w:tcPr>
           <w:p>
             <w:pPr>
-              <w:pStyle w:val="a3"/>
+              <w:pStyle w:val="a4"/>
               <w:rPr>
                 <w:rFonts w:ascii="Times New Roman" w:hAnsi="Times New Roman" w:cs="Times New Roman"/>
                 <w:sz w:val="24"/>
@@ -1468,7 +1466,7 @@
           </w:tcPr>
           <w:p>
             <w:pPr>
-              <w:pStyle w:val="a3"/>
+              <w:pStyle w:val="a4"/>
               <w:jc w:val="center"/>
               <w:rPr>
                 <w:rFonts w:ascii="Times New Roman" w:hAnsi="Times New Roman" w:cs="Times New Roman"/>
@@ -1492,7 +1490,7 @@
           </w:tcPr>
           <w:p>
             <w:pPr>
-              <w:pStyle w:val="a3"/>
+              <w:pStyle w:val="a4"/>
               <w:jc w:val="center"/>
               <w:rPr>
                 <w:rFonts w:ascii="Times New Roman" w:hAnsi="Times New Roman" w:cs="Times New Roman"/>
@@ -1559,7 +1557,7 @@
           </w:tcPr>
           <w:p>
             <w:pPr>
-              <w:pStyle w:val="a3"/>
+              <w:pStyle w:val="a4"/>
               <w:jc w:val="center"/>
               <w:rPr>
                 <w:rFonts w:ascii="Times New Roman" w:hAnsi="Times New Roman" w:cs="Times New Roman"/>
@@ -1626,7 +1624,7 @@
           </w:tcPr>
           <w:p>
             <w:pPr>
-              <w:pStyle w:val="a3"/>
+              <w:pStyle w:val="a4"/>
               <w:rPr>
                 <w:rFonts w:ascii="Times New Roman" w:hAnsi="Times New Roman" w:cs="Times New Roman"/>
                 <w:sz w:val="24"/>
@@ -1691,7 +1689,7 @@
           </w:tcPr>
           <w:p>
             <w:pPr>
-              <w:pStyle w:val="a3"/>
+              <w:pStyle w:val="a4"/>
               <w:rPr>
                 <w:rFonts w:ascii="Times New Roman" w:hAnsi="Times New Roman" w:cs="Times New Roman"/>
                 <w:sz w:val="24"/>
@@ -1727,7 +1725,7 @@
           </w:tcPr>
           <w:p>
             <w:pPr>
-              <w:pStyle w:val="a3"/>
+              <w:pStyle w:val="a4"/>
               <w:jc w:val="center"/>
               <w:rPr>
                 <w:rFonts w:ascii="Times New Roman" w:hAnsi="Times New Roman" w:cs="Times New Roman"/>
@@ -1751,7 +1749,7 @@
           </w:tcPr>
           <w:p>
             <w:pPr>
-              <w:pStyle w:val="a3"/>
+              <w:pStyle w:val="a4"/>
               <w:jc w:val="center"/>
               <w:rPr>
                 <w:rFonts w:ascii="Times New Roman" w:hAnsi="Times New Roman" w:cs="Times New Roman"/>
@@ -1811,7 +1809,7 @@
           </w:tcPr>
           <w:p>
             <w:pPr>
-              <w:pStyle w:val="a3"/>
+              <w:pStyle w:val="a4"/>
               <w:jc w:val="center"/>
               <w:rPr>
                 <w:rFonts w:ascii="Times New Roman" w:hAnsi="Times New Roman" w:cs="Times New Roman"/>
@@ -1837,7 +1835,7 @@
           </w:tcPr>
           <w:p>
             <w:pPr>
-              <w:pStyle w:val="a3"/>
+              <w:pStyle w:val="a4"/>
               <w:rPr>
                 <w:rFonts w:ascii="Times New Roman" w:hAnsi="Times New Roman" w:cs="Times New Roman"/>
                 <w:sz w:val="24"/>
@@ -1902,7 +1900,7 @@
           </w:tcPr>
           <w:p>
             <w:pPr>
-              <w:pStyle w:val="a3"/>
+              <w:pStyle w:val="a4"/>
               <w:rPr>
                 <w:rFonts w:ascii="Times New Roman" w:hAnsi="Times New Roman" w:cs="Times New Roman"/>
                 <w:sz w:val="24"/>
@@ -1947,7 +1945,7 @@
           </w:tcPr>
           <w:p>
             <w:pPr>
-              <w:pStyle w:val="a3"/>
+              <w:pStyle w:val="a4"/>
               <w:jc w:val="center"/>
               <w:rPr>
                 <w:rFonts w:ascii="Times New Roman" w:hAnsi="Times New Roman" w:cs="Times New Roman"/>
@@ -1971,7 +1969,7 @@
           </w:tcPr>
           <w:p>
             <w:pPr>
-              <w:pStyle w:val="a3"/>
+              <w:pStyle w:val="a4"/>
               <w:jc w:val="center"/>
               <w:rPr>
                 <w:rFonts w:ascii="Times New Roman" w:hAnsi="Times New Roman" w:cs="Times New Roman"/>
@@ -1997,7 +1995,7 @@
           </w:tcPr>
           <w:p>
             <w:pPr>
-              <w:pStyle w:val="a3"/>
+              <w:pStyle w:val="a4"/>
               <w:jc w:val="center"/>
               <w:rPr>
                 <w:rFonts w:ascii="Times New Roman" w:hAnsi="Times New Roman" w:cs="Times New Roman"/>
@@ -2023,7 +2021,7 @@
           </w:tcPr>
           <w:p>
             <w:pPr>
-              <w:pStyle w:val="a3"/>
+              <w:pStyle w:val="a4"/>
               <w:rPr>
                 <w:rFonts w:ascii="Times New Roman" w:hAnsi="Times New Roman" w:cs="Times New Roman"/>
                 <w:sz w:val="24"/>
@@ -2080,7 +2078,7 @@
           </w:tcPr>
           <w:p>
             <w:pPr>
-              <w:pStyle w:val="a3"/>
+              <w:pStyle w:val="a4"/>
               <w:rPr>
                 <w:rFonts w:ascii="Times New Roman" w:hAnsi="Times New Roman" w:cs="Times New Roman"/>
                 <w:sz w:val="24"/>
@@ -2125,7 +2123,7 @@
           </w:tcPr>
           <w:p>
             <w:pPr>
-              <w:pStyle w:val="a3"/>
+              <w:pStyle w:val="a4"/>
               <w:jc w:val="center"/>
               <w:rPr>
                 <w:rFonts w:ascii="Times New Roman" w:hAnsi="Times New Roman" w:cs="Times New Roman"/>
@@ -2149,7 +2147,7 @@
           </w:tcPr>
           <w:p>
             <w:pPr>
-              <w:pStyle w:val="a3"/>
+              <w:pStyle w:val="a4"/>
               <w:jc w:val="center"/>
               <w:rPr>
                 <w:rFonts w:ascii="Times New Roman" w:hAnsi="Times New Roman" w:cs="Times New Roman"/>
@@ -2175,7 +2173,7 @@
           </w:tcPr>
           <w:p>
             <w:pPr>
-              <w:pStyle w:val="a3"/>
+              <w:pStyle w:val="a4"/>
               <w:jc w:val="center"/>
               <w:rPr>
                 <w:rFonts w:ascii="Times New Roman" w:hAnsi="Times New Roman" w:cs="Times New Roman"/>
@@ -2201,7 +2199,7 @@
           </w:tcPr>
           <w:p>
             <w:pPr>
-              <w:pStyle w:val="a3"/>
+              <w:pStyle w:val="a4"/>
               <w:rPr>
                 <w:rFonts w:ascii="Times New Roman" w:hAnsi="Times New Roman" w:cs="Times New Roman"/>
                 <w:sz w:val="24"/>
@@ -2275,7 +2273,7 @@
           </w:tcPr>
           <w:p>
             <w:pPr>
-              <w:pStyle w:val="a3"/>
+              <w:pStyle w:val="a4"/>
               <w:rPr>
                 <w:rFonts w:ascii="Times New Roman" w:hAnsi="Times New Roman" w:cs="Times New Roman"/>
                 <w:sz w:val="24"/>
@@ -2354,7 +2352,7 @@
           </w:tcPr>
           <w:p>
             <w:pPr>
-              <w:pStyle w:val="a3"/>
+              <w:pStyle w:val="a4"/>
               <w:jc w:val="center"/>
               <w:rPr>
                 <w:rFonts w:ascii="Times New Roman" w:hAnsi="Times New Roman" w:cs="Times New Roman"/>
@@ -2379,7 +2377,7 @@
           </w:tcPr>
           <w:p>
             <w:pPr>
-              <w:pStyle w:val="a3"/>
+              <w:pStyle w:val="a4"/>
               <w:jc w:val="center"/>
               <w:rPr>
                 <w:rFonts w:ascii="Times New Roman" w:hAnsi="Times New Roman" w:cs="Times New Roman"/>
@@ -2405,7 +2403,7 @@
           </w:tcPr>
           <w:p>
             <w:pPr>
-              <w:pStyle w:val="a3"/>
+              <w:pStyle w:val="a4"/>
               <w:jc w:val="center"/>
               <w:rPr>
                 <w:rFonts w:ascii="Times New Roman" w:hAnsi="Times New Roman" w:cs="Times New Roman"/>
@@ -2575,7 +2573,7 @@
     </w:tbl>
     <w:p>
       <w:pPr>
-        <w:pStyle w:val="a3"/>
+        <w:pStyle w:val="a4"/>
         <w:ind w:firstLine="851"/>
         <w:jc w:val="both"/>
         <w:rPr>
@@ -2587,7 +2585,7 @@
     </w:p>
     <w:p>
       <w:pPr>
-        <w:pStyle w:val="a5"/>
+        <w:pStyle w:val="1"/>
       </w:pPr>
       <w:r>
         <w:t>Вариант задания</w:t>
@@ -2595,7 +2593,7 @@
     </w:p>
     <w:p>
       <w:pPr>
-        <w:pStyle w:val="a3"/>
+        <w:pStyle w:val="a4"/>
         <w:ind w:firstLine="851"/>
         <w:jc w:val="both"/>
         <w:rPr>
@@ -2665,8 +2663,7 @@
     </w:p>
     <w:p>
       <w:pPr>
-        <w:pStyle w:val="a5"/>
-        <w:spacing w:before="240"/>
+        <w:pStyle w:val="1"/>
       </w:pPr>
       <w:r>
         <w:lastRenderedPageBreak/>
@@ -2739,12 +2736,14 @@
     </w:p>
     <w:p>
       <w:pPr>
-        <w:pStyle w:val="a5"/>
-      </w:pPr>
+        <w:pStyle w:val="1"/>
+      </w:pPr>
+      <w:bookmarkStart w:id="0" w:name="_GoBack"/>
       <w:r>
         <w:t>Текст программы, входные и выходные данные, пример выполнения программы</w:t>
       </w:r>
     </w:p>
+    <w:bookmarkEnd w:id="0"/>
     <w:p>
       <w:pPr>
         <w:ind w:left="-993"/>
@@ -3201,13 +3200,25 @@
       <w:rFonts w:ascii="Calibri" w:eastAsia="Calibri" w:hAnsi="Calibri" w:cs="Times New Roman"/>
     </w:rPr>
   </w:style>
-  <w:style w:type="character" w:default="1" w:styleId="a0">
+  <w:style w:type="paragraph" w:styleId="1">
+    <w:name w:val="heading 1"/>
+    <w:basedOn w:val="a0"/>
+    <w:next w:val="a"/>
+    <w:link w:val="10"/>
+    <w:uiPriority w:val="9"/>
+    <w:qFormat/>
+    <w:rsid w:val="00634399"/>
+    <w:pPr>
+      <w:outlineLvl w:val="0"/>
+    </w:pPr>
+  </w:style>
+  <w:style w:type="character" w:default="1" w:styleId="a1">
     <w:name w:val="Default Paragraph Font"/>
     <w:uiPriority w:val="1"/>
     <w:semiHidden/>
     <w:unhideWhenUsed/>
   </w:style>
-  <w:style w:type="table" w:default="1" w:styleId="a1">
+  <w:style w:type="table" w:default="1" w:styleId="a2">
     <w:name w:val="Normal Table"/>
     <w:uiPriority w:val="99"/>
     <w:semiHidden/>
@@ -3222,16 +3233,16 @@
       </w:tblCellMar>
     </w:tblPr>
   </w:style>
-  <w:style w:type="numbering" w:default="1" w:styleId="a2">
+  <w:style w:type="numbering" w:default="1" w:styleId="a3">
     <w:name w:val="No List"/>
     <w:uiPriority w:val="99"/>
     <w:semiHidden/>
     <w:unhideWhenUsed/>
   </w:style>
-  <w:style w:type="paragraph" w:styleId="a3">
+  <w:style w:type="paragraph" w:styleId="a4">
     <w:name w:val="Plain Text"/>
     <w:basedOn w:val="a"/>
-    <w:link w:val="a4"/>
+    <w:link w:val="a5"/>
     <w:unhideWhenUsed/>
     <w:rsid w:val="00A63F08"/>
     <w:pPr>
@@ -3244,10 +3255,10 @@
       <w:lang w:eastAsia="ru-RU"/>
     </w:rPr>
   </w:style>
-  <w:style w:type="character" w:customStyle="1" w:styleId="a4">
+  <w:style w:type="character" w:customStyle="1" w:styleId="a5">
     <w:name w:val="Текст Знак"/>
-    <w:basedOn w:val="a0"/>
-    <w:link w:val="a3"/>
+    <w:basedOn w:val="a1"/>
+    <w:link w:val="a4"/>
     <w:rsid w:val="00A63F08"/>
     <w:rPr>
       <w:rFonts w:ascii="Courier New" w:eastAsia="Times New Roman" w:hAnsi="Courier New" w:cs="Courier New"/>
@@ -3256,7 +3267,7 @@
       <w:lang w:eastAsia="ru-RU"/>
     </w:rPr>
   </w:style>
-  <w:style w:type="paragraph" w:styleId="a5">
+  <w:style w:type="paragraph" w:styleId="a0">
     <w:name w:val="Title"/>
     <w:basedOn w:val="a"/>
     <w:next w:val="a"/>
@@ -3275,8 +3286,8 @@
   </w:style>
   <w:style w:type="character" w:customStyle="1" w:styleId="a6">
     <w:name w:val="Заголовок Знак"/>
-    <w:basedOn w:val="a0"/>
-    <w:link w:val="a5"/>
+    <w:basedOn w:val="a1"/>
+    <w:link w:val="a0"/>
     <w:uiPriority w:val="10"/>
     <w:rsid w:val="00AE0B68"/>
     <w:rPr>
@@ -3287,7 +3298,7 @@
   </w:style>
   <w:style w:type="table" w:styleId="a7">
     <w:name w:val="Table Grid"/>
-    <w:basedOn w:val="a1"/>
+    <w:basedOn w:val="a2"/>
     <w:uiPriority w:val="39"/>
     <w:rsid w:val="00CC08B1"/>
     <w:pPr>
@@ -3303,6 +3314,18 @@
         <w:insideV w:val="single" w:sz="4" w:space="0" w:color="auto"/>
       </w:tblBorders>
     </w:tblPr>
+  </w:style>
+  <w:style w:type="character" w:customStyle="1" w:styleId="10">
+    <w:name w:val="Заголовок 1 Знак"/>
+    <w:basedOn w:val="a1"/>
+    <w:link w:val="1"/>
+    <w:uiPriority w:val="9"/>
+    <w:rsid w:val="00634399"/>
+    <w:rPr>
+      <w:rFonts w:ascii="Times New Roman" w:eastAsia="Calibri" w:hAnsi="Times New Roman" w:cs="Times New Roman"/>
+      <w:sz w:val="36"/>
+      <w:szCs w:val="36"/>
+    </w:rPr>
   </w:style>
 </w:styles>
 </file>

--- a/5 Семестр/Принципы и методы организации прикладных систем/ЛР1/ПиМОСПС_ЛР1_19-В-2_Сухоруков .docx
+++ b/5 Семестр/Принципы и методы организации прикладных систем/ЛР1/ПиМОСПС_ЛР1_19-В-2_Сухоруков .docx
@@ -61,7 +61,7 @@
                     </pic:cNvPicPr>
                   </pic:nvPicPr>
                   <pic:blipFill>
-                    <a:blip r:embed="rId4">
+                    <a:blip r:embed="rId5">
                       <a:grayscl/>
                       <a:extLst>
                         <a:ext uri="{28A0092B-C50C-407E-A947-70E740481C1C}">
@@ -914,13 +914,4315 @@
         <w:pStyle w:val="a0"/>
       </w:pPr>
       <w:r>
-        <w:t>Примеры ассемблерных инструкций и их кодов для различных методов адресации</w:t>
+        <w:t xml:space="preserve">Примеры ассемблерных инструкций и их кодов для </w:t>
+      </w:r>
+      <w:r>
+        <w:t>различных</w:t>
+      </w:r>
+      <w:r>
+        <w:t xml:space="preserve"> методов адресации</w:t>
+      </w:r>
+    </w:p>
+    <w:p>
+      <w:pPr>
+        <w:pStyle w:val="2"/>
+      </w:pPr>
+      <w:bookmarkStart w:id="0" w:name="_Ref531355470"/>
+      <w:r>
+        <w:t>Форматы команд</w:t>
+      </w:r>
+      <w:bookmarkEnd w:id="0"/>
+    </w:p>
+    <w:p>
+      <w:pPr>
+        <w:pStyle w:val="a4"/>
+        <w:ind w:firstLine="851"/>
+        <w:jc w:val="both"/>
+        <w:rPr>
+          <w:rFonts w:ascii="Times New Roman" w:hAnsi="Times New Roman" w:cs="Times New Roman"/>
+          <w:sz w:val="28"/>
+          <w:szCs w:val="28"/>
+        </w:rPr>
+      </w:pPr>
+      <w:r>
+        <w:rPr>
+          <w:rFonts w:ascii="Times New Roman" w:hAnsi="Times New Roman" w:cs="Times New Roman"/>
+          <w:sz w:val="28"/>
+          <w:szCs w:val="28"/>
+        </w:rPr>
+        <w:t>Общий формат команды (6 байтов):</w:t>
+      </w:r>
+    </w:p>
+    <w:p>
+      <w:pPr>
+        <w:pStyle w:val="a4"/>
+        <w:jc w:val="center"/>
+        <w:rPr>
+          <w:rFonts w:ascii="Times New Roman" w:hAnsi="Times New Roman" w:cs="Times New Roman"/>
+          <w:sz w:val="28"/>
+          <w:szCs w:val="28"/>
+        </w:rPr>
+      </w:pPr>
+      <w:r>
+        <w:rPr>
+          <w:noProof/>
+        </w:rPr>
+        <w:drawing>
+          <wp:inline distT="0" distB="0" distL="0" distR="0" wp14:anchorId="6CB191C0" wp14:editId="739D8EFA">
+            <wp:extent cx="3914775" cy="2019300"/>
+            <wp:effectExtent l="0" t="0" r="9525" b="0"/>
+            <wp:docPr id="14" name="Рисунок 14"/>
+            <wp:cNvGraphicFramePr>
+              <a:graphicFrameLocks xmlns:a="http://schemas.openxmlformats.org/drawingml/2006/main" noChangeAspect="1"/>
+            </wp:cNvGraphicFramePr>
+            <a:graphic xmlns:a="http://schemas.openxmlformats.org/drawingml/2006/main">
+              <a:graphicData uri="http://schemas.openxmlformats.org/drawingml/2006/picture">
+                <pic:pic xmlns:pic="http://schemas.openxmlformats.org/drawingml/2006/picture">
+                  <pic:nvPicPr>
+                    <pic:cNvPr id="1" name=""/>
+                    <pic:cNvPicPr/>
+                  </pic:nvPicPr>
+                  <pic:blipFill>
+                    <a:blip r:embed="rId6"/>
+                    <a:stretch>
+                      <a:fillRect/>
+                    </a:stretch>
+                  </pic:blipFill>
+                  <pic:spPr>
+                    <a:xfrm>
+                      <a:off x="0" y="0"/>
+                      <a:ext cx="3914775" cy="2019300"/>
+                    </a:xfrm>
+                    <a:prstGeom prst="rect">
+                      <a:avLst/>
+                    </a:prstGeom>
+                  </pic:spPr>
+                </pic:pic>
+              </a:graphicData>
+            </a:graphic>
+          </wp:inline>
+        </w:drawing>
+      </w:r>
+    </w:p>
+    <w:p>
+      <w:pPr>
+        <w:pStyle w:val="a4"/>
+        <w:ind w:firstLine="851"/>
+        <w:jc w:val="both"/>
+        <w:rPr>
+          <w:rFonts w:ascii="Times New Roman" w:hAnsi="Times New Roman" w:cs="Times New Roman"/>
+          <w:sz w:val="28"/>
+          <w:szCs w:val="28"/>
+        </w:rPr>
+      </w:pPr>
+    </w:p>
+    <w:p>
+      <w:pPr>
+        <w:spacing w:after="0" w:line="240" w:lineRule="auto"/>
+        <w:ind w:firstLine="851"/>
+        <w:jc w:val="both"/>
+        <w:rPr>
+          <w:rFonts w:ascii="Times New Roman" w:eastAsia="Times New Roman" w:hAnsi="Times New Roman"/>
+          <w:sz w:val="28"/>
+          <w:szCs w:val="28"/>
+          <w:lang w:eastAsia="ru-RU"/>
+        </w:rPr>
+      </w:pPr>
+      <w:r>
+        <w:rPr>
+          <w:rFonts w:ascii="Times New Roman" w:eastAsia="Times New Roman" w:hAnsi="Times New Roman"/>
+          <w:sz w:val="28"/>
+          <w:szCs w:val="28"/>
+          <w:lang w:eastAsia="ru-RU"/>
+        </w:rPr>
+        <w:t xml:space="preserve">Первый байт команды содержит код операции КОП и имеет два однобитных поля </w:t>
+      </w:r>
+      <w:r>
+        <w:rPr>
+          <w:rFonts w:ascii="Courier New" w:eastAsia="Times New Roman" w:hAnsi="Courier New" w:cs="Courier New"/>
+          <w:b/>
+          <w:sz w:val="28"/>
+          <w:szCs w:val="28"/>
+          <w:lang w:val="en-US" w:eastAsia="ru-RU"/>
+        </w:rPr>
+        <w:t>w</w:t>
+      </w:r>
+      <w:r>
+        <w:rPr>
+          <w:rFonts w:ascii="Times New Roman" w:eastAsia="Times New Roman" w:hAnsi="Times New Roman"/>
+          <w:sz w:val="28"/>
+          <w:szCs w:val="28"/>
+          <w:lang w:eastAsia="ru-RU"/>
+        </w:rPr>
+        <w:t xml:space="preserve"> и </w:t>
+      </w:r>
+      <w:r>
+        <w:rPr>
+          <w:rFonts w:ascii="Courier New" w:eastAsia="Times New Roman" w:hAnsi="Courier New" w:cs="Courier New"/>
+          <w:b/>
+          <w:sz w:val="28"/>
+          <w:szCs w:val="28"/>
+          <w:lang w:val="en-US" w:eastAsia="ru-RU"/>
+        </w:rPr>
+        <w:t>d</w:t>
+      </w:r>
+      <w:r>
+        <w:rPr>
+          <w:rFonts w:ascii="Times New Roman" w:eastAsia="Times New Roman" w:hAnsi="Times New Roman"/>
+          <w:sz w:val="28"/>
+          <w:szCs w:val="28"/>
+          <w:lang w:eastAsia="ru-RU"/>
+        </w:rPr>
+        <w:t xml:space="preserve">. Поле </w:t>
+      </w:r>
+      <w:r>
+        <w:rPr>
+          <w:rFonts w:ascii="Courier New" w:eastAsia="Times New Roman" w:hAnsi="Courier New" w:cs="Courier New"/>
+          <w:b/>
+          <w:sz w:val="28"/>
+          <w:szCs w:val="28"/>
+          <w:lang w:val="en-US" w:eastAsia="ru-RU"/>
+        </w:rPr>
+        <w:t>w</w:t>
+      </w:r>
+      <w:r>
+        <w:rPr>
+          <w:rFonts w:ascii="Times New Roman" w:eastAsia="Times New Roman" w:hAnsi="Times New Roman"/>
+          <w:sz w:val="28"/>
+          <w:szCs w:val="28"/>
+          <w:lang w:eastAsia="ru-RU"/>
+        </w:rPr>
+        <w:t xml:space="preserve"> (word) определяет тип операнда: </w:t>
+      </w:r>
+    </w:p>
+    <w:p>
+      <w:pPr>
+        <w:spacing w:after="0" w:line="240" w:lineRule="auto"/>
+        <w:ind w:left="720" w:firstLine="851"/>
+        <w:jc w:val="both"/>
+        <w:rPr>
+          <w:rFonts w:ascii="Times New Roman" w:eastAsia="Times New Roman" w:hAnsi="Times New Roman"/>
+          <w:sz w:val="28"/>
+          <w:szCs w:val="28"/>
+          <w:lang w:eastAsia="ru-RU"/>
+        </w:rPr>
+      </w:pPr>
+      <w:r>
+        <w:rPr>
+          <w:rFonts w:ascii="Times New Roman" w:eastAsia="Times New Roman" w:hAnsi="Times New Roman"/>
+          <w:sz w:val="28"/>
+          <w:szCs w:val="28"/>
+          <w:lang w:eastAsia="ru-RU"/>
+        </w:rPr>
+        <w:t xml:space="preserve">если </w:t>
+      </w:r>
+      <w:r>
+        <w:rPr>
+          <w:rFonts w:ascii="Courier New" w:eastAsia="Times New Roman" w:hAnsi="Courier New" w:cs="Courier New"/>
+          <w:b/>
+          <w:sz w:val="28"/>
+          <w:szCs w:val="28"/>
+          <w:lang w:val="en-US" w:eastAsia="ru-RU"/>
+        </w:rPr>
+        <w:t>w</w:t>
+      </w:r>
+      <w:r>
+        <w:rPr>
+          <w:rFonts w:ascii="Times New Roman" w:eastAsia="Times New Roman" w:hAnsi="Times New Roman"/>
+          <w:sz w:val="28"/>
+          <w:szCs w:val="28"/>
+          <w:lang w:eastAsia="ru-RU"/>
+        </w:rPr>
+        <w:t xml:space="preserve"> =1, то операнд – слово (2 байта), </w:t>
+      </w:r>
+    </w:p>
+    <w:p>
+      <w:pPr>
+        <w:spacing w:after="0" w:line="240" w:lineRule="auto"/>
+        <w:ind w:left="720" w:firstLine="851"/>
+        <w:jc w:val="both"/>
+        <w:rPr>
+          <w:rFonts w:ascii="Times New Roman" w:eastAsia="Times New Roman" w:hAnsi="Times New Roman"/>
+          <w:sz w:val="28"/>
+          <w:szCs w:val="28"/>
+          <w:lang w:eastAsia="ru-RU"/>
+        </w:rPr>
+      </w:pPr>
+      <w:r>
+        <w:rPr>
+          <w:rFonts w:ascii="Times New Roman" w:eastAsia="Times New Roman" w:hAnsi="Times New Roman"/>
+          <w:sz w:val="28"/>
+          <w:szCs w:val="28"/>
+          <w:lang w:eastAsia="ru-RU"/>
+        </w:rPr>
+        <w:t xml:space="preserve">если </w:t>
+      </w:r>
+      <w:r>
+        <w:rPr>
+          <w:rFonts w:ascii="Courier New" w:eastAsia="Times New Roman" w:hAnsi="Courier New" w:cs="Courier New"/>
+          <w:b/>
+          <w:sz w:val="28"/>
+          <w:szCs w:val="28"/>
+          <w:lang w:val="en-US" w:eastAsia="ru-RU"/>
+        </w:rPr>
+        <w:t>w</w:t>
+      </w:r>
+      <w:r>
+        <w:rPr>
+          <w:rFonts w:ascii="Times New Roman" w:eastAsia="Times New Roman" w:hAnsi="Times New Roman"/>
+          <w:sz w:val="28"/>
+          <w:szCs w:val="28"/>
+          <w:lang w:eastAsia="ru-RU"/>
+        </w:rPr>
+        <w:t xml:space="preserve"> =0, то операнд – байт. </w:t>
+      </w:r>
+    </w:p>
+    <w:p>
+      <w:pPr>
+        <w:spacing w:after="0" w:line="240" w:lineRule="auto"/>
+        <w:ind w:firstLine="851"/>
+        <w:jc w:val="both"/>
+        <w:rPr>
+          <w:rFonts w:ascii="Times New Roman" w:eastAsia="Times New Roman" w:hAnsi="Times New Roman"/>
+          <w:sz w:val="28"/>
+          <w:szCs w:val="28"/>
+          <w:lang w:eastAsia="ru-RU"/>
+        </w:rPr>
+      </w:pPr>
+      <w:r>
+        <w:rPr>
+          <w:rFonts w:ascii="Times New Roman" w:eastAsia="Times New Roman" w:hAnsi="Times New Roman"/>
+          <w:sz w:val="28"/>
+          <w:szCs w:val="28"/>
+          <w:lang w:eastAsia="ru-RU"/>
+        </w:rPr>
+        <w:t xml:space="preserve">Поле </w:t>
+      </w:r>
+      <w:r>
+        <w:rPr>
+          <w:rFonts w:ascii="Courier New" w:eastAsia="Times New Roman" w:hAnsi="Courier New" w:cs="Courier New"/>
+          <w:b/>
+          <w:sz w:val="28"/>
+          <w:szCs w:val="28"/>
+          <w:lang w:val="en-US" w:eastAsia="ru-RU"/>
+        </w:rPr>
+        <w:t>d</w:t>
+      </w:r>
+      <w:r>
+        <w:rPr>
+          <w:rFonts w:ascii="Times New Roman" w:eastAsia="Times New Roman" w:hAnsi="Times New Roman"/>
+          <w:sz w:val="28"/>
+          <w:szCs w:val="28"/>
+          <w:lang w:eastAsia="ru-RU"/>
+        </w:rPr>
+        <w:t xml:space="preserve"> определяет направление передачи данных относительно регистра, адресуемого полем </w:t>
+      </w:r>
+      <w:r>
+        <w:rPr>
+          <w:rFonts w:ascii="Courier New" w:eastAsia="Times New Roman" w:hAnsi="Courier New" w:cs="Courier New"/>
+          <w:b/>
+          <w:sz w:val="28"/>
+          <w:szCs w:val="28"/>
+          <w:lang w:val="en-US" w:eastAsia="ru-RU"/>
+        </w:rPr>
+        <w:t>reg</w:t>
+      </w:r>
+      <w:r>
+        <w:rPr>
+          <w:rFonts w:ascii="Times New Roman" w:eastAsia="Times New Roman" w:hAnsi="Times New Roman"/>
+          <w:sz w:val="28"/>
+          <w:szCs w:val="28"/>
+          <w:lang w:eastAsia="ru-RU"/>
+        </w:rPr>
+        <w:t xml:space="preserve"> постбайта: </w:t>
+      </w:r>
+    </w:p>
+    <w:p>
+      <w:pPr>
+        <w:spacing w:after="0" w:line="240" w:lineRule="auto"/>
+        <w:ind w:left="720" w:firstLine="851"/>
+        <w:jc w:val="both"/>
+        <w:rPr>
+          <w:rFonts w:ascii="Times New Roman" w:eastAsia="Times New Roman" w:hAnsi="Times New Roman"/>
+          <w:sz w:val="28"/>
+          <w:szCs w:val="28"/>
+          <w:lang w:eastAsia="ru-RU"/>
+        </w:rPr>
+      </w:pPr>
+      <w:r>
+        <w:rPr>
+          <w:rFonts w:ascii="Courier New" w:eastAsia="Times New Roman" w:hAnsi="Courier New" w:cs="Courier New"/>
+          <w:b/>
+          <w:sz w:val="28"/>
+          <w:szCs w:val="28"/>
+          <w:lang w:val="en-US" w:eastAsia="ru-RU"/>
+        </w:rPr>
+        <w:t>d</w:t>
+      </w:r>
+      <w:r>
+        <w:rPr>
+          <w:rFonts w:ascii="Times New Roman" w:eastAsia="Times New Roman" w:hAnsi="Times New Roman"/>
+          <w:sz w:val="28"/>
+          <w:szCs w:val="28"/>
+          <w:lang w:eastAsia="ru-RU"/>
+        </w:rPr>
+        <w:t xml:space="preserve"> =1 – пересылка в регистр, код которого </w:t>
+      </w:r>
+      <w:r>
+        <w:rPr>
+          <w:rFonts w:ascii="Times New Roman" w:eastAsia="Times New Roman" w:hAnsi="Times New Roman"/>
+          <w:sz w:val="28"/>
+          <w:szCs w:val="28"/>
+          <w:lang w:eastAsia="ru-RU"/>
+        </w:rPr>
+        <w:t xml:space="preserve">в </w:t>
+      </w:r>
+      <w:r>
+        <w:rPr>
+          <w:rFonts w:ascii="Courier New" w:eastAsia="Times New Roman" w:hAnsi="Courier New" w:cs="Courier New"/>
+          <w:b/>
+          <w:sz w:val="28"/>
+          <w:szCs w:val="28"/>
+          <w:lang w:val="en-US" w:eastAsia="ru-RU"/>
+        </w:rPr>
+        <w:t>reg</w:t>
+      </w:r>
+      <w:r>
+        <w:rPr>
+          <w:rFonts w:ascii="Times New Roman" w:eastAsia="Times New Roman" w:hAnsi="Times New Roman"/>
+          <w:sz w:val="28"/>
+          <w:szCs w:val="28"/>
+          <w:lang w:eastAsia="ru-RU"/>
+        </w:rPr>
+        <w:t xml:space="preserve">; </w:t>
+      </w:r>
+    </w:p>
+    <w:p>
+      <w:pPr>
+        <w:spacing w:after="0" w:line="240" w:lineRule="auto"/>
+        <w:ind w:left="720" w:firstLine="851"/>
+        <w:jc w:val="both"/>
+        <w:rPr>
+          <w:rFonts w:ascii="Times New Roman" w:eastAsia="Times New Roman" w:hAnsi="Times New Roman"/>
+          <w:sz w:val="28"/>
+          <w:szCs w:val="28"/>
+          <w:lang w:eastAsia="ru-RU"/>
+        </w:rPr>
+      </w:pPr>
+      <w:r>
+        <w:rPr>
+          <w:rFonts w:ascii="Courier New" w:eastAsia="Times New Roman" w:hAnsi="Courier New" w:cs="Courier New"/>
+          <w:b/>
+          <w:sz w:val="28"/>
+          <w:szCs w:val="28"/>
+          <w:lang w:val="en-US" w:eastAsia="ru-RU"/>
+        </w:rPr>
+        <w:t>d</w:t>
+      </w:r>
+      <w:r>
+        <w:rPr>
+          <w:rFonts w:ascii="Times New Roman" w:eastAsia="Times New Roman" w:hAnsi="Times New Roman"/>
+          <w:sz w:val="28"/>
+          <w:szCs w:val="28"/>
+          <w:lang w:eastAsia="ru-RU"/>
+        </w:rPr>
+        <w:t xml:space="preserve"> =</w:t>
+      </w:r>
+      <w:proofErr w:type="gramStart"/>
+      <w:r>
+        <w:rPr>
+          <w:rFonts w:ascii="Times New Roman" w:eastAsia="Times New Roman" w:hAnsi="Times New Roman"/>
+          <w:sz w:val="28"/>
+          <w:szCs w:val="28"/>
+          <w:lang w:eastAsia="ru-RU"/>
+        </w:rPr>
+        <w:t>0</w:t>
+      </w:r>
+      <w:proofErr w:type="gramEnd"/>
+      <w:r>
+        <w:rPr>
+          <w:rFonts w:ascii="Times New Roman" w:eastAsia="Times New Roman" w:hAnsi="Times New Roman"/>
+          <w:sz w:val="28"/>
+          <w:szCs w:val="28"/>
+          <w:lang w:eastAsia="ru-RU"/>
+        </w:rPr>
+        <w:t xml:space="preserve"> – пересылка из регистра, код которого </w:t>
+      </w:r>
+      <w:r>
+        <w:rPr>
+          <w:rFonts w:ascii="Times New Roman" w:eastAsia="Times New Roman" w:hAnsi="Times New Roman"/>
+          <w:sz w:val="28"/>
+          <w:szCs w:val="28"/>
+          <w:lang w:eastAsia="ru-RU"/>
+        </w:rPr>
+        <w:t xml:space="preserve">в </w:t>
+      </w:r>
+      <w:r>
+        <w:rPr>
+          <w:rFonts w:ascii="Courier New" w:eastAsia="Times New Roman" w:hAnsi="Courier New" w:cs="Courier New"/>
+          <w:b/>
+          <w:sz w:val="28"/>
+          <w:szCs w:val="28"/>
+          <w:lang w:val="en-US" w:eastAsia="ru-RU"/>
+        </w:rPr>
+        <w:t>reg</w:t>
+      </w:r>
+      <w:r>
+        <w:rPr>
+          <w:rFonts w:ascii="Times New Roman" w:eastAsia="Times New Roman" w:hAnsi="Times New Roman"/>
+          <w:sz w:val="28"/>
+          <w:szCs w:val="28"/>
+          <w:lang w:eastAsia="ru-RU"/>
+        </w:rPr>
+        <w:t>.</w:t>
+      </w:r>
+    </w:p>
+    <w:p>
+      <w:pPr>
+        <w:spacing w:after="0" w:line="240" w:lineRule="auto"/>
+        <w:ind w:firstLine="851"/>
+        <w:jc w:val="both"/>
+        <w:rPr>
+          <w:rFonts w:ascii="Times New Roman" w:eastAsia="Times New Roman" w:hAnsi="Times New Roman"/>
+          <w:sz w:val="28"/>
+          <w:szCs w:val="28"/>
+          <w:lang w:eastAsia="ru-RU"/>
+        </w:rPr>
+      </w:pPr>
+      <w:r>
+        <w:rPr>
+          <w:rFonts w:ascii="Times New Roman" w:eastAsia="Times New Roman" w:hAnsi="Times New Roman"/>
+          <w:sz w:val="28"/>
+          <w:szCs w:val="28"/>
+          <w:lang w:eastAsia="ru-RU"/>
+        </w:rPr>
+        <w:t xml:space="preserve">Постбайт (табл.1,2) определяет операнды, участвующие </w:t>
+      </w:r>
+      <w:r>
+        <w:rPr>
+          <w:rFonts w:ascii="Times New Roman" w:eastAsia="Times New Roman" w:hAnsi="Times New Roman"/>
+          <w:sz w:val="28"/>
+          <w:szCs w:val="28"/>
+          <w:lang w:eastAsia="ru-RU"/>
+        </w:rPr>
+        <w:t>в команде,</w:t>
+      </w:r>
+      <w:r>
+        <w:rPr>
+          <w:rFonts w:ascii="Times New Roman" w:eastAsia="Times New Roman" w:hAnsi="Times New Roman"/>
+          <w:sz w:val="28"/>
+          <w:szCs w:val="28"/>
+          <w:lang w:eastAsia="ru-RU"/>
+        </w:rPr>
+        <w:t xml:space="preserve"> и имеет поля:</w:t>
+      </w:r>
+    </w:p>
+    <w:p>
+      <w:pPr>
+        <w:numPr>
+          <w:ilvl w:val="0"/>
+          <w:numId w:val="2"/>
+        </w:numPr>
+        <w:tabs>
+          <w:tab w:val="num" w:pos="993"/>
+        </w:tabs>
+        <w:spacing w:after="0" w:line="240" w:lineRule="auto"/>
+        <w:ind w:left="993" w:firstLine="851"/>
+        <w:jc w:val="both"/>
+        <w:rPr>
+          <w:rFonts w:ascii="Times New Roman" w:eastAsia="Times New Roman" w:hAnsi="Times New Roman"/>
+          <w:sz w:val="28"/>
+          <w:szCs w:val="28"/>
+          <w:lang w:eastAsia="ru-RU"/>
+        </w:rPr>
+      </w:pPr>
+      <w:r>
+        <w:rPr>
+          <w:rFonts w:ascii="Courier New" w:eastAsia="Times New Roman" w:hAnsi="Courier New" w:cs="Courier New"/>
+          <w:b/>
+          <w:sz w:val="28"/>
+          <w:szCs w:val="28"/>
+          <w:lang w:val="en-US" w:eastAsia="ru-RU"/>
+        </w:rPr>
+        <w:t>mod</w:t>
+      </w:r>
+      <w:r>
+        <w:rPr>
+          <w:rFonts w:ascii="Times New Roman" w:eastAsia="Times New Roman" w:hAnsi="Times New Roman"/>
+          <w:sz w:val="28"/>
+          <w:szCs w:val="28"/>
+          <w:lang w:eastAsia="ru-RU"/>
+        </w:rPr>
+        <w:t xml:space="preserve"> («режим», 2 бита) – определяет как интерпретировать  поле </w:t>
+      </w:r>
+      <w:r>
+        <w:rPr>
+          <w:rFonts w:ascii="Courier New" w:eastAsia="Times New Roman" w:hAnsi="Courier New" w:cs="Courier New"/>
+          <w:b/>
+          <w:sz w:val="28"/>
+          <w:szCs w:val="28"/>
+          <w:lang w:val="en-US" w:eastAsia="ru-RU"/>
+        </w:rPr>
+        <w:t>r</w:t>
+      </w:r>
+      <w:r>
+        <w:rPr>
+          <w:rFonts w:ascii="Courier New" w:eastAsia="Times New Roman" w:hAnsi="Courier New" w:cs="Courier New"/>
+          <w:b/>
+          <w:sz w:val="28"/>
+          <w:szCs w:val="28"/>
+          <w:lang w:eastAsia="ru-RU"/>
+        </w:rPr>
+        <w:t>/</w:t>
+      </w:r>
+      <w:r>
+        <w:rPr>
+          <w:rFonts w:ascii="Courier New" w:eastAsia="Times New Roman" w:hAnsi="Courier New" w:cs="Courier New"/>
+          <w:b/>
+          <w:sz w:val="28"/>
+          <w:szCs w:val="28"/>
+          <w:lang w:val="en-US" w:eastAsia="ru-RU"/>
+        </w:rPr>
+        <w:t>m</w:t>
+      </w:r>
+      <w:r>
+        <w:rPr>
+          <w:rFonts w:ascii="Courier New" w:eastAsia="Times New Roman" w:hAnsi="Courier New" w:cs="Courier New"/>
+          <w:b/>
+          <w:sz w:val="28"/>
+          <w:szCs w:val="28"/>
+          <w:lang w:eastAsia="ru-RU"/>
+        </w:rPr>
+        <w:t xml:space="preserve"> </w:t>
+      </w:r>
+    </w:p>
+    <w:p>
+      <w:pPr>
+        <w:spacing w:after="0" w:line="240" w:lineRule="auto"/>
+        <w:ind w:left="993" w:firstLine="851"/>
+        <w:jc w:val="both"/>
+        <w:rPr>
+          <w:rFonts w:ascii="Times New Roman" w:eastAsia="Times New Roman" w:hAnsi="Times New Roman"/>
+          <w:sz w:val="28"/>
+          <w:szCs w:val="28"/>
+          <w:lang w:eastAsia="ru-RU"/>
+        </w:rPr>
+      </w:pPr>
+      <w:r>
+        <w:rPr>
+          <w:rFonts w:ascii="Times New Roman" w:eastAsia="Times New Roman" w:hAnsi="Times New Roman"/>
+          <w:sz w:val="28"/>
+          <w:szCs w:val="28"/>
+          <w:lang w:eastAsia="ru-RU"/>
+        </w:rPr>
+        <w:t xml:space="preserve">(т.е. регистр или память?): </w:t>
+      </w:r>
+    </w:p>
+    <w:p>
+      <w:pPr>
+        <w:spacing w:after="0" w:line="240" w:lineRule="auto"/>
+        <w:ind w:left="993" w:firstLine="851"/>
+        <w:jc w:val="both"/>
+        <w:rPr>
+          <w:rFonts w:ascii="Times New Roman" w:eastAsia="Times New Roman" w:hAnsi="Times New Roman"/>
+          <w:sz w:val="28"/>
+          <w:szCs w:val="28"/>
+          <w:lang w:eastAsia="ru-RU"/>
+        </w:rPr>
+      </w:pPr>
+      <w:r>
+        <w:rPr>
+          <w:rFonts w:ascii="Times New Roman" w:eastAsia="Times New Roman" w:hAnsi="Times New Roman"/>
+          <w:sz w:val="28"/>
+          <w:szCs w:val="28"/>
+          <w:lang w:eastAsia="ru-RU"/>
+        </w:rPr>
+        <w:t xml:space="preserve">Если   </w:t>
+      </w:r>
+      <w:r>
+        <w:rPr>
+          <w:rFonts w:ascii="Courier New" w:eastAsia="Times New Roman" w:hAnsi="Courier New" w:cs="Courier New"/>
+          <w:b/>
+          <w:sz w:val="28"/>
+          <w:szCs w:val="28"/>
+          <w:lang w:val="en-US" w:eastAsia="ru-RU"/>
+        </w:rPr>
+        <w:t>mod</w:t>
+      </w:r>
+      <w:r>
+        <w:rPr>
+          <w:rFonts w:ascii="Courier New" w:eastAsia="Times New Roman" w:hAnsi="Courier New" w:cs="Courier New"/>
+          <w:b/>
+          <w:sz w:val="28"/>
+          <w:szCs w:val="28"/>
+          <w:lang w:eastAsia="ru-RU"/>
+        </w:rPr>
+        <w:t>=</w:t>
+      </w:r>
+      <w:r>
+        <w:rPr>
+          <w:rFonts w:ascii="Times New Roman" w:eastAsia="Times New Roman" w:hAnsi="Times New Roman"/>
+          <w:sz w:val="28"/>
+          <w:szCs w:val="28"/>
+          <w:lang w:eastAsia="ru-RU"/>
+        </w:rPr>
+        <w:t>11, то операнд в регистре (</w:t>
+      </w:r>
+      <w:r>
+        <w:rPr>
+          <w:rFonts w:ascii="Times New Roman" w:eastAsia="Times New Roman" w:hAnsi="Times New Roman"/>
+          <w:sz w:val="28"/>
+          <w:szCs w:val="28"/>
+          <w:lang w:val="en-US" w:eastAsia="ru-RU"/>
+        </w:rPr>
+        <w:t>r</w:t>
+      </w:r>
+      <w:r>
+        <w:rPr>
+          <w:rFonts w:ascii="Times New Roman" w:eastAsia="Times New Roman" w:hAnsi="Times New Roman"/>
+          <w:sz w:val="28"/>
+          <w:szCs w:val="28"/>
+          <w:lang w:eastAsia="ru-RU"/>
+        </w:rPr>
+        <w:t xml:space="preserve">), </w:t>
+      </w:r>
+    </w:p>
+    <w:p>
+      <w:pPr>
+        <w:spacing w:after="0" w:line="240" w:lineRule="auto"/>
+        <w:ind w:left="993" w:firstLine="851"/>
+        <w:jc w:val="both"/>
+        <w:rPr>
+          <w:rFonts w:ascii="Times New Roman" w:eastAsia="Times New Roman" w:hAnsi="Times New Roman"/>
+          <w:sz w:val="28"/>
+          <w:szCs w:val="28"/>
+          <w:lang w:eastAsia="ru-RU"/>
+        </w:rPr>
+      </w:pPr>
+      <w:r>
+        <w:rPr>
+          <w:rFonts w:ascii="Times New Roman" w:eastAsia="Times New Roman" w:hAnsi="Times New Roman"/>
+          <w:sz w:val="28"/>
+          <w:szCs w:val="28"/>
+          <w:lang w:eastAsia="ru-RU"/>
+        </w:rPr>
+        <w:t>иначе – в памяти (</w:t>
+      </w:r>
+      <w:r>
+        <w:rPr>
+          <w:rFonts w:ascii="Times New Roman" w:eastAsia="Times New Roman" w:hAnsi="Times New Roman"/>
+          <w:sz w:val="28"/>
+          <w:szCs w:val="28"/>
+          <w:lang w:val="en-US" w:eastAsia="ru-RU"/>
+        </w:rPr>
+        <w:t>m</w:t>
+      </w:r>
+      <w:r>
+        <w:rPr>
+          <w:rFonts w:ascii="Times New Roman" w:eastAsia="Times New Roman" w:hAnsi="Times New Roman"/>
+          <w:sz w:val="28"/>
+          <w:szCs w:val="28"/>
+          <w:lang w:eastAsia="ru-RU"/>
+        </w:rPr>
+        <w:t>):</w:t>
+      </w:r>
+    </w:p>
+    <w:p>
+      <w:pPr>
+        <w:spacing w:after="0" w:line="240" w:lineRule="auto"/>
+        <w:ind w:left="1713" w:firstLine="851"/>
+        <w:jc w:val="both"/>
+        <w:rPr>
+          <w:rFonts w:ascii="Times New Roman" w:eastAsia="Times New Roman" w:hAnsi="Times New Roman"/>
+          <w:sz w:val="28"/>
+          <w:szCs w:val="28"/>
+          <w:lang w:eastAsia="ru-RU"/>
+        </w:rPr>
+      </w:pPr>
+      <w:r>
+        <w:rPr>
+          <w:rFonts w:ascii="Times New Roman" w:eastAsia="Times New Roman" w:hAnsi="Times New Roman"/>
+          <w:sz w:val="28"/>
+          <w:szCs w:val="28"/>
+          <w:lang w:eastAsia="ru-RU"/>
+        </w:rPr>
+        <w:t xml:space="preserve"> 00 – без смещения, </w:t>
+      </w:r>
+    </w:p>
+    <w:p>
+      <w:pPr>
+        <w:spacing w:after="0" w:line="240" w:lineRule="auto"/>
+        <w:ind w:left="1713" w:firstLine="851"/>
+        <w:jc w:val="both"/>
+        <w:rPr>
+          <w:rFonts w:ascii="Times New Roman" w:eastAsia="Times New Roman" w:hAnsi="Times New Roman"/>
+          <w:sz w:val="28"/>
+          <w:szCs w:val="28"/>
+          <w:lang w:eastAsia="ru-RU"/>
+        </w:rPr>
+      </w:pPr>
+      <w:r>
+        <w:rPr>
+          <w:rFonts w:ascii="Times New Roman" w:eastAsia="Times New Roman" w:hAnsi="Times New Roman"/>
+          <w:sz w:val="28"/>
+          <w:szCs w:val="28"/>
+          <w:lang w:eastAsia="ru-RU"/>
+        </w:rPr>
+        <w:t xml:space="preserve"> 01 – 1 байт смещения, </w:t>
+      </w:r>
+    </w:p>
+    <w:p>
+      <w:pPr>
+        <w:spacing w:after="0" w:line="240" w:lineRule="auto"/>
+        <w:ind w:left="1713" w:firstLine="851"/>
+        <w:jc w:val="both"/>
+        <w:rPr>
+          <w:rFonts w:ascii="Times New Roman" w:eastAsia="Times New Roman" w:hAnsi="Times New Roman"/>
+          <w:sz w:val="28"/>
+          <w:szCs w:val="28"/>
+          <w:lang w:eastAsia="ru-RU"/>
+        </w:rPr>
+      </w:pPr>
+      <w:r>
+        <w:rPr>
+          <w:rFonts w:ascii="Times New Roman" w:eastAsia="Times New Roman" w:hAnsi="Times New Roman"/>
+          <w:sz w:val="28"/>
+          <w:szCs w:val="28"/>
+          <w:lang w:eastAsia="ru-RU"/>
+        </w:rPr>
+        <w:t>10 – 2 байта смещения;</w:t>
+      </w:r>
+    </w:p>
+    <w:p>
+      <w:pPr>
+        <w:numPr>
+          <w:ilvl w:val="0"/>
+          <w:numId w:val="2"/>
+        </w:numPr>
+        <w:tabs>
+          <w:tab w:val="num" w:pos="993"/>
+        </w:tabs>
+        <w:spacing w:after="0" w:line="240" w:lineRule="auto"/>
+        <w:ind w:left="993" w:firstLine="851"/>
+        <w:jc w:val="both"/>
+        <w:rPr>
+          <w:rFonts w:ascii="Times New Roman" w:eastAsia="Times New Roman" w:hAnsi="Times New Roman"/>
+          <w:sz w:val="28"/>
+          <w:szCs w:val="28"/>
+          <w:lang w:eastAsia="ru-RU"/>
+        </w:rPr>
+      </w:pPr>
+      <w:r>
+        <w:rPr>
+          <w:rFonts w:ascii="Courier New" w:eastAsia="Times New Roman" w:hAnsi="Courier New" w:cs="Courier New"/>
+          <w:b/>
+          <w:sz w:val="28"/>
+          <w:szCs w:val="28"/>
+          <w:lang w:val="en-US" w:eastAsia="ru-RU"/>
+        </w:rPr>
+        <w:lastRenderedPageBreak/>
+        <w:t>reg</w:t>
+      </w:r>
+      <w:r>
+        <w:rPr>
+          <w:rFonts w:ascii="Times New Roman" w:eastAsia="Times New Roman" w:hAnsi="Times New Roman"/>
+          <w:sz w:val="28"/>
+          <w:szCs w:val="28"/>
+          <w:lang w:eastAsia="ru-RU"/>
+        </w:rPr>
+        <w:t xml:space="preserve"> («регистр», 3 бита) – определяет регистр, участвующий в команде или операции, т.е. содержит код регистра;</w:t>
+      </w:r>
+    </w:p>
+    <w:p>
+      <w:pPr>
+        <w:numPr>
+          <w:ilvl w:val="0"/>
+          <w:numId w:val="2"/>
+        </w:numPr>
+        <w:tabs>
+          <w:tab w:val="num" w:pos="993"/>
+        </w:tabs>
+        <w:spacing w:after="0" w:line="240" w:lineRule="auto"/>
+        <w:ind w:left="993" w:firstLine="851"/>
+        <w:jc w:val="both"/>
+        <w:rPr>
+          <w:rFonts w:ascii="Times New Roman" w:eastAsia="Times New Roman" w:hAnsi="Times New Roman"/>
+          <w:sz w:val="28"/>
+          <w:szCs w:val="28"/>
+          <w:lang w:eastAsia="ru-RU"/>
+        </w:rPr>
+      </w:pPr>
+      <w:proofErr w:type="gramStart"/>
+      <w:r>
+        <w:rPr>
+          <w:rFonts w:ascii="Courier New" w:eastAsia="Times New Roman" w:hAnsi="Courier New" w:cs="Courier New"/>
+          <w:b/>
+          <w:sz w:val="28"/>
+          <w:szCs w:val="28"/>
+          <w:lang w:val="en-US" w:eastAsia="ru-RU"/>
+        </w:rPr>
+        <w:t>r</w:t>
+      </w:r>
+      <w:r>
+        <w:rPr>
+          <w:rFonts w:ascii="Courier New" w:eastAsia="Times New Roman" w:hAnsi="Courier New" w:cs="Courier New"/>
+          <w:b/>
+          <w:sz w:val="28"/>
+          <w:szCs w:val="28"/>
+          <w:lang w:eastAsia="ru-RU"/>
+        </w:rPr>
+        <w:t>/</w:t>
+      </w:r>
+      <w:r>
+        <w:rPr>
+          <w:rFonts w:ascii="Courier New" w:eastAsia="Times New Roman" w:hAnsi="Courier New" w:cs="Courier New"/>
+          <w:b/>
+          <w:sz w:val="28"/>
+          <w:szCs w:val="28"/>
+          <w:lang w:val="en-US" w:eastAsia="ru-RU"/>
+        </w:rPr>
+        <w:t>m</w:t>
+      </w:r>
+      <w:proofErr w:type="gramEnd"/>
+      <w:r>
+        <w:rPr>
+          <w:rFonts w:ascii="Times New Roman" w:eastAsia="Times New Roman" w:hAnsi="Times New Roman"/>
+          <w:sz w:val="28"/>
+          <w:szCs w:val="28"/>
+          <w:lang w:eastAsia="ru-RU"/>
+        </w:rPr>
+        <w:t xml:space="preserve"> («регистр/память», 3 бита</w:t>
+      </w:r>
+      <w:r>
+        <w:rPr>
+          <w:rFonts w:ascii="Times New Roman" w:eastAsia="Times New Roman" w:hAnsi="Times New Roman"/>
+          <w:sz w:val="28"/>
+          <w:szCs w:val="28"/>
+          <w:lang w:eastAsia="ru-RU"/>
+        </w:rPr>
+        <w:t>) -</w:t>
+      </w:r>
+      <w:r>
+        <w:rPr>
+          <w:rFonts w:ascii="Times New Roman" w:eastAsia="Times New Roman" w:hAnsi="Times New Roman"/>
+          <w:sz w:val="28"/>
+          <w:szCs w:val="28"/>
+          <w:lang w:eastAsia="ru-RU"/>
+        </w:rPr>
+        <w:t xml:space="preserve"> </w:t>
+      </w:r>
+      <w:r>
+        <w:rPr>
+          <w:rFonts w:ascii="Times New Roman" w:eastAsia="Times New Roman" w:hAnsi="Times New Roman"/>
+          <w:bCs/>
+          <w:sz w:val="28"/>
+          <w:szCs w:val="28"/>
+          <w:lang w:eastAsia="ru-RU"/>
+        </w:rPr>
+        <w:t xml:space="preserve">совместно с полем </w:t>
+      </w:r>
+      <w:r>
+        <w:rPr>
+          <w:rFonts w:ascii="Courier New" w:eastAsia="Times New Roman" w:hAnsi="Courier New" w:cs="Courier New"/>
+          <w:b/>
+          <w:sz w:val="28"/>
+          <w:szCs w:val="28"/>
+          <w:lang w:val="en-US" w:eastAsia="ru-RU"/>
+        </w:rPr>
+        <w:t>mod</w:t>
+      </w:r>
+      <w:r>
+        <w:rPr>
+          <w:rFonts w:ascii="Times New Roman" w:eastAsia="Times New Roman" w:hAnsi="Times New Roman"/>
+          <w:b/>
+          <w:bCs/>
+          <w:sz w:val="28"/>
+          <w:szCs w:val="28"/>
+          <w:lang w:eastAsia="ru-RU"/>
+        </w:rPr>
+        <w:t xml:space="preserve"> </w:t>
+      </w:r>
+      <w:r>
+        <w:rPr>
+          <w:rFonts w:ascii="Times New Roman" w:eastAsia="Times New Roman" w:hAnsi="Times New Roman"/>
+          <w:sz w:val="28"/>
+          <w:szCs w:val="28"/>
+          <w:lang w:eastAsia="ru-RU"/>
+        </w:rPr>
+        <w:t xml:space="preserve">указывает местоположение операнда: если операнд находится в регистре, то в </w:t>
+      </w:r>
+      <w:r>
+        <w:rPr>
+          <w:rFonts w:ascii="Courier New" w:eastAsia="Times New Roman" w:hAnsi="Courier New" w:cs="Courier New"/>
+          <w:b/>
+          <w:sz w:val="28"/>
+          <w:szCs w:val="28"/>
+          <w:lang w:val="en-US" w:eastAsia="ru-RU"/>
+        </w:rPr>
+        <w:t>r</w:t>
+      </w:r>
+      <w:r>
+        <w:rPr>
+          <w:rFonts w:ascii="Courier New" w:eastAsia="Times New Roman" w:hAnsi="Courier New" w:cs="Courier New"/>
+          <w:b/>
+          <w:sz w:val="28"/>
+          <w:szCs w:val="28"/>
+          <w:lang w:eastAsia="ru-RU"/>
+        </w:rPr>
+        <w:t>/</w:t>
+      </w:r>
+      <w:r>
+        <w:rPr>
+          <w:rFonts w:ascii="Courier New" w:eastAsia="Times New Roman" w:hAnsi="Courier New" w:cs="Courier New"/>
+          <w:b/>
+          <w:sz w:val="28"/>
+          <w:szCs w:val="28"/>
+          <w:lang w:val="en-US" w:eastAsia="ru-RU"/>
+        </w:rPr>
+        <w:t>m</w:t>
+      </w:r>
+      <w:r>
+        <w:rPr>
+          <w:rFonts w:ascii="Times New Roman" w:eastAsia="Times New Roman" w:hAnsi="Times New Roman"/>
+          <w:sz w:val="28"/>
+          <w:szCs w:val="28"/>
+          <w:lang w:eastAsia="ru-RU"/>
+        </w:rPr>
+        <w:t xml:space="preserve"> указан код регистра, если операнд в памяти, то за</w:t>
+      </w:r>
+      <w:r>
+        <w:rPr>
+          <w:rFonts w:ascii="Times New Roman" w:eastAsia="Times New Roman" w:hAnsi="Times New Roman"/>
+          <w:sz w:val="28"/>
+          <w:szCs w:val="28"/>
+          <w:lang w:eastAsia="ru-RU"/>
+        </w:rPr>
+        <w:t xml:space="preserve">дается метод адресации </w:t>
+      </w:r>
+      <w:r>
+        <w:rPr>
+          <w:rFonts w:ascii="Times New Roman" w:eastAsia="Times New Roman" w:hAnsi="Times New Roman"/>
+          <w:sz w:val="28"/>
+          <w:szCs w:val="28"/>
+          <w:lang w:eastAsia="ru-RU"/>
+        </w:rPr>
+        <w:t>(табл. 1).</w:t>
+      </w:r>
+    </w:p>
+    <w:p>
+      <w:pPr>
+        <w:spacing w:after="0" w:line="240" w:lineRule="auto"/>
+        <w:jc w:val="both"/>
+        <w:rPr>
+          <w:rFonts w:ascii="Times New Roman" w:eastAsia="Times New Roman" w:hAnsi="Times New Roman"/>
+          <w:sz w:val="28"/>
+          <w:szCs w:val="28"/>
+          <w:lang w:eastAsia="ru-RU"/>
+        </w:rPr>
+      </w:pPr>
+    </w:p>
+    <w:p>
+      <w:pPr>
+        <w:pStyle w:val="a8"/>
+        <w:rPr>
+          <w:sz w:val="24"/>
+        </w:rPr>
+      </w:pPr>
+      <w:bookmarkStart w:id="1" w:name="_Ref531355385"/>
+      <w:r>
+        <w:t xml:space="preserve">Таблица </w:t>
+      </w:r>
+      <w:r>
+        <w:fldChar w:fldCharType="begin"/>
+      </w:r>
+      <w:r>
+        <w:instrText xml:space="preserve"> SEQ Таблица \* ARABIC </w:instrText>
+      </w:r>
+      <w:r>
+        <w:fldChar w:fldCharType="separate"/>
+      </w:r>
+      <w:r>
+        <w:rPr>
+          <w:noProof/>
+        </w:rPr>
+        <w:t>1</w:t>
+      </w:r>
+      <w:r>
+        <w:fldChar w:fldCharType="end"/>
+      </w:r>
+      <w:bookmarkEnd w:id="1"/>
+    </w:p>
+    <w:tbl>
+      <w:tblPr>
+        <w:tblW w:w="9572" w:type="dxa"/>
+        <w:jc w:val="center"/>
+        <w:tblBorders>
+          <w:top w:val="single" w:sz="4" w:space="0" w:color="auto"/>
+          <w:left w:val="single" w:sz="4" w:space="0" w:color="auto"/>
+          <w:bottom w:val="single" w:sz="4" w:space="0" w:color="auto"/>
+          <w:right w:val="single" w:sz="4" w:space="0" w:color="auto"/>
+          <w:insideH w:val="single" w:sz="4" w:space="0" w:color="auto"/>
+          <w:insideV w:val="single" w:sz="4" w:space="0" w:color="auto"/>
+        </w:tblBorders>
+        <w:tblLayout w:type="fixed"/>
+        <w:tblLook w:val="04A0" w:firstRow="1" w:lastRow="0" w:firstColumn="1" w:lastColumn="0" w:noHBand="0" w:noVBand="1"/>
+      </w:tblPr>
+      <w:tblGrid>
+        <w:gridCol w:w="1024"/>
+        <w:gridCol w:w="824"/>
+        <w:gridCol w:w="1985"/>
+        <w:gridCol w:w="968"/>
+        <w:gridCol w:w="1840"/>
+        <w:gridCol w:w="968"/>
+        <w:gridCol w:w="1963"/>
+      </w:tblGrid>
+      <w:tr>
+        <w:trPr>
+          <w:cantSplit/>
+          <w:jc w:val="center"/>
+        </w:trPr>
+        <w:tc>
+          <w:tcPr>
+            <w:tcW w:w="1024" w:type="dxa"/>
+            <w:vMerge w:val="restart"/>
+            <w:tcBorders>
+              <w:top w:val="single" w:sz="4" w:space="0" w:color="auto"/>
+              <w:left w:val="single" w:sz="4" w:space="0" w:color="auto"/>
+              <w:bottom w:val="single" w:sz="4" w:space="0" w:color="auto"/>
+              <w:right w:val="single" w:sz="4" w:space="0" w:color="auto"/>
+            </w:tcBorders>
+            <w:vAlign w:val="center"/>
+            <w:hideMark/>
+          </w:tcPr>
+          <w:p>
+            <w:pPr>
+              <w:pStyle w:val="a4"/>
+              <w:jc w:val="center"/>
+              <w:rPr>
+                <w:rFonts w:ascii="Times New Roman" w:hAnsi="Times New Roman" w:cs="Times New Roman"/>
+                <w:b/>
+                <w:sz w:val="28"/>
+                <w:szCs w:val="28"/>
+              </w:rPr>
+            </w:pPr>
+            <w:r>
+              <w:rPr>
+                <w:rFonts w:ascii="Times New Roman" w:hAnsi="Times New Roman" w:cs="Times New Roman"/>
+                <w:b/>
+                <w:sz w:val="28"/>
+                <w:szCs w:val="28"/>
+              </w:rPr>
+              <w:t>r/m</w:t>
+            </w:r>
+          </w:p>
+        </w:tc>
+        <w:tc>
+          <w:tcPr>
+            <w:tcW w:w="8548" w:type="dxa"/>
+            <w:gridSpan w:val="6"/>
+            <w:tcBorders>
+              <w:top w:val="single" w:sz="4" w:space="0" w:color="auto"/>
+              <w:left w:val="single" w:sz="4" w:space="0" w:color="auto"/>
+              <w:bottom w:val="single" w:sz="4" w:space="0" w:color="auto"/>
+              <w:right w:val="single" w:sz="4" w:space="0" w:color="auto"/>
+            </w:tcBorders>
+            <w:vAlign w:val="center"/>
+            <w:hideMark/>
+          </w:tcPr>
+          <w:p>
+            <w:pPr>
+              <w:pStyle w:val="a4"/>
+              <w:jc w:val="center"/>
+              <w:rPr>
+                <w:rFonts w:ascii="Times New Roman" w:hAnsi="Times New Roman" w:cs="Times New Roman"/>
+                <w:b/>
+                <w:sz w:val="28"/>
+                <w:szCs w:val="28"/>
+              </w:rPr>
+            </w:pPr>
+            <w:r>
+              <w:rPr>
+                <w:rFonts w:ascii="Times New Roman" w:hAnsi="Times New Roman" w:cs="Times New Roman"/>
+                <w:b/>
+                <w:sz w:val="28"/>
+                <w:szCs w:val="28"/>
+              </w:rPr>
+              <w:t>mod</w:t>
+            </w:r>
+          </w:p>
+        </w:tc>
+      </w:tr>
+      <w:tr>
+        <w:trPr>
+          <w:cantSplit/>
+          <w:jc w:val="center"/>
+        </w:trPr>
+        <w:tc>
+          <w:tcPr>
+            <w:tcW w:w="1024" w:type="dxa"/>
+            <w:vMerge/>
+            <w:tcBorders>
+              <w:top w:val="single" w:sz="4" w:space="0" w:color="auto"/>
+              <w:left w:val="single" w:sz="4" w:space="0" w:color="auto"/>
+              <w:bottom w:val="single" w:sz="4" w:space="0" w:color="auto"/>
+              <w:right w:val="single" w:sz="4" w:space="0" w:color="auto"/>
+            </w:tcBorders>
+            <w:vAlign w:val="center"/>
+            <w:hideMark/>
+          </w:tcPr>
+          <w:p>
+            <w:pPr>
+              <w:pStyle w:val="a4"/>
+              <w:jc w:val="center"/>
+              <w:rPr>
+                <w:rFonts w:ascii="Times New Roman" w:hAnsi="Times New Roman" w:cs="Times New Roman"/>
+                <w:b/>
+                <w:sz w:val="28"/>
+                <w:szCs w:val="28"/>
+              </w:rPr>
+            </w:pPr>
+          </w:p>
+        </w:tc>
+        <w:tc>
+          <w:tcPr>
+            <w:tcW w:w="2809" w:type="dxa"/>
+            <w:gridSpan w:val="2"/>
+            <w:tcBorders>
+              <w:top w:val="single" w:sz="4" w:space="0" w:color="auto"/>
+              <w:left w:val="single" w:sz="4" w:space="0" w:color="auto"/>
+              <w:bottom w:val="single" w:sz="4" w:space="0" w:color="auto"/>
+              <w:right w:val="single" w:sz="4" w:space="0" w:color="auto"/>
+            </w:tcBorders>
+            <w:vAlign w:val="center"/>
+            <w:hideMark/>
+          </w:tcPr>
+          <w:p>
+            <w:pPr>
+              <w:pStyle w:val="a4"/>
+              <w:jc w:val="center"/>
+              <w:rPr>
+                <w:rFonts w:ascii="Times New Roman" w:hAnsi="Times New Roman" w:cs="Times New Roman"/>
+                <w:b/>
+                <w:sz w:val="28"/>
+                <w:szCs w:val="28"/>
+              </w:rPr>
+            </w:pPr>
+            <w:r>
+              <w:rPr>
+                <w:rFonts w:ascii="Times New Roman" w:hAnsi="Times New Roman" w:cs="Times New Roman"/>
+                <w:b/>
+                <w:sz w:val="28"/>
+                <w:szCs w:val="28"/>
+              </w:rPr>
+              <w:t>00</w:t>
+            </w:r>
+          </w:p>
+        </w:tc>
+        <w:tc>
+          <w:tcPr>
+            <w:tcW w:w="2808" w:type="dxa"/>
+            <w:gridSpan w:val="2"/>
+            <w:tcBorders>
+              <w:top w:val="single" w:sz="4" w:space="0" w:color="auto"/>
+              <w:left w:val="single" w:sz="4" w:space="0" w:color="auto"/>
+              <w:bottom w:val="single" w:sz="4" w:space="0" w:color="auto"/>
+              <w:right w:val="single" w:sz="4" w:space="0" w:color="auto"/>
+            </w:tcBorders>
+            <w:vAlign w:val="center"/>
+            <w:hideMark/>
+          </w:tcPr>
+          <w:p>
+            <w:pPr>
+              <w:pStyle w:val="a4"/>
+              <w:jc w:val="center"/>
+              <w:rPr>
+                <w:rFonts w:ascii="Times New Roman" w:hAnsi="Times New Roman" w:cs="Times New Roman"/>
+                <w:b/>
+                <w:sz w:val="28"/>
+                <w:szCs w:val="28"/>
+              </w:rPr>
+            </w:pPr>
+            <w:r>
+              <w:rPr>
+                <w:rFonts w:ascii="Times New Roman" w:hAnsi="Times New Roman" w:cs="Times New Roman"/>
+                <w:b/>
+                <w:sz w:val="28"/>
+                <w:szCs w:val="28"/>
+              </w:rPr>
+              <w:t>01</w:t>
+            </w:r>
+          </w:p>
+        </w:tc>
+        <w:tc>
+          <w:tcPr>
+            <w:tcW w:w="2931" w:type="dxa"/>
+            <w:gridSpan w:val="2"/>
+            <w:tcBorders>
+              <w:top w:val="single" w:sz="4" w:space="0" w:color="auto"/>
+              <w:left w:val="single" w:sz="4" w:space="0" w:color="auto"/>
+              <w:bottom w:val="single" w:sz="4" w:space="0" w:color="auto"/>
+              <w:right w:val="single" w:sz="4" w:space="0" w:color="auto"/>
+            </w:tcBorders>
+            <w:vAlign w:val="center"/>
+            <w:hideMark/>
+          </w:tcPr>
+          <w:p>
+            <w:pPr>
+              <w:pStyle w:val="a4"/>
+              <w:jc w:val="center"/>
+              <w:rPr>
+                <w:rFonts w:ascii="Times New Roman" w:hAnsi="Times New Roman" w:cs="Times New Roman"/>
+                <w:b/>
+                <w:sz w:val="28"/>
+                <w:szCs w:val="28"/>
+              </w:rPr>
+            </w:pPr>
+            <w:r>
+              <w:rPr>
+                <w:rFonts w:ascii="Times New Roman" w:hAnsi="Times New Roman" w:cs="Times New Roman"/>
+                <w:b/>
+                <w:sz w:val="28"/>
+                <w:szCs w:val="28"/>
+              </w:rPr>
+              <w:t>10</w:t>
+            </w:r>
+          </w:p>
+        </w:tc>
+      </w:tr>
+      <w:tr>
+        <w:trPr>
+          <w:cantSplit/>
+          <w:jc w:val="center"/>
+        </w:trPr>
+        <w:tc>
+          <w:tcPr>
+            <w:tcW w:w="1024" w:type="dxa"/>
+            <w:tcBorders>
+              <w:top w:val="single" w:sz="4" w:space="0" w:color="auto"/>
+              <w:left w:val="single" w:sz="4" w:space="0" w:color="auto"/>
+              <w:bottom w:val="single" w:sz="4" w:space="0" w:color="auto"/>
+              <w:right w:val="single" w:sz="4" w:space="0" w:color="auto"/>
+            </w:tcBorders>
+            <w:vAlign w:val="center"/>
+            <w:hideMark/>
+          </w:tcPr>
+          <w:p>
+            <w:pPr>
+              <w:pStyle w:val="a4"/>
+              <w:jc w:val="center"/>
+              <w:rPr>
+                <w:rFonts w:ascii="Times New Roman" w:hAnsi="Times New Roman" w:cs="Times New Roman"/>
+                <w:sz w:val="28"/>
+                <w:szCs w:val="28"/>
+              </w:rPr>
+            </w:pPr>
+            <w:r>
+              <w:rPr>
+                <w:rFonts w:ascii="Times New Roman" w:hAnsi="Times New Roman" w:cs="Times New Roman"/>
+                <w:sz w:val="28"/>
+                <w:szCs w:val="28"/>
+              </w:rPr>
+              <w:t>000</w:t>
+            </w:r>
+          </w:p>
+        </w:tc>
+        <w:tc>
+          <w:tcPr>
+            <w:tcW w:w="824" w:type="dxa"/>
+            <w:tcBorders>
+              <w:top w:val="single" w:sz="4" w:space="0" w:color="auto"/>
+              <w:left w:val="single" w:sz="4" w:space="0" w:color="auto"/>
+              <w:bottom w:val="single" w:sz="4" w:space="0" w:color="auto"/>
+              <w:right w:val="single" w:sz="4" w:space="0" w:color="auto"/>
+            </w:tcBorders>
+            <w:vAlign w:val="center"/>
+            <w:hideMark/>
+          </w:tcPr>
+          <w:p>
+            <w:pPr>
+              <w:pStyle w:val="a4"/>
+              <w:jc w:val="center"/>
+              <w:rPr>
+                <w:rFonts w:ascii="Times New Roman" w:hAnsi="Times New Roman" w:cs="Times New Roman"/>
+                <w:sz w:val="28"/>
+                <w:szCs w:val="28"/>
+              </w:rPr>
+            </w:pPr>
+            <w:r>
+              <w:rPr>
+                <w:rFonts w:ascii="Times New Roman" w:hAnsi="Times New Roman" w:cs="Times New Roman"/>
+                <w:sz w:val="28"/>
+                <w:szCs w:val="28"/>
+              </w:rPr>
+              <w:t>DS:</w:t>
+            </w:r>
+          </w:p>
+        </w:tc>
+        <w:tc>
+          <w:tcPr>
+            <w:tcW w:w="1985" w:type="dxa"/>
+            <w:tcBorders>
+              <w:top w:val="single" w:sz="4" w:space="0" w:color="auto"/>
+              <w:left w:val="single" w:sz="4" w:space="0" w:color="auto"/>
+              <w:bottom w:val="single" w:sz="4" w:space="0" w:color="auto"/>
+              <w:right w:val="single" w:sz="4" w:space="0" w:color="auto"/>
+            </w:tcBorders>
+            <w:vAlign w:val="center"/>
+            <w:hideMark/>
+          </w:tcPr>
+          <w:p>
+            <w:pPr>
+              <w:pStyle w:val="a4"/>
+              <w:jc w:val="center"/>
+              <w:rPr>
+                <w:rFonts w:ascii="Times New Roman" w:hAnsi="Times New Roman" w:cs="Times New Roman"/>
+                <w:sz w:val="28"/>
+                <w:szCs w:val="28"/>
+              </w:rPr>
+            </w:pPr>
+            <w:r>
+              <w:rPr>
+                <w:rFonts w:ascii="Times New Roman" w:hAnsi="Times New Roman" w:cs="Times New Roman"/>
+                <w:sz w:val="28"/>
+                <w:szCs w:val="28"/>
+              </w:rPr>
+              <w:t>ВХ +SI</w:t>
+            </w:r>
+          </w:p>
+        </w:tc>
+        <w:tc>
+          <w:tcPr>
+            <w:tcW w:w="968" w:type="dxa"/>
+            <w:tcBorders>
+              <w:top w:val="single" w:sz="4" w:space="0" w:color="auto"/>
+              <w:left w:val="single" w:sz="4" w:space="0" w:color="auto"/>
+              <w:bottom w:val="single" w:sz="4" w:space="0" w:color="auto"/>
+              <w:right w:val="single" w:sz="4" w:space="0" w:color="auto"/>
+            </w:tcBorders>
+            <w:vAlign w:val="center"/>
+            <w:hideMark/>
+          </w:tcPr>
+          <w:p>
+            <w:pPr>
+              <w:pStyle w:val="a4"/>
+              <w:jc w:val="center"/>
+              <w:rPr>
+                <w:rFonts w:ascii="Times New Roman" w:hAnsi="Times New Roman" w:cs="Times New Roman"/>
+                <w:sz w:val="28"/>
+                <w:szCs w:val="28"/>
+              </w:rPr>
+            </w:pPr>
+            <w:r>
+              <w:rPr>
+                <w:rFonts w:ascii="Times New Roman" w:hAnsi="Times New Roman" w:cs="Times New Roman"/>
+                <w:sz w:val="28"/>
+                <w:szCs w:val="28"/>
+              </w:rPr>
+              <w:t>DS:</w:t>
+            </w:r>
+          </w:p>
+        </w:tc>
+        <w:tc>
+          <w:tcPr>
+            <w:tcW w:w="1840" w:type="dxa"/>
+            <w:tcBorders>
+              <w:top w:val="single" w:sz="4" w:space="0" w:color="auto"/>
+              <w:left w:val="single" w:sz="4" w:space="0" w:color="auto"/>
+              <w:bottom w:val="single" w:sz="4" w:space="0" w:color="auto"/>
+              <w:right w:val="single" w:sz="4" w:space="0" w:color="auto"/>
+            </w:tcBorders>
+            <w:vAlign w:val="center"/>
+            <w:hideMark/>
+          </w:tcPr>
+          <w:p>
+            <w:pPr>
+              <w:pStyle w:val="a4"/>
+              <w:jc w:val="center"/>
+              <w:rPr>
+                <w:rFonts w:ascii="Times New Roman" w:hAnsi="Times New Roman" w:cs="Times New Roman"/>
+                <w:sz w:val="28"/>
+                <w:szCs w:val="28"/>
+              </w:rPr>
+            </w:pPr>
+            <w:r>
+              <w:rPr>
+                <w:rFonts w:ascii="Times New Roman" w:hAnsi="Times New Roman" w:cs="Times New Roman"/>
+                <w:sz w:val="28"/>
+                <w:szCs w:val="28"/>
+              </w:rPr>
+              <w:t>ВХ+SI+disp8</w:t>
+            </w:r>
+          </w:p>
+        </w:tc>
+        <w:tc>
+          <w:tcPr>
+            <w:tcW w:w="968" w:type="dxa"/>
+            <w:tcBorders>
+              <w:top w:val="single" w:sz="4" w:space="0" w:color="auto"/>
+              <w:left w:val="single" w:sz="4" w:space="0" w:color="auto"/>
+              <w:bottom w:val="single" w:sz="4" w:space="0" w:color="auto"/>
+              <w:right w:val="single" w:sz="4" w:space="0" w:color="auto"/>
+            </w:tcBorders>
+            <w:vAlign w:val="center"/>
+            <w:hideMark/>
+          </w:tcPr>
+          <w:p>
+            <w:pPr>
+              <w:pStyle w:val="a4"/>
+              <w:jc w:val="center"/>
+              <w:rPr>
+                <w:rFonts w:ascii="Times New Roman" w:hAnsi="Times New Roman" w:cs="Times New Roman"/>
+                <w:sz w:val="28"/>
+                <w:szCs w:val="28"/>
+              </w:rPr>
+            </w:pPr>
+            <w:r>
+              <w:rPr>
+                <w:rFonts w:ascii="Times New Roman" w:hAnsi="Times New Roman" w:cs="Times New Roman"/>
+                <w:sz w:val="28"/>
+                <w:szCs w:val="28"/>
+              </w:rPr>
+              <w:t>DS:</w:t>
+            </w:r>
+          </w:p>
+        </w:tc>
+        <w:tc>
+          <w:tcPr>
+            <w:tcW w:w="1963" w:type="dxa"/>
+            <w:tcBorders>
+              <w:top w:val="single" w:sz="4" w:space="0" w:color="auto"/>
+              <w:left w:val="single" w:sz="4" w:space="0" w:color="auto"/>
+              <w:bottom w:val="single" w:sz="4" w:space="0" w:color="auto"/>
+              <w:right w:val="single" w:sz="4" w:space="0" w:color="auto"/>
+            </w:tcBorders>
+            <w:vAlign w:val="center"/>
+            <w:hideMark/>
+          </w:tcPr>
+          <w:p>
+            <w:pPr>
+              <w:pStyle w:val="a4"/>
+              <w:jc w:val="center"/>
+              <w:rPr>
+                <w:rFonts w:ascii="Times New Roman" w:hAnsi="Times New Roman" w:cs="Times New Roman"/>
+                <w:sz w:val="28"/>
+                <w:szCs w:val="28"/>
+              </w:rPr>
+            </w:pPr>
+            <w:r>
+              <w:rPr>
+                <w:rFonts w:ascii="Times New Roman" w:hAnsi="Times New Roman" w:cs="Times New Roman"/>
+                <w:sz w:val="28"/>
+                <w:szCs w:val="28"/>
+              </w:rPr>
+              <w:t>ВХ+SI+disp16</w:t>
+            </w:r>
+          </w:p>
+        </w:tc>
+      </w:tr>
+      <w:tr>
+        <w:trPr>
+          <w:cantSplit/>
+          <w:jc w:val="center"/>
+        </w:trPr>
+        <w:tc>
+          <w:tcPr>
+            <w:tcW w:w="1024" w:type="dxa"/>
+            <w:tcBorders>
+              <w:top w:val="single" w:sz="4" w:space="0" w:color="auto"/>
+              <w:left w:val="single" w:sz="4" w:space="0" w:color="auto"/>
+              <w:bottom w:val="single" w:sz="4" w:space="0" w:color="auto"/>
+              <w:right w:val="single" w:sz="4" w:space="0" w:color="auto"/>
+            </w:tcBorders>
+            <w:vAlign w:val="center"/>
+            <w:hideMark/>
+          </w:tcPr>
+          <w:p>
+            <w:pPr>
+              <w:pStyle w:val="a4"/>
+              <w:jc w:val="center"/>
+              <w:rPr>
+                <w:rFonts w:ascii="Times New Roman" w:hAnsi="Times New Roman" w:cs="Times New Roman"/>
+                <w:sz w:val="28"/>
+                <w:szCs w:val="28"/>
+              </w:rPr>
+            </w:pPr>
+            <w:r>
+              <w:rPr>
+                <w:rFonts w:ascii="Times New Roman" w:hAnsi="Times New Roman" w:cs="Times New Roman"/>
+                <w:sz w:val="28"/>
+                <w:szCs w:val="28"/>
+              </w:rPr>
+              <w:t>001</w:t>
+            </w:r>
+          </w:p>
+        </w:tc>
+        <w:tc>
+          <w:tcPr>
+            <w:tcW w:w="824" w:type="dxa"/>
+            <w:tcBorders>
+              <w:top w:val="single" w:sz="4" w:space="0" w:color="auto"/>
+              <w:left w:val="single" w:sz="4" w:space="0" w:color="auto"/>
+              <w:bottom w:val="single" w:sz="4" w:space="0" w:color="auto"/>
+              <w:right w:val="single" w:sz="4" w:space="0" w:color="auto"/>
+            </w:tcBorders>
+            <w:vAlign w:val="center"/>
+            <w:hideMark/>
+          </w:tcPr>
+          <w:p>
+            <w:pPr>
+              <w:pStyle w:val="a4"/>
+              <w:jc w:val="center"/>
+              <w:rPr>
+                <w:rFonts w:ascii="Times New Roman" w:hAnsi="Times New Roman" w:cs="Times New Roman"/>
+                <w:sz w:val="28"/>
+                <w:szCs w:val="28"/>
+              </w:rPr>
+            </w:pPr>
+            <w:r>
+              <w:rPr>
+                <w:rFonts w:ascii="Times New Roman" w:hAnsi="Times New Roman" w:cs="Times New Roman"/>
+                <w:sz w:val="28"/>
+                <w:szCs w:val="28"/>
+              </w:rPr>
+              <w:t>DS:</w:t>
+            </w:r>
+          </w:p>
+        </w:tc>
+        <w:tc>
+          <w:tcPr>
+            <w:tcW w:w="1985" w:type="dxa"/>
+            <w:tcBorders>
+              <w:top w:val="single" w:sz="4" w:space="0" w:color="auto"/>
+              <w:left w:val="single" w:sz="4" w:space="0" w:color="auto"/>
+              <w:bottom w:val="single" w:sz="4" w:space="0" w:color="auto"/>
+              <w:right w:val="single" w:sz="4" w:space="0" w:color="auto"/>
+            </w:tcBorders>
+            <w:vAlign w:val="center"/>
+            <w:hideMark/>
+          </w:tcPr>
+          <w:p>
+            <w:pPr>
+              <w:pStyle w:val="a4"/>
+              <w:jc w:val="center"/>
+              <w:rPr>
+                <w:rFonts w:ascii="Times New Roman" w:hAnsi="Times New Roman" w:cs="Times New Roman"/>
+                <w:sz w:val="28"/>
+                <w:szCs w:val="28"/>
+              </w:rPr>
+            </w:pPr>
+            <w:r>
+              <w:rPr>
+                <w:rFonts w:ascii="Times New Roman" w:hAnsi="Times New Roman" w:cs="Times New Roman"/>
+                <w:sz w:val="28"/>
+                <w:szCs w:val="28"/>
+              </w:rPr>
+              <w:t>ВХ+DI</w:t>
+            </w:r>
+          </w:p>
+        </w:tc>
+        <w:tc>
+          <w:tcPr>
+            <w:tcW w:w="968" w:type="dxa"/>
+            <w:tcBorders>
+              <w:top w:val="single" w:sz="4" w:space="0" w:color="auto"/>
+              <w:left w:val="single" w:sz="4" w:space="0" w:color="auto"/>
+              <w:bottom w:val="single" w:sz="4" w:space="0" w:color="auto"/>
+              <w:right w:val="single" w:sz="4" w:space="0" w:color="auto"/>
+            </w:tcBorders>
+            <w:vAlign w:val="center"/>
+            <w:hideMark/>
+          </w:tcPr>
+          <w:p>
+            <w:pPr>
+              <w:pStyle w:val="a4"/>
+              <w:jc w:val="center"/>
+              <w:rPr>
+                <w:rFonts w:ascii="Times New Roman" w:hAnsi="Times New Roman" w:cs="Times New Roman"/>
+                <w:sz w:val="28"/>
+                <w:szCs w:val="28"/>
+              </w:rPr>
+            </w:pPr>
+            <w:r>
+              <w:rPr>
+                <w:rFonts w:ascii="Times New Roman" w:hAnsi="Times New Roman" w:cs="Times New Roman"/>
+                <w:sz w:val="28"/>
+                <w:szCs w:val="28"/>
+              </w:rPr>
+              <w:t>DS:</w:t>
+            </w:r>
+          </w:p>
+        </w:tc>
+        <w:tc>
+          <w:tcPr>
+            <w:tcW w:w="1840" w:type="dxa"/>
+            <w:tcBorders>
+              <w:top w:val="single" w:sz="4" w:space="0" w:color="auto"/>
+              <w:left w:val="single" w:sz="4" w:space="0" w:color="auto"/>
+              <w:bottom w:val="single" w:sz="4" w:space="0" w:color="auto"/>
+              <w:right w:val="single" w:sz="4" w:space="0" w:color="auto"/>
+            </w:tcBorders>
+            <w:vAlign w:val="center"/>
+            <w:hideMark/>
+          </w:tcPr>
+          <w:p>
+            <w:pPr>
+              <w:pStyle w:val="a4"/>
+              <w:jc w:val="center"/>
+              <w:rPr>
+                <w:rFonts w:ascii="Times New Roman" w:hAnsi="Times New Roman" w:cs="Times New Roman"/>
+                <w:sz w:val="28"/>
+                <w:szCs w:val="28"/>
+              </w:rPr>
+            </w:pPr>
+            <w:r>
+              <w:rPr>
+                <w:rFonts w:ascii="Times New Roman" w:hAnsi="Times New Roman" w:cs="Times New Roman"/>
+                <w:sz w:val="28"/>
+                <w:szCs w:val="28"/>
+              </w:rPr>
+              <w:t>ВХ+DI+disp8</w:t>
+            </w:r>
+          </w:p>
+        </w:tc>
+        <w:tc>
+          <w:tcPr>
+            <w:tcW w:w="968" w:type="dxa"/>
+            <w:tcBorders>
+              <w:top w:val="single" w:sz="4" w:space="0" w:color="auto"/>
+              <w:left w:val="single" w:sz="4" w:space="0" w:color="auto"/>
+              <w:bottom w:val="single" w:sz="4" w:space="0" w:color="auto"/>
+              <w:right w:val="single" w:sz="4" w:space="0" w:color="auto"/>
+            </w:tcBorders>
+            <w:vAlign w:val="center"/>
+            <w:hideMark/>
+          </w:tcPr>
+          <w:p>
+            <w:pPr>
+              <w:pStyle w:val="a4"/>
+              <w:jc w:val="center"/>
+              <w:rPr>
+                <w:rFonts w:ascii="Times New Roman" w:hAnsi="Times New Roman" w:cs="Times New Roman"/>
+                <w:sz w:val="28"/>
+                <w:szCs w:val="28"/>
+              </w:rPr>
+            </w:pPr>
+            <w:r>
+              <w:rPr>
+                <w:rFonts w:ascii="Times New Roman" w:hAnsi="Times New Roman" w:cs="Times New Roman"/>
+                <w:sz w:val="28"/>
+                <w:szCs w:val="28"/>
+              </w:rPr>
+              <w:t>DS:</w:t>
+            </w:r>
+          </w:p>
+        </w:tc>
+        <w:tc>
+          <w:tcPr>
+            <w:tcW w:w="1963" w:type="dxa"/>
+            <w:tcBorders>
+              <w:top w:val="single" w:sz="4" w:space="0" w:color="auto"/>
+              <w:left w:val="single" w:sz="4" w:space="0" w:color="auto"/>
+              <w:bottom w:val="single" w:sz="4" w:space="0" w:color="auto"/>
+              <w:right w:val="single" w:sz="4" w:space="0" w:color="auto"/>
+            </w:tcBorders>
+            <w:vAlign w:val="center"/>
+            <w:hideMark/>
+          </w:tcPr>
+          <w:p>
+            <w:pPr>
+              <w:pStyle w:val="a4"/>
+              <w:jc w:val="center"/>
+              <w:rPr>
+                <w:rFonts w:ascii="Times New Roman" w:hAnsi="Times New Roman" w:cs="Times New Roman"/>
+                <w:sz w:val="28"/>
+                <w:szCs w:val="28"/>
+              </w:rPr>
+            </w:pPr>
+            <w:r>
+              <w:rPr>
+                <w:rFonts w:ascii="Times New Roman" w:hAnsi="Times New Roman" w:cs="Times New Roman"/>
+                <w:sz w:val="28"/>
+                <w:szCs w:val="28"/>
+              </w:rPr>
+              <w:t>ВХ+DI+disp16</w:t>
+            </w:r>
+          </w:p>
+        </w:tc>
+      </w:tr>
+      <w:tr>
+        <w:trPr>
+          <w:cantSplit/>
+          <w:jc w:val="center"/>
+        </w:trPr>
+        <w:tc>
+          <w:tcPr>
+            <w:tcW w:w="1024" w:type="dxa"/>
+            <w:tcBorders>
+              <w:top w:val="single" w:sz="4" w:space="0" w:color="auto"/>
+              <w:left w:val="single" w:sz="4" w:space="0" w:color="auto"/>
+              <w:bottom w:val="single" w:sz="4" w:space="0" w:color="auto"/>
+              <w:right w:val="single" w:sz="4" w:space="0" w:color="auto"/>
+            </w:tcBorders>
+            <w:vAlign w:val="center"/>
+            <w:hideMark/>
+          </w:tcPr>
+          <w:p>
+            <w:pPr>
+              <w:pStyle w:val="a4"/>
+              <w:jc w:val="center"/>
+              <w:rPr>
+                <w:rFonts w:ascii="Times New Roman" w:hAnsi="Times New Roman" w:cs="Times New Roman"/>
+                <w:sz w:val="28"/>
+                <w:szCs w:val="28"/>
+              </w:rPr>
+            </w:pPr>
+            <w:r>
+              <w:rPr>
+                <w:rFonts w:ascii="Times New Roman" w:hAnsi="Times New Roman" w:cs="Times New Roman"/>
+                <w:sz w:val="28"/>
+                <w:szCs w:val="28"/>
+              </w:rPr>
+              <w:t>010</w:t>
+            </w:r>
+          </w:p>
+        </w:tc>
+        <w:tc>
+          <w:tcPr>
+            <w:tcW w:w="824" w:type="dxa"/>
+            <w:tcBorders>
+              <w:top w:val="single" w:sz="4" w:space="0" w:color="auto"/>
+              <w:left w:val="single" w:sz="4" w:space="0" w:color="auto"/>
+              <w:bottom w:val="single" w:sz="4" w:space="0" w:color="auto"/>
+              <w:right w:val="single" w:sz="4" w:space="0" w:color="auto"/>
+            </w:tcBorders>
+            <w:vAlign w:val="center"/>
+            <w:hideMark/>
+          </w:tcPr>
+          <w:p>
+            <w:pPr>
+              <w:pStyle w:val="a4"/>
+              <w:jc w:val="center"/>
+              <w:rPr>
+                <w:rFonts w:ascii="Times New Roman" w:hAnsi="Times New Roman" w:cs="Times New Roman"/>
+                <w:sz w:val="28"/>
+                <w:szCs w:val="28"/>
+              </w:rPr>
+            </w:pPr>
+            <w:r>
+              <w:rPr>
+                <w:rFonts w:ascii="Times New Roman" w:hAnsi="Times New Roman" w:cs="Times New Roman"/>
+                <w:sz w:val="28"/>
+                <w:szCs w:val="28"/>
+              </w:rPr>
+              <w:t>SS:</w:t>
+            </w:r>
+          </w:p>
+        </w:tc>
+        <w:tc>
+          <w:tcPr>
+            <w:tcW w:w="1985" w:type="dxa"/>
+            <w:tcBorders>
+              <w:top w:val="single" w:sz="4" w:space="0" w:color="auto"/>
+              <w:left w:val="single" w:sz="4" w:space="0" w:color="auto"/>
+              <w:bottom w:val="single" w:sz="4" w:space="0" w:color="auto"/>
+              <w:right w:val="single" w:sz="4" w:space="0" w:color="auto"/>
+            </w:tcBorders>
+            <w:vAlign w:val="center"/>
+            <w:hideMark/>
+          </w:tcPr>
+          <w:p>
+            <w:pPr>
+              <w:pStyle w:val="a4"/>
+              <w:jc w:val="center"/>
+              <w:rPr>
+                <w:rFonts w:ascii="Times New Roman" w:hAnsi="Times New Roman" w:cs="Times New Roman"/>
+                <w:sz w:val="28"/>
+                <w:szCs w:val="28"/>
+              </w:rPr>
+            </w:pPr>
+            <w:r>
+              <w:rPr>
+                <w:rFonts w:ascii="Times New Roman" w:hAnsi="Times New Roman" w:cs="Times New Roman"/>
+                <w:sz w:val="28"/>
+                <w:szCs w:val="28"/>
+              </w:rPr>
+              <w:t>ВР+SI</w:t>
+            </w:r>
+          </w:p>
+        </w:tc>
+        <w:tc>
+          <w:tcPr>
+            <w:tcW w:w="968" w:type="dxa"/>
+            <w:tcBorders>
+              <w:top w:val="single" w:sz="4" w:space="0" w:color="auto"/>
+              <w:left w:val="single" w:sz="4" w:space="0" w:color="auto"/>
+              <w:bottom w:val="single" w:sz="4" w:space="0" w:color="auto"/>
+              <w:right w:val="single" w:sz="4" w:space="0" w:color="auto"/>
+            </w:tcBorders>
+            <w:vAlign w:val="center"/>
+            <w:hideMark/>
+          </w:tcPr>
+          <w:p>
+            <w:pPr>
+              <w:pStyle w:val="a4"/>
+              <w:jc w:val="center"/>
+              <w:rPr>
+                <w:rFonts w:ascii="Times New Roman" w:hAnsi="Times New Roman" w:cs="Times New Roman"/>
+                <w:sz w:val="28"/>
+                <w:szCs w:val="28"/>
+              </w:rPr>
+            </w:pPr>
+            <w:r>
+              <w:rPr>
+                <w:rFonts w:ascii="Times New Roman" w:hAnsi="Times New Roman" w:cs="Times New Roman"/>
+                <w:sz w:val="28"/>
+                <w:szCs w:val="28"/>
+              </w:rPr>
+              <w:t>SS:</w:t>
+            </w:r>
+          </w:p>
+        </w:tc>
+        <w:tc>
+          <w:tcPr>
+            <w:tcW w:w="1840" w:type="dxa"/>
+            <w:tcBorders>
+              <w:top w:val="single" w:sz="4" w:space="0" w:color="auto"/>
+              <w:left w:val="single" w:sz="4" w:space="0" w:color="auto"/>
+              <w:bottom w:val="single" w:sz="4" w:space="0" w:color="auto"/>
+              <w:right w:val="single" w:sz="4" w:space="0" w:color="auto"/>
+            </w:tcBorders>
+            <w:vAlign w:val="center"/>
+            <w:hideMark/>
+          </w:tcPr>
+          <w:p>
+            <w:pPr>
+              <w:pStyle w:val="a4"/>
+              <w:jc w:val="center"/>
+              <w:rPr>
+                <w:rFonts w:ascii="Times New Roman" w:hAnsi="Times New Roman" w:cs="Times New Roman"/>
+                <w:sz w:val="28"/>
+                <w:szCs w:val="28"/>
+              </w:rPr>
+            </w:pPr>
+            <w:r>
+              <w:rPr>
+                <w:rFonts w:ascii="Times New Roman" w:hAnsi="Times New Roman" w:cs="Times New Roman"/>
+                <w:sz w:val="28"/>
+                <w:szCs w:val="28"/>
+              </w:rPr>
+              <w:t>ВР+SI+disp8</w:t>
+            </w:r>
+          </w:p>
+        </w:tc>
+        <w:tc>
+          <w:tcPr>
+            <w:tcW w:w="968" w:type="dxa"/>
+            <w:tcBorders>
+              <w:top w:val="single" w:sz="4" w:space="0" w:color="auto"/>
+              <w:left w:val="single" w:sz="4" w:space="0" w:color="auto"/>
+              <w:bottom w:val="single" w:sz="4" w:space="0" w:color="auto"/>
+              <w:right w:val="single" w:sz="4" w:space="0" w:color="auto"/>
+            </w:tcBorders>
+            <w:vAlign w:val="center"/>
+            <w:hideMark/>
+          </w:tcPr>
+          <w:p>
+            <w:pPr>
+              <w:pStyle w:val="a4"/>
+              <w:jc w:val="center"/>
+              <w:rPr>
+                <w:rFonts w:ascii="Times New Roman" w:hAnsi="Times New Roman" w:cs="Times New Roman"/>
+                <w:sz w:val="28"/>
+                <w:szCs w:val="28"/>
+              </w:rPr>
+            </w:pPr>
+            <w:r>
+              <w:rPr>
+                <w:rFonts w:ascii="Times New Roman" w:hAnsi="Times New Roman" w:cs="Times New Roman"/>
+                <w:sz w:val="28"/>
+                <w:szCs w:val="28"/>
+              </w:rPr>
+              <w:t>SS:</w:t>
+            </w:r>
+          </w:p>
+        </w:tc>
+        <w:tc>
+          <w:tcPr>
+            <w:tcW w:w="1963" w:type="dxa"/>
+            <w:tcBorders>
+              <w:top w:val="single" w:sz="4" w:space="0" w:color="auto"/>
+              <w:left w:val="single" w:sz="4" w:space="0" w:color="auto"/>
+              <w:bottom w:val="single" w:sz="4" w:space="0" w:color="auto"/>
+              <w:right w:val="single" w:sz="4" w:space="0" w:color="auto"/>
+            </w:tcBorders>
+            <w:vAlign w:val="center"/>
+            <w:hideMark/>
+          </w:tcPr>
+          <w:p>
+            <w:pPr>
+              <w:pStyle w:val="a4"/>
+              <w:jc w:val="center"/>
+              <w:rPr>
+                <w:rFonts w:ascii="Times New Roman" w:hAnsi="Times New Roman" w:cs="Times New Roman"/>
+                <w:sz w:val="28"/>
+                <w:szCs w:val="28"/>
+              </w:rPr>
+            </w:pPr>
+            <w:r>
+              <w:rPr>
+                <w:rFonts w:ascii="Times New Roman" w:hAnsi="Times New Roman" w:cs="Times New Roman"/>
+                <w:sz w:val="28"/>
+                <w:szCs w:val="28"/>
+              </w:rPr>
+              <w:t>ВР+SI+disp16</w:t>
+            </w:r>
+          </w:p>
+        </w:tc>
+      </w:tr>
+      <w:tr>
+        <w:trPr>
+          <w:cantSplit/>
+          <w:jc w:val="center"/>
+        </w:trPr>
+        <w:tc>
+          <w:tcPr>
+            <w:tcW w:w="1024" w:type="dxa"/>
+            <w:tcBorders>
+              <w:top w:val="single" w:sz="4" w:space="0" w:color="auto"/>
+              <w:left w:val="single" w:sz="4" w:space="0" w:color="auto"/>
+              <w:bottom w:val="single" w:sz="4" w:space="0" w:color="auto"/>
+              <w:right w:val="single" w:sz="4" w:space="0" w:color="auto"/>
+            </w:tcBorders>
+            <w:vAlign w:val="center"/>
+            <w:hideMark/>
+          </w:tcPr>
+          <w:p>
+            <w:pPr>
+              <w:pStyle w:val="a4"/>
+              <w:jc w:val="center"/>
+              <w:rPr>
+                <w:rFonts w:ascii="Times New Roman" w:hAnsi="Times New Roman" w:cs="Times New Roman"/>
+                <w:sz w:val="28"/>
+                <w:szCs w:val="28"/>
+              </w:rPr>
+            </w:pPr>
+            <w:r>
+              <w:rPr>
+                <w:rFonts w:ascii="Times New Roman" w:hAnsi="Times New Roman" w:cs="Times New Roman"/>
+                <w:sz w:val="28"/>
+                <w:szCs w:val="28"/>
+              </w:rPr>
+              <w:t>011</w:t>
+            </w:r>
+          </w:p>
+        </w:tc>
+        <w:tc>
+          <w:tcPr>
+            <w:tcW w:w="824" w:type="dxa"/>
+            <w:tcBorders>
+              <w:top w:val="single" w:sz="4" w:space="0" w:color="auto"/>
+              <w:left w:val="single" w:sz="4" w:space="0" w:color="auto"/>
+              <w:bottom w:val="single" w:sz="4" w:space="0" w:color="auto"/>
+              <w:right w:val="single" w:sz="4" w:space="0" w:color="auto"/>
+            </w:tcBorders>
+            <w:vAlign w:val="center"/>
+            <w:hideMark/>
+          </w:tcPr>
+          <w:p>
+            <w:pPr>
+              <w:pStyle w:val="a4"/>
+              <w:jc w:val="center"/>
+              <w:rPr>
+                <w:rFonts w:ascii="Times New Roman" w:hAnsi="Times New Roman" w:cs="Times New Roman"/>
+                <w:sz w:val="28"/>
+                <w:szCs w:val="28"/>
+              </w:rPr>
+            </w:pPr>
+            <w:r>
+              <w:rPr>
+                <w:rFonts w:ascii="Times New Roman" w:hAnsi="Times New Roman" w:cs="Times New Roman"/>
+                <w:sz w:val="28"/>
+                <w:szCs w:val="28"/>
+              </w:rPr>
+              <w:t>SS:</w:t>
+            </w:r>
+          </w:p>
+        </w:tc>
+        <w:tc>
+          <w:tcPr>
+            <w:tcW w:w="1985" w:type="dxa"/>
+            <w:tcBorders>
+              <w:top w:val="single" w:sz="4" w:space="0" w:color="auto"/>
+              <w:left w:val="single" w:sz="4" w:space="0" w:color="auto"/>
+              <w:bottom w:val="single" w:sz="4" w:space="0" w:color="auto"/>
+              <w:right w:val="single" w:sz="4" w:space="0" w:color="auto"/>
+            </w:tcBorders>
+            <w:vAlign w:val="center"/>
+            <w:hideMark/>
+          </w:tcPr>
+          <w:p>
+            <w:pPr>
+              <w:pStyle w:val="a4"/>
+              <w:jc w:val="center"/>
+              <w:rPr>
+                <w:rFonts w:ascii="Times New Roman" w:hAnsi="Times New Roman" w:cs="Times New Roman"/>
+                <w:sz w:val="28"/>
+                <w:szCs w:val="28"/>
+              </w:rPr>
+            </w:pPr>
+            <w:r>
+              <w:rPr>
+                <w:rFonts w:ascii="Times New Roman" w:hAnsi="Times New Roman" w:cs="Times New Roman"/>
+                <w:sz w:val="28"/>
+                <w:szCs w:val="28"/>
+              </w:rPr>
+              <w:t>ВР+DI</w:t>
+            </w:r>
+          </w:p>
+        </w:tc>
+        <w:tc>
+          <w:tcPr>
+            <w:tcW w:w="968" w:type="dxa"/>
+            <w:tcBorders>
+              <w:top w:val="single" w:sz="4" w:space="0" w:color="auto"/>
+              <w:left w:val="single" w:sz="4" w:space="0" w:color="auto"/>
+              <w:bottom w:val="single" w:sz="4" w:space="0" w:color="auto"/>
+              <w:right w:val="single" w:sz="4" w:space="0" w:color="auto"/>
+            </w:tcBorders>
+            <w:vAlign w:val="center"/>
+            <w:hideMark/>
+          </w:tcPr>
+          <w:p>
+            <w:pPr>
+              <w:pStyle w:val="a4"/>
+              <w:jc w:val="center"/>
+              <w:rPr>
+                <w:rFonts w:ascii="Times New Roman" w:hAnsi="Times New Roman" w:cs="Times New Roman"/>
+                <w:sz w:val="28"/>
+                <w:szCs w:val="28"/>
+              </w:rPr>
+            </w:pPr>
+            <w:r>
+              <w:rPr>
+                <w:rFonts w:ascii="Times New Roman" w:hAnsi="Times New Roman" w:cs="Times New Roman"/>
+                <w:sz w:val="28"/>
+                <w:szCs w:val="28"/>
+              </w:rPr>
+              <w:t>SS:</w:t>
+            </w:r>
+          </w:p>
+        </w:tc>
+        <w:tc>
+          <w:tcPr>
+            <w:tcW w:w="1840" w:type="dxa"/>
+            <w:tcBorders>
+              <w:top w:val="single" w:sz="4" w:space="0" w:color="auto"/>
+              <w:left w:val="single" w:sz="4" w:space="0" w:color="auto"/>
+              <w:bottom w:val="single" w:sz="4" w:space="0" w:color="auto"/>
+              <w:right w:val="single" w:sz="4" w:space="0" w:color="auto"/>
+            </w:tcBorders>
+            <w:vAlign w:val="center"/>
+            <w:hideMark/>
+          </w:tcPr>
+          <w:p>
+            <w:pPr>
+              <w:pStyle w:val="a4"/>
+              <w:jc w:val="center"/>
+              <w:rPr>
+                <w:rFonts w:ascii="Times New Roman" w:hAnsi="Times New Roman" w:cs="Times New Roman"/>
+                <w:sz w:val="28"/>
+                <w:szCs w:val="28"/>
+              </w:rPr>
+            </w:pPr>
+            <w:r>
+              <w:rPr>
+                <w:rFonts w:ascii="Times New Roman" w:hAnsi="Times New Roman" w:cs="Times New Roman"/>
+                <w:sz w:val="28"/>
+                <w:szCs w:val="28"/>
+              </w:rPr>
+              <w:t>ВР+DI+disp8</w:t>
+            </w:r>
+          </w:p>
+        </w:tc>
+        <w:tc>
+          <w:tcPr>
+            <w:tcW w:w="968" w:type="dxa"/>
+            <w:tcBorders>
+              <w:top w:val="single" w:sz="4" w:space="0" w:color="auto"/>
+              <w:left w:val="single" w:sz="4" w:space="0" w:color="auto"/>
+              <w:bottom w:val="single" w:sz="4" w:space="0" w:color="auto"/>
+              <w:right w:val="single" w:sz="4" w:space="0" w:color="auto"/>
+            </w:tcBorders>
+            <w:vAlign w:val="center"/>
+            <w:hideMark/>
+          </w:tcPr>
+          <w:p>
+            <w:pPr>
+              <w:pStyle w:val="a4"/>
+              <w:jc w:val="center"/>
+              <w:rPr>
+                <w:rFonts w:ascii="Times New Roman" w:hAnsi="Times New Roman" w:cs="Times New Roman"/>
+                <w:sz w:val="28"/>
+                <w:szCs w:val="28"/>
+              </w:rPr>
+            </w:pPr>
+            <w:r>
+              <w:rPr>
+                <w:rFonts w:ascii="Times New Roman" w:hAnsi="Times New Roman" w:cs="Times New Roman"/>
+                <w:sz w:val="28"/>
+                <w:szCs w:val="28"/>
+              </w:rPr>
+              <w:t>SS:</w:t>
+            </w:r>
+          </w:p>
+        </w:tc>
+        <w:tc>
+          <w:tcPr>
+            <w:tcW w:w="1963" w:type="dxa"/>
+            <w:tcBorders>
+              <w:top w:val="single" w:sz="4" w:space="0" w:color="auto"/>
+              <w:left w:val="single" w:sz="4" w:space="0" w:color="auto"/>
+              <w:bottom w:val="single" w:sz="4" w:space="0" w:color="auto"/>
+              <w:right w:val="single" w:sz="4" w:space="0" w:color="auto"/>
+            </w:tcBorders>
+            <w:vAlign w:val="center"/>
+            <w:hideMark/>
+          </w:tcPr>
+          <w:p>
+            <w:pPr>
+              <w:pStyle w:val="a4"/>
+              <w:jc w:val="center"/>
+              <w:rPr>
+                <w:rFonts w:ascii="Times New Roman" w:hAnsi="Times New Roman" w:cs="Times New Roman"/>
+                <w:sz w:val="28"/>
+                <w:szCs w:val="28"/>
+              </w:rPr>
+            </w:pPr>
+            <w:r>
+              <w:rPr>
+                <w:rFonts w:ascii="Times New Roman" w:hAnsi="Times New Roman" w:cs="Times New Roman"/>
+                <w:sz w:val="28"/>
+                <w:szCs w:val="28"/>
+              </w:rPr>
+              <w:t>ВР+DI+disp16</w:t>
+            </w:r>
+          </w:p>
+        </w:tc>
+      </w:tr>
+      <w:tr>
+        <w:trPr>
+          <w:cantSplit/>
+          <w:jc w:val="center"/>
+        </w:trPr>
+        <w:tc>
+          <w:tcPr>
+            <w:tcW w:w="1024" w:type="dxa"/>
+            <w:tcBorders>
+              <w:top w:val="single" w:sz="4" w:space="0" w:color="auto"/>
+              <w:left w:val="single" w:sz="4" w:space="0" w:color="auto"/>
+              <w:bottom w:val="single" w:sz="4" w:space="0" w:color="auto"/>
+              <w:right w:val="single" w:sz="4" w:space="0" w:color="auto"/>
+            </w:tcBorders>
+            <w:vAlign w:val="center"/>
+            <w:hideMark/>
+          </w:tcPr>
+          <w:p>
+            <w:pPr>
+              <w:pStyle w:val="a4"/>
+              <w:jc w:val="center"/>
+              <w:rPr>
+                <w:rFonts w:ascii="Times New Roman" w:hAnsi="Times New Roman" w:cs="Times New Roman"/>
+                <w:sz w:val="28"/>
+                <w:szCs w:val="28"/>
+              </w:rPr>
+            </w:pPr>
+            <w:r>
+              <w:rPr>
+                <w:rFonts w:ascii="Times New Roman" w:hAnsi="Times New Roman" w:cs="Times New Roman"/>
+                <w:sz w:val="28"/>
+                <w:szCs w:val="28"/>
+              </w:rPr>
+              <w:t>100</w:t>
+            </w:r>
+          </w:p>
+        </w:tc>
+        <w:tc>
+          <w:tcPr>
+            <w:tcW w:w="824" w:type="dxa"/>
+            <w:tcBorders>
+              <w:top w:val="single" w:sz="4" w:space="0" w:color="auto"/>
+              <w:left w:val="single" w:sz="4" w:space="0" w:color="auto"/>
+              <w:bottom w:val="single" w:sz="4" w:space="0" w:color="auto"/>
+              <w:right w:val="single" w:sz="4" w:space="0" w:color="auto"/>
+            </w:tcBorders>
+            <w:vAlign w:val="center"/>
+            <w:hideMark/>
+          </w:tcPr>
+          <w:p>
+            <w:pPr>
+              <w:pStyle w:val="a4"/>
+              <w:jc w:val="center"/>
+              <w:rPr>
+                <w:rFonts w:ascii="Times New Roman" w:hAnsi="Times New Roman" w:cs="Times New Roman"/>
+                <w:sz w:val="28"/>
+                <w:szCs w:val="28"/>
+              </w:rPr>
+            </w:pPr>
+            <w:r>
+              <w:rPr>
+                <w:rFonts w:ascii="Times New Roman" w:hAnsi="Times New Roman" w:cs="Times New Roman"/>
+                <w:sz w:val="28"/>
+                <w:szCs w:val="28"/>
+              </w:rPr>
+              <w:t>DS:</w:t>
+            </w:r>
+          </w:p>
+        </w:tc>
+        <w:tc>
+          <w:tcPr>
+            <w:tcW w:w="1985" w:type="dxa"/>
+            <w:tcBorders>
+              <w:top w:val="single" w:sz="4" w:space="0" w:color="auto"/>
+              <w:left w:val="single" w:sz="4" w:space="0" w:color="auto"/>
+              <w:bottom w:val="single" w:sz="4" w:space="0" w:color="auto"/>
+              <w:right w:val="single" w:sz="4" w:space="0" w:color="auto"/>
+            </w:tcBorders>
+            <w:vAlign w:val="center"/>
+            <w:hideMark/>
+          </w:tcPr>
+          <w:p>
+            <w:pPr>
+              <w:pStyle w:val="a4"/>
+              <w:jc w:val="center"/>
+              <w:rPr>
+                <w:rFonts w:ascii="Times New Roman" w:hAnsi="Times New Roman" w:cs="Times New Roman"/>
+                <w:sz w:val="28"/>
+                <w:szCs w:val="28"/>
+              </w:rPr>
+            </w:pPr>
+            <w:r>
+              <w:rPr>
+                <w:rFonts w:ascii="Times New Roman" w:hAnsi="Times New Roman" w:cs="Times New Roman"/>
+                <w:sz w:val="28"/>
+                <w:szCs w:val="28"/>
+              </w:rPr>
+              <w:t>SI</w:t>
+            </w:r>
+          </w:p>
+        </w:tc>
+        <w:tc>
+          <w:tcPr>
+            <w:tcW w:w="968" w:type="dxa"/>
+            <w:tcBorders>
+              <w:top w:val="single" w:sz="4" w:space="0" w:color="auto"/>
+              <w:left w:val="single" w:sz="4" w:space="0" w:color="auto"/>
+              <w:bottom w:val="single" w:sz="4" w:space="0" w:color="auto"/>
+              <w:right w:val="single" w:sz="4" w:space="0" w:color="auto"/>
+            </w:tcBorders>
+            <w:vAlign w:val="center"/>
+            <w:hideMark/>
+          </w:tcPr>
+          <w:p>
+            <w:pPr>
+              <w:pStyle w:val="a4"/>
+              <w:jc w:val="center"/>
+              <w:rPr>
+                <w:rFonts w:ascii="Times New Roman" w:hAnsi="Times New Roman" w:cs="Times New Roman"/>
+                <w:sz w:val="28"/>
+                <w:szCs w:val="28"/>
+              </w:rPr>
+            </w:pPr>
+            <w:r>
+              <w:rPr>
+                <w:rFonts w:ascii="Times New Roman" w:hAnsi="Times New Roman" w:cs="Times New Roman"/>
+                <w:sz w:val="28"/>
+                <w:szCs w:val="28"/>
+              </w:rPr>
+              <w:t>DS:</w:t>
+            </w:r>
+          </w:p>
+        </w:tc>
+        <w:tc>
+          <w:tcPr>
+            <w:tcW w:w="1840" w:type="dxa"/>
+            <w:tcBorders>
+              <w:top w:val="single" w:sz="4" w:space="0" w:color="auto"/>
+              <w:left w:val="single" w:sz="4" w:space="0" w:color="auto"/>
+              <w:bottom w:val="single" w:sz="4" w:space="0" w:color="auto"/>
+              <w:right w:val="single" w:sz="4" w:space="0" w:color="auto"/>
+            </w:tcBorders>
+            <w:vAlign w:val="center"/>
+            <w:hideMark/>
+          </w:tcPr>
+          <w:p>
+            <w:pPr>
+              <w:pStyle w:val="a4"/>
+              <w:jc w:val="center"/>
+              <w:rPr>
+                <w:rFonts w:ascii="Times New Roman" w:hAnsi="Times New Roman" w:cs="Times New Roman"/>
+                <w:sz w:val="28"/>
+                <w:szCs w:val="28"/>
+              </w:rPr>
+            </w:pPr>
+            <w:r>
+              <w:rPr>
+                <w:rFonts w:ascii="Times New Roman" w:hAnsi="Times New Roman" w:cs="Times New Roman"/>
+                <w:sz w:val="28"/>
+                <w:szCs w:val="28"/>
+              </w:rPr>
+              <w:t>SI+disp8</w:t>
+            </w:r>
+          </w:p>
+        </w:tc>
+        <w:tc>
+          <w:tcPr>
+            <w:tcW w:w="968" w:type="dxa"/>
+            <w:tcBorders>
+              <w:top w:val="single" w:sz="4" w:space="0" w:color="auto"/>
+              <w:left w:val="single" w:sz="4" w:space="0" w:color="auto"/>
+              <w:bottom w:val="single" w:sz="4" w:space="0" w:color="auto"/>
+              <w:right w:val="single" w:sz="4" w:space="0" w:color="auto"/>
+            </w:tcBorders>
+            <w:vAlign w:val="center"/>
+            <w:hideMark/>
+          </w:tcPr>
+          <w:p>
+            <w:pPr>
+              <w:pStyle w:val="a4"/>
+              <w:jc w:val="center"/>
+              <w:rPr>
+                <w:rFonts w:ascii="Times New Roman" w:hAnsi="Times New Roman" w:cs="Times New Roman"/>
+                <w:sz w:val="28"/>
+                <w:szCs w:val="28"/>
+              </w:rPr>
+            </w:pPr>
+            <w:r>
+              <w:rPr>
+                <w:rFonts w:ascii="Times New Roman" w:hAnsi="Times New Roman" w:cs="Times New Roman"/>
+                <w:sz w:val="28"/>
+                <w:szCs w:val="28"/>
+              </w:rPr>
+              <w:t>DS:</w:t>
+            </w:r>
+          </w:p>
+        </w:tc>
+        <w:tc>
+          <w:tcPr>
+            <w:tcW w:w="1963" w:type="dxa"/>
+            <w:tcBorders>
+              <w:top w:val="single" w:sz="4" w:space="0" w:color="auto"/>
+              <w:left w:val="single" w:sz="4" w:space="0" w:color="auto"/>
+              <w:bottom w:val="single" w:sz="4" w:space="0" w:color="auto"/>
+              <w:right w:val="single" w:sz="4" w:space="0" w:color="auto"/>
+            </w:tcBorders>
+            <w:vAlign w:val="center"/>
+            <w:hideMark/>
+          </w:tcPr>
+          <w:p>
+            <w:pPr>
+              <w:pStyle w:val="a4"/>
+              <w:jc w:val="center"/>
+              <w:rPr>
+                <w:rFonts w:ascii="Times New Roman" w:hAnsi="Times New Roman" w:cs="Times New Roman"/>
+                <w:sz w:val="28"/>
+                <w:szCs w:val="28"/>
+              </w:rPr>
+            </w:pPr>
+            <w:r>
+              <w:rPr>
+                <w:rFonts w:ascii="Times New Roman" w:hAnsi="Times New Roman" w:cs="Times New Roman"/>
+                <w:sz w:val="28"/>
+                <w:szCs w:val="28"/>
+              </w:rPr>
+              <w:t>SI+disp16</w:t>
+            </w:r>
+          </w:p>
+        </w:tc>
+      </w:tr>
+      <w:tr>
+        <w:trPr>
+          <w:cantSplit/>
+          <w:jc w:val="center"/>
+        </w:trPr>
+        <w:tc>
+          <w:tcPr>
+            <w:tcW w:w="1024" w:type="dxa"/>
+            <w:tcBorders>
+              <w:top w:val="single" w:sz="4" w:space="0" w:color="auto"/>
+              <w:left w:val="single" w:sz="4" w:space="0" w:color="auto"/>
+              <w:bottom w:val="single" w:sz="4" w:space="0" w:color="auto"/>
+              <w:right w:val="single" w:sz="4" w:space="0" w:color="auto"/>
+            </w:tcBorders>
+            <w:vAlign w:val="center"/>
+            <w:hideMark/>
+          </w:tcPr>
+          <w:p>
+            <w:pPr>
+              <w:pStyle w:val="a4"/>
+              <w:jc w:val="center"/>
+              <w:rPr>
+                <w:rFonts w:ascii="Times New Roman" w:hAnsi="Times New Roman" w:cs="Times New Roman"/>
+                <w:sz w:val="28"/>
+                <w:szCs w:val="28"/>
+              </w:rPr>
+            </w:pPr>
+            <w:r>
+              <w:rPr>
+                <w:rFonts w:ascii="Times New Roman" w:hAnsi="Times New Roman" w:cs="Times New Roman"/>
+                <w:sz w:val="28"/>
+                <w:szCs w:val="28"/>
+              </w:rPr>
+              <w:t>101</w:t>
+            </w:r>
+          </w:p>
+        </w:tc>
+        <w:tc>
+          <w:tcPr>
+            <w:tcW w:w="824" w:type="dxa"/>
+            <w:tcBorders>
+              <w:top w:val="single" w:sz="4" w:space="0" w:color="auto"/>
+              <w:left w:val="single" w:sz="4" w:space="0" w:color="auto"/>
+              <w:bottom w:val="single" w:sz="4" w:space="0" w:color="auto"/>
+              <w:right w:val="single" w:sz="4" w:space="0" w:color="auto"/>
+            </w:tcBorders>
+            <w:vAlign w:val="center"/>
+            <w:hideMark/>
+          </w:tcPr>
+          <w:p>
+            <w:pPr>
+              <w:pStyle w:val="a4"/>
+              <w:jc w:val="center"/>
+              <w:rPr>
+                <w:rFonts w:ascii="Times New Roman" w:hAnsi="Times New Roman" w:cs="Times New Roman"/>
+                <w:sz w:val="28"/>
+                <w:szCs w:val="28"/>
+              </w:rPr>
+            </w:pPr>
+            <w:r>
+              <w:rPr>
+                <w:rFonts w:ascii="Times New Roman" w:hAnsi="Times New Roman" w:cs="Times New Roman"/>
+                <w:sz w:val="28"/>
+                <w:szCs w:val="28"/>
+              </w:rPr>
+              <w:t>DS:</w:t>
+            </w:r>
+          </w:p>
+        </w:tc>
+        <w:tc>
+          <w:tcPr>
+            <w:tcW w:w="1985" w:type="dxa"/>
+            <w:tcBorders>
+              <w:top w:val="single" w:sz="4" w:space="0" w:color="auto"/>
+              <w:left w:val="single" w:sz="4" w:space="0" w:color="auto"/>
+              <w:bottom w:val="single" w:sz="4" w:space="0" w:color="auto"/>
+              <w:right w:val="single" w:sz="4" w:space="0" w:color="auto"/>
+            </w:tcBorders>
+            <w:vAlign w:val="center"/>
+            <w:hideMark/>
+          </w:tcPr>
+          <w:p>
+            <w:pPr>
+              <w:pStyle w:val="a4"/>
+              <w:jc w:val="center"/>
+              <w:rPr>
+                <w:rFonts w:ascii="Times New Roman" w:hAnsi="Times New Roman" w:cs="Times New Roman"/>
+                <w:sz w:val="28"/>
+                <w:szCs w:val="28"/>
+              </w:rPr>
+            </w:pPr>
+            <w:r>
+              <w:rPr>
+                <w:rFonts w:ascii="Times New Roman" w:hAnsi="Times New Roman" w:cs="Times New Roman"/>
+                <w:sz w:val="28"/>
+                <w:szCs w:val="28"/>
+              </w:rPr>
+              <w:t>DI</w:t>
+            </w:r>
+          </w:p>
+        </w:tc>
+        <w:tc>
+          <w:tcPr>
+            <w:tcW w:w="968" w:type="dxa"/>
+            <w:tcBorders>
+              <w:top w:val="single" w:sz="4" w:space="0" w:color="auto"/>
+              <w:left w:val="single" w:sz="4" w:space="0" w:color="auto"/>
+              <w:bottom w:val="single" w:sz="4" w:space="0" w:color="auto"/>
+              <w:right w:val="single" w:sz="4" w:space="0" w:color="auto"/>
+            </w:tcBorders>
+            <w:vAlign w:val="center"/>
+            <w:hideMark/>
+          </w:tcPr>
+          <w:p>
+            <w:pPr>
+              <w:pStyle w:val="a4"/>
+              <w:jc w:val="center"/>
+              <w:rPr>
+                <w:rFonts w:ascii="Times New Roman" w:hAnsi="Times New Roman" w:cs="Times New Roman"/>
+                <w:sz w:val="28"/>
+                <w:szCs w:val="28"/>
+              </w:rPr>
+            </w:pPr>
+            <w:r>
+              <w:rPr>
+                <w:rFonts w:ascii="Times New Roman" w:hAnsi="Times New Roman" w:cs="Times New Roman"/>
+                <w:sz w:val="28"/>
+                <w:szCs w:val="28"/>
+              </w:rPr>
+              <w:t>DS:</w:t>
+            </w:r>
+          </w:p>
+        </w:tc>
+        <w:tc>
+          <w:tcPr>
+            <w:tcW w:w="1840" w:type="dxa"/>
+            <w:tcBorders>
+              <w:top w:val="single" w:sz="4" w:space="0" w:color="auto"/>
+              <w:left w:val="single" w:sz="4" w:space="0" w:color="auto"/>
+              <w:bottom w:val="single" w:sz="4" w:space="0" w:color="auto"/>
+              <w:right w:val="single" w:sz="4" w:space="0" w:color="auto"/>
+            </w:tcBorders>
+            <w:vAlign w:val="center"/>
+            <w:hideMark/>
+          </w:tcPr>
+          <w:p>
+            <w:pPr>
+              <w:pStyle w:val="a4"/>
+              <w:jc w:val="center"/>
+              <w:rPr>
+                <w:rFonts w:ascii="Times New Roman" w:hAnsi="Times New Roman" w:cs="Times New Roman"/>
+                <w:sz w:val="28"/>
+                <w:szCs w:val="28"/>
+              </w:rPr>
+            </w:pPr>
+            <w:r>
+              <w:rPr>
+                <w:rFonts w:ascii="Times New Roman" w:hAnsi="Times New Roman" w:cs="Times New Roman"/>
+                <w:sz w:val="28"/>
+                <w:szCs w:val="28"/>
+              </w:rPr>
+              <w:t>DI+disp8</w:t>
+            </w:r>
+          </w:p>
+        </w:tc>
+        <w:tc>
+          <w:tcPr>
+            <w:tcW w:w="968" w:type="dxa"/>
+            <w:tcBorders>
+              <w:top w:val="single" w:sz="4" w:space="0" w:color="auto"/>
+              <w:left w:val="single" w:sz="4" w:space="0" w:color="auto"/>
+              <w:bottom w:val="single" w:sz="4" w:space="0" w:color="auto"/>
+              <w:right w:val="single" w:sz="4" w:space="0" w:color="auto"/>
+            </w:tcBorders>
+            <w:vAlign w:val="center"/>
+            <w:hideMark/>
+          </w:tcPr>
+          <w:p>
+            <w:pPr>
+              <w:pStyle w:val="a4"/>
+              <w:jc w:val="center"/>
+              <w:rPr>
+                <w:rFonts w:ascii="Times New Roman" w:hAnsi="Times New Roman" w:cs="Times New Roman"/>
+                <w:sz w:val="28"/>
+                <w:szCs w:val="28"/>
+              </w:rPr>
+            </w:pPr>
+            <w:r>
+              <w:rPr>
+                <w:rFonts w:ascii="Times New Roman" w:hAnsi="Times New Roman" w:cs="Times New Roman"/>
+                <w:sz w:val="28"/>
+                <w:szCs w:val="28"/>
+              </w:rPr>
+              <w:t>DS:</w:t>
+            </w:r>
+          </w:p>
+        </w:tc>
+        <w:tc>
+          <w:tcPr>
+            <w:tcW w:w="1963" w:type="dxa"/>
+            <w:tcBorders>
+              <w:top w:val="single" w:sz="4" w:space="0" w:color="auto"/>
+              <w:left w:val="single" w:sz="4" w:space="0" w:color="auto"/>
+              <w:bottom w:val="single" w:sz="4" w:space="0" w:color="auto"/>
+              <w:right w:val="single" w:sz="4" w:space="0" w:color="auto"/>
+            </w:tcBorders>
+            <w:vAlign w:val="center"/>
+            <w:hideMark/>
+          </w:tcPr>
+          <w:p>
+            <w:pPr>
+              <w:pStyle w:val="a4"/>
+              <w:jc w:val="center"/>
+              <w:rPr>
+                <w:rFonts w:ascii="Times New Roman" w:hAnsi="Times New Roman" w:cs="Times New Roman"/>
+                <w:sz w:val="28"/>
+                <w:szCs w:val="28"/>
+              </w:rPr>
+            </w:pPr>
+            <w:r>
+              <w:rPr>
+                <w:rFonts w:ascii="Times New Roman" w:hAnsi="Times New Roman" w:cs="Times New Roman"/>
+                <w:sz w:val="28"/>
+                <w:szCs w:val="28"/>
+              </w:rPr>
+              <w:t>DI+disp16</w:t>
+            </w:r>
+          </w:p>
+        </w:tc>
+      </w:tr>
+      <w:tr>
+        <w:trPr>
+          <w:cantSplit/>
+          <w:jc w:val="center"/>
+        </w:trPr>
+        <w:tc>
+          <w:tcPr>
+            <w:tcW w:w="1024" w:type="dxa"/>
+            <w:tcBorders>
+              <w:top w:val="single" w:sz="4" w:space="0" w:color="auto"/>
+              <w:left w:val="single" w:sz="4" w:space="0" w:color="auto"/>
+              <w:bottom w:val="single" w:sz="4" w:space="0" w:color="auto"/>
+              <w:right w:val="single" w:sz="4" w:space="0" w:color="auto"/>
+            </w:tcBorders>
+            <w:vAlign w:val="center"/>
+            <w:hideMark/>
+          </w:tcPr>
+          <w:p>
+            <w:pPr>
+              <w:pStyle w:val="a4"/>
+              <w:jc w:val="center"/>
+              <w:rPr>
+                <w:rFonts w:ascii="Times New Roman" w:hAnsi="Times New Roman" w:cs="Times New Roman"/>
+                <w:sz w:val="28"/>
+                <w:szCs w:val="28"/>
+              </w:rPr>
+            </w:pPr>
+            <w:r>
+              <w:rPr>
+                <w:rFonts w:ascii="Times New Roman" w:hAnsi="Times New Roman" w:cs="Times New Roman"/>
+                <w:sz w:val="28"/>
+                <w:szCs w:val="28"/>
+              </w:rPr>
+              <w:t>110</w:t>
+            </w:r>
+          </w:p>
+        </w:tc>
+        <w:tc>
+          <w:tcPr>
+            <w:tcW w:w="824" w:type="dxa"/>
+            <w:tcBorders>
+              <w:top w:val="single" w:sz="4" w:space="0" w:color="auto"/>
+              <w:left w:val="single" w:sz="4" w:space="0" w:color="auto"/>
+              <w:bottom w:val="single" w:sz="4" w:space="0" w:color="auto"/>
+              <w:right w:val="single" w:sz="4" w:space="0" w:color="auto"/>
+            </w:tcBorders>
+            <w:vAlign w:val="center"/>
+            <w:hideMark/>
+          </w:tcPr>
+          <w:p>
+            <w:pPr>
+              <w:pStyle w:val="a4"/>
+              <w:jc w:val="center"/>
+              <w:rPr>
+                <w:rFonts w:ascii="Times New Roman" w:hAnsi="Times New Roman" w:cs="Times New Roman"/>
+                <w:sz w:val="28"/>
+                <w:szCs w:val="28"/>
+              </w:rPr>
+            </w:pPr>
+            <w:r>
+              <w:rPr>
+                <w:rFonts w:ascii="Times New Roman" w:hAnsi="Times New Roman" w:cs="Times New Roman"/>
+                <w:sz w:val="28"/>
+                <w:szCs w:val="28"/>
+              </w:rPr>
+              <w:t>DS:</w:t>
+            </w:r>
+          </w:p>
+        </w:tc>
+        <w:tc>
+          <w:tcPr>
+            <w:tcW w:w="1985" w:type="dxa"/>
+            <w:tcBorders>
+              <w:top w:val="single" w:sz="4" w:space="0" w:color="auto"/>
+              <w:left w:val="single" w:sz="4" w:space="0" w:color="auto"/>
+              <w:bottom w:val="single" w:sz="4" w:space="0" w:color="auto"/>
+              <w:right w:val="single" w:sz="4" w:space="0" w:color="auto"/>
+            </w:tcBorders>
+            <w:vAlign w:val="center"/>
+            <w:hideMark/>
+          </w:tcPr>
+          <w:p>
+            <w:pPr>
+              <w:pStyle w:val="a4"/>
+              <w:jc w:val="center"/>
+              <w:rPr>
+                <w:rFonts w:ascii="Times New Roman" w:hAnsi="Times New Roman" w:cs="Times New Roman"/>
+                <w:sz w:val="28"/>
+                <w:szCs w:val="28"/>
+              </w:rPr>
+            </w:pPr>
+            <w:r>
+              <w:rPr>
+                <w:rFonts w:ascii="Times New Roman" w:hAnsi="Times New Roman" w:cs="Times New Roman"/>
+                <w:sz w:val="28"/>
+                <w:szCs w:val="28"/>
+              </w:rPr>
+              <w:t>disp 16</w:t>
+            </w:r>
+          </w:p>
+        </w:tc>
+        <w:tc>
+          <w:tcPr>
+            <w:tcW w:w="968" w:type="dxa"/>
+            <w:tcBorders>
+              <w:top w:val="single" w:sz="4" w:space="0" w:color="auto"/>
+              <w:left w:val="single" w:sz="4" w:space="0" w:color="auto"/>
+              <w:bottom w:val="single" w:sz="4" w:space="0" w:color="auto"/>
+              <w:right w:val="single" w:sz="4" w:space="0" w:color="auto"/>
+            </w:tcBorders>
+            <w:vAlign w:val="center"/>
+            <w:hideMark/>
+          </w:tcPr>
+          <w:p>
+            <w:pPr>
+              <w:pStyle w:val="a4"/>
+              <w:jc w:val="center"/>
+              <w:rPr>
+                <w:rFonts w:ascii="Times New Roman" w:hAnsi="Times New Roman" w:cs="Times New Roman"/>
+                <w:sz w:val="28"/>
+                <w:szCs w:val="28"/>
+              </w:rPr>
+            </w:pPr>
+            <w:r>
+              <w:rPr>
+                <w:rFonts w:ascii="Times New Roman" w:hAnsi="Times New Roman" w:cs="Times New Roman"/>
+                <w:sz w:val="28"/>
+                <w:szCs w:val="28"/>
+              </w:rPr>
+              <w:t>SS:</w:t>
+            </w:r>
+          </w:p>
+        </w:tc>
+        <w:tc>
+          <w:tcPr>
+            <w:tcW w:w="1840" w:type="dxa"/>
+            <w:tcBorders>
+              <w:top w:val="single" w:sz="4" w:space="0" w:color="auto"/>
+              <w:left w:val="single" w:sz="4" w:space="0" w:color="auto"/>
+              <w:bottom w:val="single" w:sz="4" w:space="0" w:color="auto"/>
+              <w:right w:val="single" w:sz="4" w:space="0" w:color="auto"/>
+            </w:tcBorders>
+            <w:vAlign w:val="center"/>
+            <w:hideMark/>
+          </w:tcPr>
+          <w:p>
+            <w:pPr>
+              <w:pStyle w:val="a4"/>
+              <w:jc w:val="center"/>
+              <w:rPr>
+                <w:rFonts w:ascii="Times New Roman" w:hAnsi="Times New Roman" w:cs="Times New Roman"/>
+                <w:sz w:val="28"/>
+                <w:szCs w:val="28"/>
+              </w:rPr>
+            </w:pPr>
+            <w:r>
+              <w:rPr>
+                <w:rFonts w:ascii="Times New Roman" w:hAnsi="Times New Roman" w:cs="Times New Roman"/>
+                <w:sz w:val="28"/>
+                <w:szCs w:val="28"/>
+              </w:rPr>
+              <w:t>BP+disp8</w:t>
+            </w:r>
+          </w:p>
+        </w:tc>
+        <w:tc>
+          <w:tcPr>
+            <w:tcW w:w="968" w:type="dxa"/>
+            <w:tcBorders>
+              <w:top w:val="single" w:sz="4" w:space="0" w:color="auto"/>
+              <w:left w:val="single" w:sz="4" w:space="0" w:color="auto"/>
+              <w:bottom w:val="single" w:sz="4" w:space="0" w:color="auto"/>
+              <w:right w:val="single" w:sz="4" w:space="0" w:color="auto"/>
+            </w:tcBorders>
+            <w:vAlign w:val="center"/>
+            <w:hideMark/>
+          </w:tcPr>
+          <w:p>
+            <w:pPr>
+              <w:pStyle w:val="a4"/>
+              <w:jc w:val="center"/>
+              <w:rPr>
+                <w:rFonts w:ascii="Times New Roman" w:hAnsi="Times New Roman" w:cs="Times New Roman"/>
+                <w:sz w:val="28"/>
+                <w:szCs w:val="28"/>
+              </w:rPr>
+            </w:pPr>
+            <w:r>
+              <w:rPr>
+                <w:rFonts w:ascii="Times New Roman" w:hAnsi="Times New Roman" w:cs="Times New Roman"/>
+                <w:sz w:val="28"/>
+                <w:szCs w:val="28"/>
+              </w:rPr>
+              <w:t>SS:</w:t>
+            </w:r>
+          </w:p>
+        </w:tc>
+        <w:tc>
+          <w:tcPr>
+            <w:tcW w:w="1963" w:type="dxa"/>
+            <w:tcBorders>
+              <w:top w:val="single" w:sz="4" w:space="0" w:color="auto"/>
+              <w:left w:val="single" w:sz="4" w:space="0" w:color="auto"/>
+              <w:bottom w:val="single" w:sz="4" w:space="0" w:color="auto"/>
+              <w:right w:val="single" w:sz="4" w:space="0" w:color="auto"/>
+            </w:tcBorders>
+            <w:vAlign w:val="center"/>
+            <w:hideMark/>
+          </w:tcPr>
+          <w:p>
+            <w:pPr>
+              <w:pStyle w:val="a4"/>
+              <w:jc w:val="center"/>
+              <w:rPr>
+                <w:rFonts w:ascii="Times New Roman" w:hAnsi="Times New Roman" w:cs="Times New Roman"/>
+                <w:sz w:val="28"/>
+                <w:szCs w:val="28"/>
+              </w:rPr>
+            </w:pPr>
+            <w:r>
+              <w:rPr>
+                <w:rFonts w:ascii="Times New Roman" w:hAnsi="Times New Roman" w:cs="Times New Roman"/>
+                <w:sz w:val="28"/>
+                <w:szCs w:val="28"/>
+              </w:rPr>
+              <w:t>BP+disp16</w:t>
+            </w:r>
+          </w:p>
+        </w:tc>
+      </w:tr>
+      <w:tr>
+        <w:trPr>
+          <w:cantSplit/>
+          <w:jc w:val="center"/>
+        </w:trPr>
+        <w:tc>
+          <w:tcPr>
+            <w:tcW w:w="1024" w:type="dxa"/>
+            <w:tcBorders>
+              <w:top w:val="single" w:sz="4" w:space="0" w:color="auto"/>
+              <w:left w:val="single" w:sz="4" w:space="0" w:color="auto"/>
+              <w:bottom w:val="single" w:sz="4" w:space="0" w:color="auto"/>
+              <w:right w:val="single" w:sz="4" w:space="0" w:color="auto"/>
+            </w:tcBorders>
+            <w:vAlign w:val="center"/>
+            <w:hideMark/>
+          </w:tcPr>
+          <w:p>
+            <w:pPr>
+              <w:pStyle w:val="a4"/>
+              <w:jc w:val="center"/>
+              <w:rPr>
+                <w:rFonts w:ascii="Times New Roman" w:hAnsi="Times New Roman" w:cs="Times New Roman"/>
+                <w:sz w:val="28"/>
+                <w:szCs w:val="28"/>
+              </w:rPr>
+            </w:pPr>
+            <w:r>
+              <w:rPr>
+                <w:rFonts w:ascii="Times New Roman" w:hAnsi="Times New Roman" w:cs="Times New Roman"/>
+                <w:sz w:val="28"/>
+                <w:szCs w:val="28"/>
+              </w:rPr>
+              <w:t>111</w:t>
+            </w:r>
+          </w:p>
+        </w:tc>
+        <w:tc>
+          <w:tcPr>
+            <w:tcW w:w="824" w:type="dxa"/>
+            <w:tcBorders>
+              <w:top w:val="single" w:sz="4" w:space="0" w:color="auto"/>
+              <w:left w:val="single" w:sz="4" w:space="0" w:color="auto"/>
+              <w:bottom w:val="single" w:sz="4" w:space="0" w:color="auto"/>
+              <w:right w:val="single" w:sz="4" w:space="0" w:color="auto"/>
+            </w:tcBorders>
+            <w:vAlign w:val="center"/>
+            <w:hideMark/>
+          </w:tcPr>
+          <w:p>
+            <w:pPr>
+              <w:pStyle w:val="a4"/>
+              <w:jc w:val="center"/>
+              <w:rPr>
+                <w:rFonts w:ascii="Times New Roman" w:hAnsi="Times New Roman" w:cs="Times New Roman"/>
+                <w:sz w:val="28"/>
+                <w:szCs w:val="28"/>
+              </w:rPr>
+            </w:pPr>
+            <w:r>
+              <w:rPr>
+                <w:rFonts w:ascii="Times New Roman" w:hAnsi="Times New Roman" w:cs="Times New Roman"/>
+                <w:sz w:val="28"/>
+                <w:szCs w:val="28"/>
+              </w:rPr>
+              <w:t>DS:</w:t>
+            </w:r>
+          </w:p>
+        </w:tc>
+        <w:tc>
+          <w:tcPr>
+            <w:tcW w:w="1985" w:type="dxa"/>
+            <w:tcBorders>
+              <w:top w:val="single" w:sz="4" w:space="0" w:color="auto"/>
+              <w:left w:val="single" w:sz="4" w:space="0" w:color="auto"/>
+              <w:bottom w:val="single" w:sz="4" w:space="0" w:color="auto"/>
+              <w:right w:val="single" w:sz="4" w:space="0" w:color="auto"/>
+            </w:tcBorders>
+            <w:vAlign w:val="center"/>
+            <w:hideMark/>
+          </w:tcPr>
+          <w:p>
+            <w:pPr>
+              <w:pStyle w:val="a4"/>
+              <w:jc w:val="center"/>
+              <w:rPr>
+                <w:rFonts w:ascii="Times New Roman" w:hAnsi="Times New Roman" w:cs="Times New Roman"/>
+                <w:sz w:val="28"/>
+                <w:szCs w:val="28"/>
+              </w:rPr>
+            </w:pPr>
+            <w:r>
+              <w:rPr>
+                <w:rFonts w:ascii="Times New Roman" w:hAnsi="Times New Roman" w:cs="Times New Roman"/>
+                <w:sz w:val="28"/>
+                <w:szCs w:val="28"/>
+              </w:rPr>
+              <w:t>BX</w:t>
+            </w:r>
+          </w:p>
+        </w:tc>
+        <w:tc>
+          <w:tcPr>
+            <w:tcW w:w="968" w:type="dxa"/>
+            <w:tcBorders>
+              <w:top w:val="single" w:sz="4" w:space="0" w:color="auto"/>
+              <w:left w:val="single" w:sz="4" w:space="0" w:color="auto"/>
+              <w:bottom w:val="single" w:sz="4" w:space="0" w:color="auto"/>
+              <w:right w:val="single" w:sz="4" w:space="0" w:color="auto"/>
+            </w:tcBorders>
+            <w:vAlign w:val="center"/>
+            <w:hideMark/>
+          </w:tcPr>
+          <w:p>
+            <w:pPr>
+              <w:pStyle w:val="a4"/>
+              <w:jc w:val="center"/>
+              <w:rPr>
+                <w:rFonts w:ascii="Times New Roman" w:hAnsi="Times New Roman" w:cs="Times New Roman"/>
+                <w:sz w:val="28"/>
+                <w:szCs w:val="28"/>
+              </w:rPr>
+            </w:pPr>
+            <w:r>
+              <w:rPr>
+                <w:rFonts w:ascii="Times New Roman" w:hAnsi="Times New Roman" w:cs="Times New Roman"/>
+                <w:sz w:val="28"/>
+                <w:szCs w:val="28"/>
+              </w:rPr>
+              <w:t>DS:</w:t>
+            </w:r>
+          </w:p>
+        </w:tc>
+        <w:tc>
+          <w:tcPr>
+            <w:tcW w:w="1840" w:type="dxa"/>
+            <w:tcBorders>
+              <w:top w:val="single" w:sz="4" w:space="0" w:color="auto"/>
+              <w:left w:val="single" w:sz="4" w:space="0" w:color="auto"/>
+              <w:bottom w:val="single" w:sz="4" w:space="0" w:color="auto"/>
+              <w:right w:val="single" w:sz="4" w:space="0" w:color="auto"/>
+            </w:tcBorders>
+            <w:vAlign w:val="center"/>
+            <w:hideMark/>
+          </w:tcPr>
+          <w:p>
+            <w:pPr>
+              <w:pStyle w:val="a4"/>
+              <w:jc w:val="center"/>
+              <w:rPr>
+                <w:rFonts w:ascii="Times New Roman" w:hAnsi="Times New Roman" w:cs="Times New Roman"/>
+                <w:sz w:val="28"/>
+                <w:szCs w:val="28"/>
+              </w:rPr>
+            </w:pPr>
+            <w:r>
+              <w:rPr>
+                <w:rFonts w:ascii="Times New Roman" w:hAnsi="Times New Roman" w:cs="Times New Roman"/>
+                <w:sz w:val="28"/>
+                <w:szCs w:val="28"/>
+              </w:rPr>
+              <w:t>BX+disp8</w:t>
+            </w:r>
+          </w:p>
+        </w:tc>
+        <w:tc>
+          <w:tcPr>
+            <w:tcW w:w="968" w:type="dxa"/>
+            <w:tcBorders>
+              <w:top w:val="single" w:sz="4" w:space="0" w:color="auto"/>
+              <w:left w:val="single" w:sz="4" w:space="0" w:color="auto"/>
+              <w:bottom w:val="single" w:sz="4" w:space="0" w:color="auto"/>
+              <w:right w:val="single" w:sz="4" w:space="0" w:color="auto"/>
+            </w:tcBorders>
+            <w:vAlign w:val="center"/>
+            <w:hideMark/>
+          </w:tcPr>
+          <w:p>
+            <w:pPr>
+              <w:pStyle w:val="a4"/>
+              <w:jc w:val="center"/>
+              <w:rPr>
+                <w:rFonts w:ascii="Times New Roman" w:hAnsi="Times New Roman" w:cs="Times New Roman"/>
+                <w:sz w:val="28"/>
+                <w:szCs w:val="28"/>
+              </w:rPr>
+            </w:pPr>
+            <w:r>
+              <w:rPr>
+                <w:rFonts w:ascii="Times New Roman" w:hAnsi="Times New Roman" w:cs="Times New Roman"/>
+                <w:sz w:val="28"/>
+                <w:szCs w:val="28"/>
+              </w:rPr>
+              <w:t>DS:</w:t>
+            </w:r>
+          </w:p>
+        </w:tc>
+        <w:tc>
+          <w:tcPr>
+            <w:tcW w:w="1963" w:type="dxa"/>
+            <w:tcBorders>
+              <w:top w:val="single" w:sz="4" w:space="0" w:color="auto"/>
+              <w:left w:val="single" w:sz="4" w:space="0" w:color="auto"/>
+              <w:bottom w:val="single" w:sz="4" w:space="0" w:color="auto"/>
+              <w:right w:val="single" w:sz="4" w:space="0" w:color="auto"/>
+            </w:tcBorders>
+            <w:vAlign w:val="center"/>
+            <w:hideMark/>
+          </w:tcPr>
+          <w:p>
+            <w:pPr>
+              <w:pStyle w:val="a4"/>
+              <w:jc w:val="center"/>
+              <w:rPr>
+                <w:rFonts w:ascii="Times New Roman" w:hAnsi="Times New Roman" w:cs="Times New Roman"/>
+                <w:sz w:val="28"/>
+                <w:szCs w:val="28"/>
+              </w:rPr>
+            </w:pPr>
+            <w:r>
+              <w:rPr>
+                <w:rFonts w:ascii="Times New Roman" w:hAnsi="Times New Roman" w:cs="Times New Roman"/>
+                <w:sz w:val="28"/>
+                <w:szCs w:val="28"/>
+              </w:rPr>
+              <w:t>BX+disp16</w:t>
+            </w:r>
+          </w:p>
+        </w:tc>
+      </w:tr>
+    </w:tbl>
+    <w:p>
+      <w:pPr>
+        <w:pStyle w:val="a4"/>
+        <w:spacing w:before="240"/>
+        <w:ind w:firstLine="851"/>
+        <w:jc w:val="both"/>
+        <w:rPr>
+          <w:rFonts w:ascii="Times New Roman" w:hAnsi="Times New Roman" w:cs="Times New Roman"/>
+          <w:sz w:val="28"/>
+          <w:szCs w:val="28"/>
+        </w:rPr>
+      </w:pPr>
+      <w:r>
+        <w:rPr>
+          <w:rFonts w:ascii="Times New Roman" w:hAnsi="Times New Roman" w:cs="Times New Roman"/>
+          <w:sz w:val="28"/>
+          <w:szCs w:val="28"/>
+        </w:rPr>
+        <w:t xml:space="preserve">Поле reg постбайта используется для адресации тогда, когда в команде задаются 2 операнда (регистр-регистр, регистр-память). </w:t>
+      </w:r>
+    </w:p>
+    <w:p>
+      <w:pPr>
+        <w:pStyle w:val="a4"/>
+        <w:ind w:firstLine="851"/>
+        <w:jc w:val="both"/>
+        <w:rPr>
+          <w:rFonts w:ascii="Times New Roman" w:hAnsi="Times New Roman" w:cs="Times New Roman"/>
+          <w:sz w:val="28"/>
+          <w:szCs w:val="28"/>
+        </w:rPr>
+      </w:pPr>
+      <w:r>
+        <w:rPr>
+          <w:rFonts w:ascii="Times New Roman" w:hAnsi="Times New Roman" w:cs="Times New Roman"/>
+          <w:sz w:val="28"/>
+          <w:szCs w:val="28"/>
+        </w:rPr>
+        <w:t>Для случая регистр-регистр: один из регистров   кодируется полем reg постбайта, другой – полями mod=11 и r/</w:t>
+      </w:r>
+      <w:r>
+        <w:rPr>
+          <w:rFonts w:ascii="Times New Roman" w:hAnsi="Times New Roman" w:cs="Times New Roman"/>
+          <w:sz w:val="28"/>
+          <w:szCs w:val="28"/>
+        </w:rPr>
+        <w:t>m (</w:t>
+      </w:r>
+      <w:r>
+        <w:rPr>
+          <w:rFonts w:ascii="Times New Roman" w:hAnsi="Times New Roman" w:cs="Times New Roman"/>
+          <w:sz w:val="28"/>
+          <w:szCs w:val="28"/>
+        </w:rPr>
+        <w:t>коды регистров – табл. 2).</w:t>
+      </w:r>
+    </w:p>
+    <w:p>
+      <w:pPr>
+        <w:pStyle w:val="a4"/>
+        <w:ind w:firstLine="851"/>
+        <w:jc w:val="both"/>
+        <w:rPr>
+          <w:sz w:val="24"/>
+        </w:rPr>
+      </w:pPr>
+      <w:r>
+        <w:rPr>
+          <w:rFonts w:ascii="Times New Roman" w:hAnsi="Times New Roman" w:cs="Times New Roman"/>
+          <w:sz w:val="28"/>
+          <w:szCs w:val="28"/>
+        </w:rPr>
+        <w:t>Для случая регистр-память: регистр   кодируется полем reg постбайта, память – полями mod=11 и r/</w:t>
+      </w:r>
+      <w:r>
+        <w:rPr>
+          <w:rFonts w:ascii="Times New Roman" w:hAnsi="Times New Roman" w:cs="Times New Roman"/>
+          <w:sz w:val="28"/>
+          <w:szCs w:val="28"/>
+        </w:rPr>
+        <w:t>m в</w:t>
+      </w:r>
+      <w:r>
+        <w:rPr>
+          <w:rFonts w:ascii="Times New Roman" w:hAnsi="Times New Roman" w:cs="Times New Roman"/>
+          <w:sz w:val="28"/>
+          <w:szCs w:val="28"/>
+        </w:rPr>
+        <w:t xml:space="preserve"> соответствии с таблицами 1, 2.</w:t>
+      </w:r>
+      <w:r>
+        <w:rPr>
+          <w:sz w:val="24"/>
+        </w:rPr>
+        <w:tab/>
+      </w:r>
+    </w:p>
+    <w:p>
+      <w:pPr>
+        <w:pStyle w:val="a8"/>
+      </w:pPr>
+      <w:r>
+        <w:t xml:space="preserve">Таблица </w:t>
+      </w:r>
+      <w:r>
+        <w:fldChar w:fldCharType="begin"/>
+      </w:r>
+      <w:r>
+        <w:instrText xml:space="preserve"> SEQ Таблица \* ARABIC </w:instrText>
+      </w:r>
+      <w:r>
+        <w:fldChar w:fldCharType="separate"/>
+      </w:r>
+      <w:r>
+        <w:rPr>
+          <w:noProof/>
+        </w:rPr>
+        <w:t>2</w:t>
+      </w:r>
+      <w:r>
+        <w:fldChar w:fldCharType="end"/>
+      </w:r>
+    </w:p>
+    <w:tbl>
+      <w:tblPr>
+        <w:tblW w:w="0" w:type="auto"/>
+        <w:jc w:val="center"/>
+        <w:tblBorders>
+          <w:top w:val="single" w:sz="4" w:space="0" w:color="auto"/>
+          <w:left w:val="single" w:sz="4" w:space="0" w:color="auto"/>
+          <w:bottom w:val="single" w:sz="4" w:space="0" w:color="auto"/>
+          <w:right w:val="single" w:sz="4" w:space="0" w:color="auto"/>
+          <w:insideH w:val="single" w:sz="4" w:space="0" w:color="auto"/>
+          <w:insideV w:val="single" w:sz="4" w:space="0" w:color="auto"/>
+        </w:tblBorders>
+        <w:tblLayout w:type="fixed"/>
+        <w:tblLook w:val="04A0" w:firstRow="1" w:lastRow="0" w:firstColumn="1" w:lastColumn="0" w:noHBand="0" w:noVBand="1"/>
+      </w:tblPr>
+      <w:tblGrid>
+        <w:gridCol w:w="2376"/>
+        <w:gridCol w:w="1985"/>
+        <w:gridCol w:w="1701"/>
+      </w:tblGrid>
+      <w:tr>
+        <w:trPr>
+          <w:jc w:val="center"/>
+        </w:trPr>
+        <w:tc>
+          <w:tcPr>
+            <w:tcW w:w="2376" w:type="dxa"/>
+            <w:tcBorders>
+              <w:top w:val="single" w:sz="4" w:space="0" w:color="auto"/>
+              <w:left w:val="single" w:sz="4" w:space="0" w:color="auto"/>
+              <w:bottom w:val="single" w:sz="4" w:space="0" w:color="auto"/>
+              <w:right w:val="single" w:sz="4" w:space="0" w:color="auto"/>
+            </w:tcBorders>
+            <w:vAlign w:val="center"/>
+            <w:hideMark/>
+          </w:tcPr>
+          <w:p>
+            <w:pPr>
+              <w:pStyle w:val="a4"/>
+              <w:jc w:val="center"/>
+              <w:rPr>
+                <w:rFonts w:ascii="Times New Roman" w:hAnsi="Times New Roman" w:cs="Times New Roman"/>
+                <w:b/>
+                <w:sz w:val="28"/>
+                <w:szCs w:val="28"/>
+              </w:rPr>
+            </w:pPr>
+            <w:r>
+              <w:rPr>
+                <w:rFonts w:ascii="Times New Roman" w:hAnsi="Times New Roman" w:cs="Times New Roman"/>
+                <w:b/>
+                <w:sz w:val="28"/>
+                <w:szCs w:val="28"/>
+              </w:rPr>
+              <w:t xml:space="preserve">reg </w:t>
+            </w:r>
+          </w:p>
+          <w:p>
+            <w:pPr>
+              <w:pStyle w:val="a4"/>
+              <w:jc w:val="center"/>
+              <w:rPr>
+                <w:rFonts w:ascii="Times New Roman" w:hAnsi="Times New Roman" w:cs="Times New Roman"/>
+                <w:b/>
+                <w:sz w:val="28"/>
+                <w:szCs w:val="28"/>
+              </w:rPr>
+            </w:pPr>
+            <w:r>
+              <w:rPr>
+                <w:rFonts w:ascii="Times New Roman" w:hAnsi="Times New Roman" w:cs="Times New Roman"/>
+                <w:b/>
+                <w:sz w:val="28"/>
+                <w:szCs w:val="28"/>
+              </w:rPr>
+              <w:t xml:space="preserve">r/m (при mod=11) </w:t>
+            </w:r>
+          </w:p>
+        </w:tc>
+        <w:tc>
+          <w:tcPr>
+            <w:tcW w:w="1985" w:type="dxa"/>
+            <w:tcBorders>
+              <w:top w:val="single" w:sz="4" w:space="0" w:color="auto"/>
+              <w:left w:val="single" w:sz="4" w:space="0" w:color="auto"/>
+              <w:bottom w:val="single" w:sz="4" w:space="0" w:color="auto"/>
+              <w:right w:val="single" w:sz="4" w:space="0" w:color="auto"/>
+            </w:tcBorders>
+            <w:hideMark/>
+          </w:tcPr>
+          <w:p>
+            <w:pPr>
+              <w:pStyle w:val="a4"/>
+              <w:jc w:val="center"/>
+              <w:rPr>
+                <w:rFonts w:ascii="Times New Roman" w:hAnsi="Times New Roman" w:cs="Times New Roman"/>
+                <w:b/>
+                <w:sz w:val="28"/>
+                <w:szCs w:val="28"/>
+              </w:rPr>
+            </w:pPr>
+            <w:r>
+              <w:rPr>
+                <w:rFonts w:ascii="Times New Roman" w:hAnsi="Times New Roman" w:cs="Times New Roman"/>
+                <w:b/>
+                <w:sz w:val="28"/>
+                <w:szCs w:val="28"/>
+              </w:rPr>
+              <w:t>Байт (w=1)</w:t>
+            </w:r>
+          </w:p>
+        </w:tc>
+        <w:tc>
+          <w:tcPr>
+            <w:tcW w:w="1701" w:type="dxa"/>
+            <w:tcBorders>
+              <w:top w:val="single" w:sz="4" w:space="0" w:color="auto"/>
+              <w:left w:val="single" w:sz="4" w:space="0" w:color="auto"/>
+              <w:bottom w:val="single" w:sz="4" w:space="0" w:color="auto"/>
+              <w:right w:val="single" w:sz="4" w:space="0" w:color="auto"/>
+            </w:tcBorders>
+            <w:hideMark/>
+          </w:tcPr>
+          <w:p>
+            <w:pPr>
+              <w:pStyle w:val="a4"/>
+              <w:jc w:val="center"/>
+              <w:rPr>
+                <w:rFonts w:ascii="Times New Roman" w:hAnsi="Times New Roman" w:cs="Times New Roman"/>
+                <w:b/>
+                <w:sz w:val="28"/>
+                <w:szCs w:val="28"/>
+              </w:rPr>
+            </w:pPr>
+            <w:r>
+              <w:rPr>
+                <w:rFonts w:ascii="Times New Roman" w:hAnsi="Times New Roman" w:cs="Times New Roman"/>
+                <w:b/>
+                <w:sz w:val="28"/>
+                <w:szCs w:val="28"/>
+              </w:rPr>
+              <w:t>Слово (w=0)</w:t>
+            </w:r>
+          </w:p>
+        </w:tc>
+      </w:tr>
+      <w:tr>
+        <w:trPr>
+          <w:jc w:val="center"/>
+        </w:trPr>
+        <w:tc>
+          <w:tcPr>
+            <w:tcW w:w="2376" w:type="dxa"/>
+            <w:tcBorders>
+              <w:top w:val="single" w:sz="4" w:space="0" w:color="auto"/>
+              <w:left w:val="single" w:sz="4" w:space="0" w:color="auto"/>
+              <w:bottom w:val="single" w:sz="4" w:space="0" w:color="auto"/>
+              <w:right w:val="single" w:sz="4" w:space="0" w:color="auto"/>
+            </w:tcBorders>
+            <w:vAlign w:val="center"/>
+            <w:hideMark/>
+          </w:tcPr>
+          <w:p>
+            <w:pPr>
+              <w:pStyle w:val="a4"/>
+              <w:jc w:val="center"/>
+              <w:rPr>
+                <w:rFonts w:ascii="Times New Roman" w:hAnsi="Times New Roman" w:cs="Times New Roman"/>
+                <w:sz w:val="28"/>
+                <w:szCs w:val="28"/>
+              </w:rPr>
+            </w:pPr>
+            <w:r>
+              <w:rPr>
+                <w:rFonts w:ascii="Times New Roman" w:hAnsi="Times New Roman" w:cs="Times New Roman"/>
+                <w:sz w:val="28"/>
+                <w:szCs w:val="28"/>
+              </w:rPr>
+              <w:t>000</w:t>
+            </w:r>
+          </w:p>
+        </w:tc>
+        <w:tc>
+          <w:tcPr>
+            <w:tcW w:w="1985" w:type="dxa"/>
+            <w:tcBorders>
+              <w:top w:val="single" w:sz="4" w:space="0" w:color="auto"/>
+              <w:left w:val="single" w:sz="4" w:space="0" w:color="auto"/>
+              <w:bottom w:val="single" w:sz="4" w:space="0" w:color="auto"/>
+              <w:right w:val="single" w:sz="4" w:space="0" w:color="auto"/>
+            </w:tcBorders>
+            <w:hideMark/>
+          </w:tcPr>
+          <w:p>
+            <w:pPr>
+              <w:pStyle w:val="a4"/>
+              <w:jc w:val="center"/>
+              <w:rPr>
+                <w:rFonts w:ascii="Times New Roman" w:hAnsi="Times New Roman" w:cs="Times New Roman"/>
+                <w:sz w:val="28"/>
+                <w:szCs w:val="28"/>
+              </w:rPr>
+            </w:pPr>
+            <w:smartTag w:uri="urn:schemas-microsoft-com:office:smarttags" w:element="place">
+              <w:smartTag w:uri="urn:schemas-microsoft-com:office:smarttags" w:element="State">
+                <w:r>
+                  <w:rPr>
+                    <w:rFonts w:ascii="Times New Roman" w:hAnsi="Times New Roman" w:cs="Times New Roman"/>
+                    <w:sz w:val="28"/>
+                    <w:szCs w:val="28"/>
+                  </w:rPr>
+                  <w:t>AL</w:t>
+                </w:r>
+              </w:smartTag>
+            </w:smartTag>
+          </w:p>
+        </w:tc>
+        <w:tc>
+          <w:tcPr>
+            <w:tcW w:w="1701" w:type="dxa"/>
+            <w:tcBorders>
+              <w:top w:val="single" w:sz="4" w:space="0" w:color="auto"/>
+              <w:left w:val="single" w:sz="4" w:space="0" w:color="auto"/>
+              <w:bottom w:val="single" w:sz="4" w:space="0" w:color="auto"/>
+              <w:right w:val="single" w:sz="4" w:space="0" w:color="auto"/>
+            </w:tcBorders>
+            <w:hideMark/>
+          </w:tcPr>
+          <w:p>
+            <w:pPr>
+              <w:pStyle w:val="a4"/>
+              <w:jc w:val="center"/>
+              <w:rPr>
+                <w:rFonts w:ascii="Times New Roman" w:hAnsi="Times New Roman" w:cs="Times New Roman"/>
+                <w:sz w:val="28"/>
+                <w:szCs w:val="28"/>
+              </w:rPr>
+            </w:pPr>
+            <w:r>
+              <w:rPr>
+                <w:rFonts w:ascii="Times New Roman" w:hAnsi="Times New Roman" w:cs="Times New Roman"/>
+                <w:sz w:val="28"/>
+                <w:szCs w:val="28"/>
+              </w:rPr>
+              <w:t>AX</w:t>
+            </w:r>
+          </w:p>
+        </w:tc>
+      </w:tr>
+      <w:tr>
+        <w:trPr>
+          <w:jc w:val="center"/>
+        </w:trPr>
+        <w:tc>
+          <w:tcPr>
+            <w:tcW w:w="2376" w:type="dxa"/>
+            <w:tcBorders>
+              <w:top w:val="single" w:sz="4" w:space="0" w:color="auto"/>
+              <w:left w:val="single" w:sz="4" w:space="0" w:color="auto"/>
+              <w:bottom w:val="single" w:sz="4" w:space="0" w:color="auto"/>
+              <w:right w:val="single" w:sz="4" w:space="0" w:color="auto"/>
+            </w:tcBorders>
+            <w:vAlign w:val="center"/>
+            <w:hideMark/>
+          </w:tcPr>
+          <w:p>
+            <w:pPr>
+              <w:pStyle w:val="a4"/>
+              <w:jc w:val="center"/>
+              <w:rPr>
+                <w:rFonts w:ascii="Times New Roman" w:hAnsi="Times New Roman" w:cs="Times New Roman"/>
+                <w:sz w:val="28"/>
+                <w:szCs w:val="28"/>
+              </w:rPr>
+            </w:pPr>
+            <w:r>
+              <w:rPr>
+                <w:rFonts w:ascii="Times New Roman" w:hAnsi="Times New Roman" w:cs="Times New Roman"/>
+                <w:sz w:val="28"/>
+                <w:szCs w:val="28"/>
+              </w:rPr>
+              <w:t>001</w:t>
+            </w:r>
+          </w:p>
+        </w:tc>
+        <w:tc>
+          <w:tcPr>
+            <w:tcW w:w="1985" w:type="dxa"/>
+            <w:tcBorders>
+              <w:top w:val="single" w:sz="4" w:space="0" w:color="auto"/>
+              <w:left w:val="single" w:sz="4" w:space="0" w:color="auto"/>
+              <w:bottom w:val="single" w:sz="4" w:space="0" w:color="auto"/>
+              <w:right w:val="single" w:sz="4" w:space="0" w:color="auto"/>
+            </w:tcBorders>
+            <w:hideMark/>
+          </w:tcPr>
+          <w:p>
+            <w:pPr>
+              <w:pStyle w:val="a4"/>
+              <w:jc w:val="center"/>
+              <w:rPr>
+                <w:rFonts w:ascii="Times New Roman" w:hAnsi="Times New Roman" w:cs="Times New Roman"/>
+                <w:sz w:val="28"/>
+                <w:szCs w:val="28"/>
+              </w:rPr>
+            </w:pPr>
+            <w:r>
+              <w:rPr>
+                <w:rFonts w:ascii="Times New Roman" w:hAnsi="Times New Roman" w:cs="Times New Roman"/>
+                <w:sz w:val="28"/>
+                <w:szCs w:val="28"/>
+              </w:rPr>
+              <w:t>CL</w:t>
+            </w:r>
+          </w:p>
+        </w:tc>
+        <w:tc>
+          <w:tcPr>
+            <w:tcW w:w="1701" w:type="dxa"/>
+            <w:tcBorders>
+              <w:top w:val="single" w:sz="4" w:space="0" w:color="auto"/>
+              <w:left w:val="single" w:sz="4" w:space="0" w:color="auto"/>
+              <w:bottom w:val="single" w:sz="4" w:space="0" w:color="auto"/>
+              <w:right w:val="single" w:sz="4" w:space="0" w:color="auto"/>
+            </w:tcBorders>
+            <w:hideMark/>
+          </w:tcPr>
+          <w:p>
+            <w:pPr>
+              <w:pStyle w:val="a4"/>
+              <w:jc w:val="center"/>
+              <w:rPr>
+                <w:rFonts w:ascii="Times New Roman" w:hAnsi="Times New Roman" w:cs="Times New Roman"/>
+                <w:sz w:val="28"/>
+                <w:szCs w:val="28"/>
+              </w:rPr>
+            </w:pPr>
+            <w:r>
+              <w:rPr>
+                <w:rFonts w:ascii="Times New Roman" w:hAnsi="Times New Roman" w:cs="Times New Roman"/>
+                <w:sz w:val="28"/>
+                <w:szCs w:val="28"/>
+              </w:rPr>
+              <w:t>CX</w:t>
+            </w:r>
+          </w:p>
+        </w:tc>
+      </w:tr>
+      <w:tr>
+        <w:trPr>
+          <w:jc w:val="center"/>
+        </w:trPr>
+        <w:tc>
+          <w:tcPr>
+            <w:tcW w:w="2376" w:type="dxa"/>
+            <w:tcBorders>
+              <w:top w:val="single" w:sz="4" w:space="0" w:color="auto"/>
+              <w:left w:val="single" w:sz="4" w:space="0" w:color="auto"/>
+              <w:bottom w:val="single" w:sz="4" w:space="0" w:color="auto"/>
+              <w:right w:val="single" w:sz="4" w:space="0" w:color="auto"/>
+            </w:tcBorders>
+            <w:vAlign w:val="center"/>
+            <w:hideMark/>
+          </w:tcPr>
+          <w:p>
+            <w:pPr>
+              <w:pStyle w:val="a4"/>
+              <w:jc w:val="center"/>
+              <w:rPr>
+                <w:rFonts w:ascii="Times New Roman" w:hAnsi="Times New Roman" w:cs="Times New Roman"/>
+                <w:sz w:val="28"/>
+                <w:szCs w:val="28"/>
+              </w:rPr>
+            </w:pPr>
+            <w:r>
+              <w:rPr>
+                <w:rFonts w:ascii="Times New Roman" w:hAnsi="Times New Roman" w:cs="Times New Roman"/>
+                <w:sz w:val="28"/>
+                <w:szCs w:val="28"/>
+              </w:rPr>
+              <w:t>010</w:t>
+            </w:r>
+          </w:p>
+        </w:tc>
+        <w:tc>
+          <w:tcPr>
+            <w:tcW w:w="1985" w:type="dxa"/>
+            <w:tcBorders>
+              <w:top w:val="single" w:sz="4" w:space="0" w:color="auto"/>
+              <w:left w:val="single" w:sz="4" w:space="0" w:color="auto"/>
+              <w:bottom w:val="single" w:sz="4" w:space="0" w:color="auto"/>
+              <w:right w:val="single" w:sz="4" w:space="0" w:color="auto"/>
+            </w:tcBorders>
+            <w:hideMark/>
+          </w:tcPr>
+          <w:p>
+            <w:pPr>
+              <w:pStyle w:val="a4"/>
+              <w:jc w:val="center"/>
+              <w:rPr>
+                <w:rFonts w:ascii="Times New Roman" w:hAnsi="Times New Roman" w:cs="Times New Roman"/>
+                <w:sz w:val="28"/>
+                <w:szCs w:val="28"/>
+              </w:rPr>
+            </w:pPr>
+            <w:r>
+              <w:rPr>
+                <w:rFonts w:ascii="Times New Roman" w:hAnsi="Times New Roman" w:cs="Times New Roman"/>
+                <w:sz w:val="28"/>
+                <w:szCs w:val="28"/>
+              </w:rPr>
+              <w:t>DL</w:t>
+            </w:r>
+          </w:p>
+        </w:tc>
+        <w:tc>
+          <w:tcPr>
+            <w:tcW w:w="1701" w:type="dxa"/>
+            <w:tcBorders>
+              <w:top w:val="single" w:sz="4" w:space="0" w:color="auto"/>
+              <w:left w:val="single" w:sz="4" w:space="0" w:color="auto"/>
+              <w:bottom w:val="single" w:sz="4" w:space="0" w:color="auto"/>
+              <w:right w:val="single" w:sz="4" w:space="0" w:color="auto"/>
+            </w:tcBorders>
+            <w:hideMark/>
+          </w:tcPr>
+          <w:p>
+            <w:pPr>
+              <w:pStyle w:val="a4"/>
+              <w:jc w:val="center"/>
+              <w:rPr>
+                <w:rFonts w:ascii="Times New Roman" w:hAnsi="Times New Roman" w:cs="Times New Roman"/>
+                <w:sz w:val="28"/>
+                <w:szCs w:val="28"/>
+              </w:rPr>
+            </w:pPr>
+            <w:r>
+              <w:rPr>
+                <w:rFonts w:ascii="Times New Roman" w:hAnsi="Times New Roman" w:cs="Times New Roman"/>
+                <w:sz w:val="28"/>
+                <w:szCs w:val="28"/>
+              </w:rPr>
+              <w:t>DX</w:t>
+            </w:r>
+          </w:p>
+        </w:tc>
+      </w:tr>
+      <w:tr>
+        <w:trPr>
+          <w:jc w:val="center"/>
+        </w:trPr>
+        <w:tc>
+          <w:tcPr>
+            <w:tcW w:w="2376" w:type="dxa"/>
+            <w:tcBorders>
+              <w:top w:val="single" w:sz="4" w:space="0" w:color="auto"/>
+              <w:left w:val="single" w:sz="4" w:space="0" w:color="auto"/>
+              <w:bottom w:val="single" w:sz="4" w:space="0" w:color="auto"/>
+              <w:right w:val="single" w:sz="4" w:space="0" w:color="auto"/>
+            </w:tcBorders>
+            <w:vAlign w:val="center"/>
+            <w:hideMark/>
+          </w:tcPr>
+          <w:p>
+            <w:pPr>
+              <w:pStyle w:val="a4"/>
+              <w:jc w:val="center"/>
+              <w:rPr>
+                <w:rFonts w:ascii="Times New Roman" w:hAnsi="Times New Roman" w:cs="Times New Roman"/>
+                <w:sz w:val="28"/>
+                <w:szCs w:val="28"/>
+              </w:rPr>
+            </w:pPr>
+            <w:r>
+              <w:rPr>
+                <w:rFonts w:ascii="Times New Roman" w:hAnsi="Times New Roman" w:cs="Times New Roman"/>
+                <w:sz w:val="28"/>
+                <w:szCs w:val="28"/>
+              </w:rPr>
+              <w:t>011</w:t>
+            </w:r>
+          </w:p>
+        </w:tc>
+        <w:tc>
+          <w:tcPr>
+            <w:tcW w:w="1985" w:type="dxa"/>
+            <w:tcBorders>
+              <w:top w:val="single" w:sz="4" w:space="0" w:color="auto"/>
+              <w:left w:val="single" w:sz="4" w:space="0" w:color="auto"/>
+              <w:bottom w:val="single" w:sz="4" w:space="0" w:color="auto"/>
+              <w:right w:val="single" w:sz="4" w:space="0" w:color="auto"/>
+            </w:tcBorders>
+            <w:hideMark/>
+          </w:tcPr>
+          <w:p>
+            <w:pPr>
+              <w:pStyle w:val="a4"/>
+              <w:jc w:val="center"/>
+              <w:rPr>
+                <w:rFonts w:ascii="Times New Roman" w:hAnsi="Times New Roman" w:cs="Times New Roman"/>
+                <w:sz w:val="28"/>
+                <w:szCs w:val="28"/>
+              </w:rPr>
+            </w:pPr>
+            <w:r>
+              <w:rPr>
+                <w:rFonts w:ascii="Times New Roman" w:hAnsi="Times New Roman" w:cs="Times New Roman"/>
+                <w:sz w:val="28"/>
+                <w:szCs w:val="28"/>
+              </w:rPr>
+              <w:t>BL</w:t>
+            </w:r>
+          </w:p>
+        </w:tc>
+        <w:tc>
+          <w:tcPr>
+            <w:tcW w:w="1701" w:type="dxa"/>
+            <w:tcBorders>
+              <w:top w:val="single" w:sz="4" w:space="0" w:color="auto"/>
+              <w:left w:val="single" w:sz="4" w:space="0" w:color="auto"/>
+              <w:bottom w:val="single" w:sz="4" w:space="0" w:color="auto"/>
+              <w:right w:val="single" w:sz="4" w:space="0" w:color="auto"/>
+            </w:tcBorders>
+            <w:hideMark/>
+          </w:tcPr>
+          <w:p>
+            <w:pPr>
+              <w:pStyle w:val="a4"/>
+              <w:jc w:val="center"/>
+              <w:rPr>
+                <w:rFonts w:ascii="Times New Roman" w:hAnsi="Times New Roman" w:cs="Times New Roman"/>
+                <w:sz w:val="28"/>
+                <w:szCs w:val="28"/>
+              </w:rPr>
+            </w:pPr>
+            <w:r>
+              <w:rPr>
+                <w:rFonts w:ascii="Times New Roman" w:hAnsi="Times New Roman" w:cs="Times New Roman"/>
+                <w:sz w:val="28"/>
+                <w:szCs w:val="28"/>
+              </w:rPr>
+              <w:t>BX</w:t>
+            </w:r>
+          </w:p>
+        </w:tc>
+      </w:tr>
+      <w:tr>
+        <w:trPr>
+          <w:jc w:val="center"/>
+        </w:trPr>
+        <w:tc>
+          <w:tcPr>
+            <w:tcW w:w="2376" w:type="dxa"/>
+            <w:tcBorders>
+              <w:top w:val="single" w:sz="4" w:space="0" w:color="auto"/>
+              <w:left w:val="single" w:sz="4" w:space="0" w:color="auto"/>
+              <w:bottom w:val="single" w:sz="4" w:space="0" w:color="auto"/>
+              <w:right w:val="single" w:sz="4" w:space="0" w:color="auto"/>
+            </w:tcBorders>
+            <w:vAlign w:val="center"/>
+            <w:hideMark/>
+          </w:tcPr>
+          <w:p>
+            <w:pPr>
+              <w:pStyle w:val="a4"/>
+              <w:jc w:val="center"/>
+              <w:rPr>
+                <w:rFonts w:ascii="Times New Roman" w:hAnsi="Times New Roman" w:cs="Times New Roman"/>
+                <w:sz w:val="28"/>
+                <w:szCs w:val="28"/>
+              </w:rPr>
+            </w:pPr>
+            <w:r>
+              <w:rPr>
+                <w:rFonts w:ascii="Times New Roman" w:hAnsi="Times New Roman" w:cs="Times New Roman"/>
+                <w:sz w:val="28"/>
+                <w:szCs w:val="28"/>
+              </w:rPr>
+              <w:t>100</w:t>
+            </w:r>
+          </w:p>
+        </w:tc>
+        <w:tc>
+          <w:tcPr>
+            <w:tcW w:w="1985" w:type="dxa"/>
+            <w:tcBorders>
+              <w:top w:val="single" w:sz="4" w:space="0" w:color="auto"/>
+              <w:left w:val="single" w:sz="4" w:space="0" w:color="auto"/>
+              <w:bottom w:val="single" w:sz="4" w:space="0" w:color="auto"/>
+              <w:right w:val="single" w:sz="4" w:space="0" w:color="auto"/>
+            </w:tcBorders>
+            <w:hideMark/>
+          </w:tcPr>
+          <w:p>
+            <w:pPr>
+              <w:pStyle w:val="a4"/>
+              <w:jc w:val="center"/>
+              <w:rPr>
+                <w:rFonts w:ascii="Times New Roman" w:hAnsi="Times New Roman" w:cs="Times New Roman"/>
+                <w:sz w:val="28"/>
+                <w:szCs w:val="28"/>
+              </w:rPr>
+            </w:pPr>
+            <w:r>
+              <w:rPr>
+                <w:rFonts w:ascii="Times New Roman" w:hAnsi="Times New Roman" w:cs="Times New Roman"/>
+                <w:sz w:val="28"/>
+                <w:szCs w:val="28"/>
+              </w:rPr>
+              <w:t>AH</w:t>
+            </w:r>
+          </w:p>
+        </w:tc>
+        <w:tc>
+          <w:tcPr>
+            <w:tcW w:w="1701" w:type="dxa"/>
+            <w:tcBorders>
+              <w:top w:val="single" w:sz="4" w:space="0" w:color="auto"/>
+              <w:left w:val="single" w:sz="4" w:space="0" w:color="auto"/>
+              <w:bottom w:val="single" w:sz="4" w:space="0" w:color="auto"/>
+              <w:right w:val="single" w:sz="4" w:space="0" w:color="auto"/>
+            </w:tcBorders>
+            <w:hideMark/>
+          </w:tcPr>
+          <w:p>
+            <w:pPr>
+              <w:pStyle w:val="a4"/>
+              <w:jc w:val="center"/>
+              <w:rPr>
+                <w:rFonts w:ascii="Times New Roman" w:hAnsi="Times New Roman" w:cs="Times New Roman"/>
+                <w:sz w:val="28"/>
+                <w:szCs w:val="28"/>
+              </w:rPr>
+            </w:pPr>
+            <w:r>
+              <w:rPr>
+                <w:rFonts w:ascii="Times New Roman" w:hAnsi="Times New Roman" w:cs="Times New Roman"/>
+                <w:sz w:val="28"/>
+                <w:szCs w:val="28"/>
+              </w:rPr>
+              <w:t>SP</w:t>
+            </w:r>
+          </w:p>
+        </w:tc>
+      </w:tr>
+      <w:tr>
+        <w:trPr>
+          <w:jc w:val="center"/>
+        </w:trPr>
+        <w:tc>
+          <w:tcPr>
+            <w:tcW w:w="2376" w:type="dxa"/>
+            <w:tcBorders>
+              <w:top w:val="single" w:sz="4" w:space="0" w:color="auto"/>
+              <w:left w:val="single" w:sz="4" w:space="0" w:color="auto"/>
+              <w:bottom w:val="single" w:sz="4" w:space="0" w:color="auto"/>
+              <w:right w:val="single" w:sz="4" w:space="0" w:color="auto"/>
+            </w:tcBorders>
+            <w:vAlign w:val="center"/>
+            <w:hideMark/>
+          </w:tcPr>
+          <w:p>
+            <w:pPr>
+              <w:pStyle w:val="a4"/>
+              <w:jc w:val="center"/>
+              <w:rPr>
+                <w:rFonts w:ascii="Times New Roman" w:hAnsi="Times New Roman" w:cs="Times New Roman"/>
+                <w:sz w:val="28"/>
+                <w:szCs w:val="28"/>
+              </w:rPr>
+            </w:pPr>
+            <w:r>
+              <w:rPr>
+                <w:rFonts w:ascii="Times New Roman" w:hAnsi="Times New Roman" w:cs="Times New Roman"/>
+                <w:sz w:val="28"/>
+                <w:szCs w:val="28"/>
+              </w:rPr>
+              <w:t>101</w:t>
+            </w:r>
+          </w:p>
+        </w:tc>
+        <w:tc>
+          <w:tcPr>
+            <w:tcW w:w="1985" w:type="dxa"/>
+            <w:tcBorders>
+              <w:top w:val="single" w:sz="4" w:space="0" w:color="auto"/>
+              <w:left w:val="single" w:sz="4" w:space="0" w:color="auto"/>
+              <w:bottom w:val="single" w:sz="4" w:space="0" w:color="auto"/>
+              <w:right w:val="single" w:sz="4" w:space="0" w:color="auto"/>
+            </w:tcBorders>
+            <w:hideMark/>
+          </w:tcPr>
+          <w:p>
+            <w:pPr>
+              <w:pStyle w:val="a4"/>
+              <w:jc w:val="center"/>
+              <w:rPr>
+                <w:rFonts w:ascii="Times New Roman" w:hAnsi="Times New Roman" w:cs="Times New Roman"/>
+                <w:sz w:val="28"/>
+                <w:szCs w:val="28"/>
+              </w:rPr>
+            </w:pPr>
+            <w:r>
+              <w:rPr>
+                <w:rFonts w:ascii="Times New Roman" w:hAnsi="Times New Roman" w:cs="Times New Roman"/>
+                <w:sz w:val="28"/>
+                <w:szCs w:val="28"/>
+              </w:rPr>
+              <w:t>CH</w:t>
+            </w:r>
+          </w:p>
+        </w:tc>
+        <w:tc>
+          <w:tcPr>
+            <w:tcW w:w="1701" w:type="dxa"/>
+            <w:tcBorders>
+              <w:top w:val="single" w:sz="4" w:space="0" w:color="auto"/>
+              <w:left w:val="single" w:sz="4" w:space="0" w:color="auto"/>
+              <w:bottom w:val="single" w:sz="4" w:space="0" w:color="auto"/>
+              <w:right w:val="single" w:sz="4" w:space="0" w:color="auto"/>
+            </w:tcBorders>
+            <w:hideMark/>
+          </w:tcPr>
+          <w:p>
+            <w:pPr>
+              <w:pStyle w:val="a4"/>
+              <w:jc w:val="center"/>
+              <w:rPr>
+                <w:rFonts w:ascii="Times New Roman" w:hAnsi="Times New Roman" w:cs="Times New Roman"/>
+                <w:sz w:val="28"/>
+                <w:szCs w:val="28"/>
+              </w:rPr>
+            </w:pPr>
+            <w:r>
+              <w:rPr>
+                <w:rFonts w:ascii="Times New Roman" w:hAnsi="Times New Roman" w:cs="Times New Roman"/>
+                <w:sz w:val="28"/>
+                <w:szCs w:val="28"/>
+              </w:rPr>
+              <w:t>BP</w:t>
+            </w:r>
+          </w:p>
+        </w:tc>
+      </w:tr>
+      <w:tr>
+        <w:trPr>
+          <w:jc w:val="center"/>
+        </w:trPr>
+        <w:tc>
+          <w:tcPr>
+            <w:tcW w:w="2376" w:type="dxa"/>
+            <w:tcBorders>
+              <w:top w:val="single" w:sz="4" w:space="0" w:color="auto"/>
+              <w:left w:val="single" w:sz="4" w:space="0" w:color="auto"/>
+              <w:bottom w:val="single" w:sz="4" w:space="0" w:color="auto"/>
+              <w:right w:val="single" w:sz="4" w:space="0" w:color="auto"/>
+            </w:tcBorders>
+            <w:vAlign w:val="center"/>
+            <w:hideMark/>
+          </w:tcPr>
+          <w:p>
+            <w:pPr>
+              <w:pStyle w:val="a4"/>
+              <w:jc w:val="center"/>
+              <w:rPr>
+                <w:rFonts w:ascii="Times New Roman" w:hAnsi="Times New Roman" w:cs="Times New Roman"/>
+                <w:sz w:val="28"/>
+                <w:szCs w:val="28"/>
+              </w:rPr>
+            </w:pPr>
+            <w:r>
+              <w:rPr>
+                <w:rFonts w:ascii="Times New Roman" w:hAnsi="Times New Roman" w:cs="Times New Roman"/>
+                <w:sz w:val="28"/>
+                <w:szCs w:val="28"/>
+              </w:rPr>
+              <w:t>110</w:t>
+            </w:r>
+          </w:p>
+        </w:tc>
+        <w:tc>
+          <w:tcPr>
+            <w:tcW w:w="1985" w:type="dxa"/>
+            <w:tcBorders>
+              <w:top w:val="single" w:sz="4" w:space="0" w:color="auto"/>
+              <w:left w:val="single" w:sz="4" w:space="0" w:color="auto"/>
+              <w:bottom w:val="single" w:sz="4" w:space="0" w:color="auto"/>
+              <w:right w:val="single" w:sz="4" w:space="0" w:color="auto"/>
+            </w:tcBorders>
+            <w:hideMark/>
+          </w:tcPr>
+          <w:p>
+            <w:pPr>
+              <w:pStyle w:val="a4"/>
+              <w:jc w:val="center"/>
+              <w:rPr>
+                <w:rFonts w:ascii="Times New Roman" w:hAnsi="Times New Roman" w:cs="Times New Roman"/>
+                <w:sz w:val="28"/>
+                <w:szCs w:val="28"/>
+              </w:rPr>
+            </w:pPr>
+            <w:r>
+              <w:rPr>
+                <w:rFonts w:ascii="Times New Roman" w:hAnsi="Times New Roman" w:cs="Times New Roman"/>
+                <w:sz w:val="28"/>
+                <w:szCs w:val="28"/>
+              </w:rPr>
+              <w:t>DH</w:t>
+            </w:r>
+          </w:p>
+        </w:tc>
+        <w:tc>
+          <w:tcPr>
+            <w:tcW w:w="1701" w:type="dxa"/>
+            <w:tcBorders>
+              <w:top w:val="single" w:sz="4" w:space="0" w:color="auto"/>
+              <w:left w:val="single" w:sz="4" w:space="0" w:color="auto"/>
+              <w:bottom w:val="single" w:sz="4" w:space="0" w:color="auto"/>
+              <w:right w:val="single" w:sz="4" w:space="0" w:color="auto"/>
+            </w:tcBorders>
+            <w:hideMark/>
+          </w:tcPr>
+          <w:p>
+            <w:pPr>
+              <w:pStyle w:val="a4"/>
+              <w:jc w:val="center"/>
+              <w:rPr>
+                <w:rFonts w:ascii="Times New Roman" w:hAnsi="Times New Roman" w:cs="Times New Roman"/>
+                <w:sz w:val="28"/>
+                <w:szCs w:val="28"/>
+              </w:rPr>
+            </w:pPr>
+            <w:r>
+              <w:rPr>
+                <w:rFonts w:ascii="Times New Roman" w:hAnsi="Times New Roman" w:cs="Times New Roman"/>
+                <w:sz w:val="28"/>
+                <w:szCs w:val="28"/>
+              </w:rPr>
+              <w:t>SI</w:t>
+            </w:r>
+          </w:p>
+        </w:tc>
+      </w:tr>
+      <w:tr>
+        <w:trPr>
+          <w:jc w:val="center"/>
+        </w:trPr>
+        <w:tc>
+          <w:tcPr>
+            <w:tcW w:w="2376" w:type="dxa"/>
+            <w:tcBorders>
+              <w:top w:val="single" w:sz="4" w:space="0" w:color="auto"/>
+              <w:left w:val="single" w:sz="4" w:space="0" w:color="auto"/>
+              <w:bottom w:val="single" w:sz="4" w:space="0" w:color="auto"/>
+              <w:right w:val="single" w:sz="4" w:space="0" w:color="auto"/>
+            </w:tcBorders>
+            <w:vAlign w:val="center"/>
+            <w:hideMark/>
+          </w:tcPr>
+          <w:p>
+            <w:pPr>
+              <w:pStyle w:val="a4"/>
+              <w:jc w:val="center"/>
+              <w:rPr>
+                <w:rFonts w:ascii="Times New Roman" w:hAnsi="Times New Roman" w:cs="Times New Roman"/>
+                <w:sz w:val="28"/>
+                <w:szCs w:val="28"/>
+              </w:rPr>
+            </w:pPr>
+            <w:r>
+              <w:rPr>
+                <w:rFonts w:ascii="Times New Roman" w:hAnsi="Times New Roman" w:cs="Times New Roman"/>
+                <w:sz w:val="28"/>
+                <w:szCs w:val="28"/>
+              </w:rPr>
+              <w:t>111</w:t>
+            </w:r>
+          </w:p>
+        </w:tc>
+        <w:tc>
+          <w:tcPr>
+            <w:tcW w:w="1985" w:type="dxa"/>
+            <w:tcBorders>
+              <w:top w:val="single" w:sz="4" w:space="0" w:color="auto"/>
+              <w:left w:val="single" w:sz="4" w:space="0" w:color="auto"/>
+              <w:bottom w:val="single" w:sz="4" w:space="0" w:color="auto"/>
+              <w:right w:val="single" w:sz="4" w:space="0" w:color="auto"/>
+            </w:tcBorders>
+            <w:hideMark/>
+          </w:tcPr>
+          <w:p>
+            <w:pPr>
+              <w:pStyle w:val="a4"/>
+              <w:jc w:val="center"/>
+              <w:rPr>
+                <w:rFonts w:ascii="Times New Roman" w:hAnsi="Times New Roman" w:cs="Times New Roman"/>
+                <w:sz w:val="28"/>
+                <w:szCs w:val="28"/>
+              </w:rPr>
+            </w:pPr>
+            <w:r>
+              <w:rPr>
+                <w:rFonts w:ascii="Times New Roman" w:hAnsi="Times New Roman" w:cs="Times New Roman"/>
+                <w:sz w:val="28"/>
+                <w:szCs w:val="28"/>
+              </w:rPr>
+              <w:t>BH</w:t>
+            </w:r>
+          </w:p>
+        </w:tc>
+        <w:tc>
+          <w:tcPr>
+            <w:tcW w:w="1701" w:type="dxa"/>
+            <w:tcBorders>
+              <w:top w:val="single" w:sz="4" w:space="0" w:color="auto"/>
+              <w:left w:val="single" w:sz="4" w:space="0" w:color="auto"/>
+              <w:bottom w:val="single" w:sz="4" w:space="0" w:color="auto"/>
+              <w:right w:val="single" w:sz="4" w:space="0" w:color="auto"/>
+            </w:tcBorders>
+            <w:hideMark/>
+          </w:tcPr>
+          <w:p>
+            <w:pPr>
+              <w:pStyle w:val="a4"/>
+              <w:jc w:val="center"/>
+              <w:rPr>
+                <w:rFonts w:ascii="Times New Roman" w:hAnsi="Times New Roman" w:cs="Times New Roman"/>
+                <w:sz w:val="28"/>
+                <w:szCs w:val="28"/>
+              </w:rPr>
+            </w:pPr>
+            <w:r>
+              <w:rPr>
+                <w:rFonts w:ascii="Times New Roman" w:hAnsi="Times New Roman" w:cs="Times New Roman"/>
+                <w:sz w:val="28"/>
+                <w:szCs w:val="28"/>
+              </w:rPr>
+              <w:t>DI</w:t>
+            </w:r>
+          </w:p>
+        </w:tc>
+      </w:tr>
+    </w:tbl>
+    <w:p>
+      <w:pPr>
+        <w:jc w:val="both"/>
+        <w:rPr>
+          <w:sz w:val="24"/>
+          <w:szCs w:val="20"/>
+        </w:rPr>
+      </w:pPr>
+    </w:p>
+    <w:p>
+      <w:pPr>
+        <w:spacing w:after="0" w:line="240" w:lineRule="auto"/>
+        <w:jc w:val="both"/>
+        <w:rPr>
+          <w:rFonts w:ascii="Times New Roman" w:eastAsia="Times New Roman" w:hAnsi="Times New Roman"/>
+          <w:sz w:val="28"/>
+          <w:szCs w:val="28"/>
+          <w:lang w:eastAsia="ru-RU"/>
+        </w:rPr>
+      </w:pPr>
+    </w:p>
+    <w:p>
+      <w:pPr>
+        <w:spacing w:after="160" w:line="259" w:lineRule="auto"/>
+        <w:rPr>
+          <w:rFonts w:ascii="Times New Roman" w:eastAsia="Times New Roman" w:hAnsi="Times New Roman"/>
+          <w:sz w:val="28"/>
+          <w:szCs w:val="28"/>
+          <w:lang w:eastAsia="ru-RU"/>
+        </w:rPr>
+      </w:pPr>
+      <w:r>
+        <w:rPr>
+          <w:rFonts w:ascii="Times New Roman" w:eastAsia="Times New Roman" w:hAnsi="Times New Roman"/>
+          <w:sz w:val="28"/>
+          <w:szCs w:val="28"/>
+          <w:lang w:eastAsia="ru-RU"/>
+        </w:rPr>
+        <w:br w:type="page"/>
+      </w:r>
+    </w:p>
+    <w:p>
+      <w:pPr>
+        <w:pStyle w:val="2"/>
+        <w:rPr>
+          <w:rFonts w:eastAsia="Times New Roman"/>
+          <w:lang w:eastAsia="ru-RU"/>
+        </w:rPr>
+      </w:pPr>
+      <w:r>
+        <w:rPr>
+          <w:rFonts w:eastAsia="Times New Roman"/>
+          <w:lang w:eastAsia="ru-RU"/>
+        </w:rPr>
+        <w:lastRenderedPageBreak/>
+        <w:t xml:space="preserve">Примеры </w:t>
+      </w:r>
+      <w:r>
+        <w:rPr>
+          <w:rFonts w:eastAsia="Times New Roman"/>
+          <w:lang w:eastAsia="ru-RU"/>
+        </w:rPr>
+        <w:t>ин</w:t>
+      </w:r>
+      <w:bookmarkStart w:id="2" w:name="_GoBack"/>
+      <w:bookmarkEnd w:id="2"/>
+      <w:r>
+        <w:rPr>
+          <w:rFonts w:eastAsia="Times New Roman"/>
+          <w:lang w:eastAsia="ru-RU"/>
+        </w:rPr>
+        <w:t>струкций</w:t>
+      </w:r>
+    </w:p>
+    <w:p>
+      <w:pPr>
+        <w:jc w:val="center"/>
+        <w:rPr>
+          <w:lang w:eastAsia="ru-RU"/>
+        </w:rPr>
+      </w:pPr>
+      <w:r>
+        <w:rPr>
+          <w:noProof/>
+          <w:lang w:eastAsia="ru-RU"/>
+        </w:rPr>
+        <w:drawing>
+          <wp:inline distT="0" distB="0" distL="0" distR="0" wp14:anchorId="09432D69" wp14:editId="1BC26644">
+            <wp:extent cx="3600450" cy="1943100"/>
+            <wp:effectExtent l="0" t="0" r="0" b="0"/>
+            <wp:docPr id="15" name="Рисунок 15"/>
+            <wp:cNvGraphicFramePr>
+              <a:graphicFrameLocks xmlns:a="http://schemas.openxmlformats.org/drawingml/2006/main" noChangeAspect="1"/>
+            </wp:cNvGraphicFramePr>
+            <a:graphic xmlns:a="http://schemas.openxmlformats.org/drawingml/2006/main">
+              <a:graphicData uri="http://schemas.openxmlformats.org/drawingml/2006/picture">
+                <pic:pic xmlns:pic="http://schemas.openxmlformats.org/drawingml/2006/picture">
+                  <pic:nvPicPr>
+                    <pic:cNvPr id="1" name=""/>
+                    <pic:cNvPicPr/>
+                  </pic:nvPicPr>
+                  <pic:blipFill>
+                    <a:blip r:embed="rId7"/>
+                    <a:stretch>
+                      <a:fillRect/>
+                    </a:stretch>
+                  </pic:blipFill>
+                  <pic:spPr>
+                    <a:xfrm>
+                      <a:off x="0" y="0"/>
+                      <a:ext cx="3600450" cy="1943100"/>
+                    </a:xfrm>
+                    <a:prstGeom prst="rect">
+                      <a:avLst/>
+                    </a:prstGeom>
+                  </pic:spPr>
+                </pic:pic>
+              </a:graphicData>
+            </a:graphic>
+          </wp:inline>
+        </w:drawing>
       </w:r>
     </w:p>
     <w:tbl>
       <w:tblPr>
         <w:tblStyle w:val="a7"/>
-        <w:tblW w:w="10051" w:type="dxa"/>
+        <w:tblW w:w="9918" w:type="dxa"/>
         <w:jc w:val="center"/>
         <w:tblLayout w:type="fixed"/>
         <w:tblLook w:val="04A0" w:firstRow="1" w:lastRow="0" w:firstColumn="1" w:lastColumn="0" w:noHBand="0" w:noVBand="1"/>
@@ -929,8 +5231,8 @@
         <w:gridCol w:w="1271"/>
         <w:gridCol w:w="1985"/>
         <w:gridCol w:w="1559"/>
-        <w:gridCol w:w="2826"/>
-        <w:gridCol w:w="2410"/>
+        <w:gridCol w:w="1984"/>
+        <w:gridCol w:w="3119"/>
       </w:tblGrid>
       <w:tr>
         <w:trPr>
@@ -1016,7 +5318,7 @@
         </w:tc>
         <w:tc>
           <w:tcPr>
-            <w:tcW w:w="2826" w:type="dxa"/>
+            <w:tcW w:w="1984" w:type="dxa"/>
           </w:tcPr>
           <w:p>
             <w:pPr>
@@ -1036,33 +5338,33 @@
                 <w:sz w:val="28"/>
                 <w:szCs w:val="28"/>
               </w:rPr>
+              <w:t>Код операции в двоичном виде</w:t>
+            </w:r>
+          </w:p>
+        </w:tc>
+        <w:tc>
+          <w:tcPr>
+            <w:tcW w:w="3119" w:type="dxa"/>
+          </w:tcPr>
+          <w:p>
+            <w:pPr>
+              <w:pStyle w:val="a4"/>
+              <w:jc w:val="center"/>
+              <w:rPr>
+                <w:rFonts w:ascii="Times New Roman" w:hAnsi="Times New Roman" w:cs="Times New Roman"/>
+                <w:b/>
+                <w:sz w:val="28"/>
+                <w:szCs w:val="28"/>
+              </w:rPr>
+            </w:pPr>
+            <w:r>
+              <w:rPr>
+                <w:rFonts w:ascii="Times New Roman" w:hAnsi="Times New Roman" w:cs="Times New Roman"/>
+                <w:b/>
+                <w:sz w:val="28"/>
+                <w:szCs w:val="28"/>
+              </w:rPr>
               <w:t>Описание инструкции</w:t>
-            </w:r>
-          </w:p>
-        </w:tc>
-        <w:tc>
-          <w:tcPr>
-            <w:tcW w:w="2410" w:type="dxa"/>
-          </w:tcPr>
-          <w:p>
-            <w:pPr>
-              <w:pStyle w:val="a4"/>
-              <w:jc w:val="center"/>
-              <w:rPr>
-                <w:rFonts w:ascii="Times New Roman" w:hAnsi="Times New Roman" w:cs="Times New Roman"/>
-                <w:b/>
-                <w:sz w:val="28"/>
-                <w:szCs w:val="28"/>
-              </w:rPr>
-            </w:pPr>
-            <w:r>
-              <w:rPr>
-                <w:rFonts w:ascii="Times New Roman" w:hAnsi="Times New Roman" w:cs="Times New Roman"/>
-                <w:b/>
-                <w:sz w:val="28"/>
-                <w:szCs w:val="28"/>
-              </w:rPr>
-              <w:t>Комментарий</w:t>
             </w:r>
           </w:p>
         </w:tc>
@@ -1117,17 +5419,16 @@
                 <w:szCs w:val="28"/>
                 <w:lang w:val="en-US"/>
               </w:rPr>
-              <w:t>add cx,</w:t>
-            </w:r>
-            <w:r>
-              <w:rPr>
-                <w:rFonts w:ascii="Times New Roman" w:hAnsi="Times New Roman" w:cs="Times New Roman"/>
-                <w:color w:val="FF0000"/>
+              <w:t>add d</w:t>
+            </w:r>
+            <w:r>
+              <w:rPr>
+                <w:rFonts w:ascii="Times New Roman" w:hAnsi="Times New Roman" w:cs="Times New Roman"/>
                 <w:sz w:val="28"/>
                 <w:szCs w:val="28"/>
                 <w:lang w:val="en-US"/>
               </w:rPr>
-              <w:t>5</w:t>
+              <w:t>x,5</w:t>
             </w:r>
           </w:p>
         </w:tc>
@@ -1153,23 +5454,123 @@
                 <w:szCs w:val="28"/>
                 <w:lang w:val="en-US"/>
               </w:rPr>
-              <w:t>83C10</w:t>
-            </w:r>
-            <w:r>
-              <w:rPr>
-                <w:rFonts w:ascii="Times New Roman" w:hAnsi="Times New Roman" w:cs="Times New Roman"/>
-                <w:color w:val="FF0000"/>
+              <w:t>83C2</w:t>
+            </w:r>
+            <w:r>
+              <w:rPr>
+                <w:rFonts w:ascii="Times New Roman" w:hAnsi="Times New Roman" w:cs="Times New Roman"/>
                 <w:sz w:val="28"/>
                 <w:szCs w:val="28"/>
                 <w:lang w:val="en-US"/>
               </w:rPr>
-              <w:t>5</w:t>
-            </w:r>
-          </w:p>
-        </w:tc>
-        <w:tc>
-          <w:tcPr>
-            <w:tcW w:w="2826" w:type="dxa"/>
+              <w:t>05</w:t>
+            </w:r>
+          </w:p>
+        </w:tc>
+        <w:tc>
+          <w:tcPr>
+            <w:tcW w:w="1984" w:type="dxa"/>
+          </w:tcPr>
+          <w:p>
+            <w:pPr>
+              <w:pStyle w:val="a4"/>
+              <w:jc w:val="center"/>
+              <w:rPr>
+                <w:rFonts w:ascii="Times New Roman" w:hAnsi="Times New Roman" w:cs="Times New Roman"/>
+                <w:sz w:val="36"/>
+                <w:szCs w:val="24"/>
+              </w:rPr>
+            </w:pPr>
+            <w:r>
+              <w:rPr>
+                <w:rFonts w:ascii="Times New Roman" w:hAnsi="Times New Roman" w:cs="Times New Roman"/>
+                <w:sz w:val="36"/>
+                <w:szCs w:val="24"/>
+                <w:highlight w:val="green"/>
+              </w:rPr>
+              <w:t>100000</w:t>
+            </w:r>
+            <w:r>
+              <w:rPr>
+                <w:rFonts w:ascii="Times New Roman" w:hAnsi="Times New Roman" w:cs="Times New Roman"/>
+                <w:sz w:val="36"/>
+                <w:szCs w:val="24"/>
+                <w:highlight w:val="red"/>
+              </w:rPr>
+              <w:t>1</w:t>
+            </w:r>
+            <w:r>
+              <w:rPr>
+                <w:rFonts w:ascii="Times New Roman" w:hAnsi="Times New Roman" w:cs="Times New Roman"/>
+                <w:sz w:val="36"/>
+                <w:szCs w:val="24"/>
+                <w:highlight w:val="yellow"/>
+              </w:rPr>
+              <w:t>1</w:t>
+            </w:r>
+          </w:p>
+          <w:p>
+            <w:pPr>
+              <w:pStyle w:val="a4"/>
+              <w:jc w:val="center"/>
+              <w:rPr>
+                <w:rFonts w:ascii="Times New Roman" w:hAnsi="Times New Roman" w:cs="Times New Roman"/>
+                <w:sz w:val="36"/>
+                <w:szCs w:val="24"/>
+              </w:rPr>
+            </w:pPr>
+            <w:r>
+              <w:rPr>
+                <w:rFonts w:ascii="Times New Roman" w:hAnsi="Times New Roman" w:cs="Times New Roman"/>
+                <w:sz w:val="36"/>
+                <w:szCs w:val="24"/>
+                <w:highlight w:val="cyan"/>
+              </w:rPr>
+              <w:t>11</w:t>
+            </w:r>
+            <w:r>
+              <w:rPr>
+                <w:rFonts w:ascii="Times New Roman" w:hAnsi="Times New Roman" w:cs="Times New Roman"/>
+                <w:sz w:val="36"/>
+                <w:szCs w:val="24"/>
+                <w:highlight w:val="lightGray"/>
+              </w:rPr>
+              <w:t>000</w:t>
+            </w:r>
+            <w:r>
+              <w:rPr>
+                <w:rFonts w:ascii="Times New Roman" w:hAnsi="Times New Roman" w:cs="Times New Roman"/>
+                <w:sz w:val="36"/>
+                <w:szCs w:val="24"/>
+                <w:highlight w:val="magenta"/>
+              </w:rPr>
+              <w:t>010</w:t>
+            </w:r>
+          </w:p>
+          <w:p>
+            <w:pPr>
+              <w:pStyle w:val="a4"/>
+              <w:jc w:val="center"/>
+              <w:rPr>
+                <w:rFonts w:ascii="Times New Roman" w:hAnsi="Times New Roman" w:cs="Times New Roman"/>
+                <w:sz w:val="36"/>
+                <w:szCs w:val="24"/>
+              </w:rPr>
+            </w:pPr>
+            <w:r>
+              <w:rPr>
+                <w:rFonts w:ascii="Times New Roman" w:hAnsi="Times New Roman" w:cs="Times New Roman"/>
+                <w:sz w:val="36"/>
+                <w:szCs w:val="24"/>
+                <w:highlight w:val="darkMagenta"/>
+              </w:rPr>
+              <w:t>00000101</w:t>
+            </w:r>
+          </w:p>
+        </w:tc>
+        <w:tc>
+          <w:tcPr>
+            <w:tcW w:w="3119" w:type="dxa"/>
           </w:tcPr>
           <w:p>
             <w:pPr>
@@ -1186,7 +5587,7 @@
                 <w:sz w:val="24"/>
                 <w:szCs w:val="24"/>
               </w:rPr>
-              <w:t xml:space="preserve">Запись в регистр </w:t>
+              <w:t xml:space="preserve">Добавление к содержимому регистра </w:t>
             </w:r>
             <w:r>
               <w:rPr>
@@ -1211,46 +5612,7 @@
                 <w:sz w:val="24"/>
                 <w:szCs w:val="24"/>
               </w:rPr>
-              <w:t>константы 5</w:t>
-            </w:r>
-            <w:r>
-              <w:rPr>
-                <w:rFonts w:ascii="Times New Roman" w:hAnsi="Times New Roman" w:cs="Times New Roman"/>
-                <w:sz w:val="24"/>
-                <w:szCs w:val="24"/>
-              </w:rPr>
-              <w:t>.</w:t>
-            </w:r>
-          </w:p>
-        </w:tc>
-        <w:tc>
-          <w:tcPr>
-            <w:tcW w:w="2410" w:type="dxa"/>
-          </w:tcPr>
-          <w:p>
-            <w:pPr>
-              <w:pStyle w:val="a4"/>
-              <w:rPr>
-                <w:rFonts w:ascii="Times New Roman" w:hAnsi="Times New Roman" w:cs="Times New Roman"/>
-                <w:sz w:val="24"/>
-                <w:szCs w:val="24"/>
-              </w:rPr>
-            </w:pPr>
-            <w:r>
-              <w:rPr>
-                <w:rFonts w:ascii="Times New Roman" w:hAnsi="Times New Roman" w:cs="Times New Roman"/>
-                <w:sz w:val="24"/>
-                <w:szCs w:val="24"/>
-              </w:rPr>
-              <w:t xml:space="preserve">Константа 5 указана </w:t>
-            </w:r>
-            <w:r>
-              <w:rPr>
-                <w:rFonts w:ascii="Times New Roman" w:hAnsi="Times New Roman" w:cs="Times New Roman"/>
-                <w:sz w:val="24"/>
-                <w:szCs w:val="24"/>
-              </w:rPr>
-              <w:t xml:space="preserve">в последнем байте кода операции. </w:t>
+              <w:t>константы 5.</w:t>
             </w:r>
           </w:p>
         </w:tc>
@@ -1354,30 +5716,104 @@
                 <w:rFonts w:ascii="Times New Roman" w:hAnsi="Times New Roman" w:cs="Times New Roman"/>
                 <w:sz w:val="28"/>
                 <w:szCs w:val="28"/>
-              </w:rPr>
-            </w:pPr>
-            <w:r>
-              <w:rPr>
-                <w:rFonts w:ascii="Times New Roman" w:hAnsi="Times New Roman" w:cs="Times New Roman"/>
-                <w:sz w:val="28"/>
-                <w:szCs w:val="28"/>
-              </w:rPr>
-              <w:t>010</w:t>
-            </w:r>
-            <w:r>
-              <w:rPr>
-                <w:rFonts w:ascii="Times New Roman" w:hAnsi="Times New Roman" w:cs="Times New Roman"/>
-                <w:sz w:val="28"/>
-                <w:szCs w:val="28"/>
                 <w:lang w:val="en-US"/>
               </w:rPr>
-              <w:t>D</w:t>
-            </w:r>
-          </w:p>
-        </w:tc>
-        <w:tc>
-          <w:tcPr>
-            <w:tcW w:w="2826" w:type="dxa"/>
+            </w:pPr>
+            <w:r>
+              <w:rPr>
+                <w:rFonts w:ascii="Times New Roman" w:hAnsi="Times New Roman" w:cs="Times New Roman"/>
+                <w:sz w:val="28"/>
+                <w:szCs w:val="28"/>
+                <w:lang w:val="en-US"/>
+              </w:rPr>
+              <w:t>8BD8</w:t>
+            </w:r>
+          </w:p>
+        </w:tc>
+        <w:tc>
+          <w:tcPr>
+            <w:tcW w:w="1984" w:type="dxa"/>
+          </w:tcPr>
+          <w:p>
+            <w:pPr>
+              <w:pStyle w:val="a4"/>
+              <w:jc w:val="center"/>
+              <w:rPr>
+                <w:rFonts w:ascii="Times New Roman" w:hAnsi="Times New Roman" w:cs="Times New Roman"/>
+                <w:sz w:val="36"/>
+                <w:szCs w:val="24"/>
+              </w:rPr>
+            </w:pPr>
+            <w:r>
+              <w:rPr>
+                <w:rFonts w:ascii="Times New Roman" w:hAnsi="Times New Roman" w:cs="Times New Roman"/>
+                <w:sz w:val="36"/>
+                <w:szCs w:val="24"/>
+                <w:highlight w:val="green"/>
+              </w:rPr>
+              <w:t>100010</w:t>
+            </w:r>
+            <w:r>
+              <w:rPr>
+                <w:rFonts w:ascii="Times New Roman" w:hAnsi="Times New Roman" w:cs="Times New Roman"/>
+                <w:sz w:val="36"/>
+                <w:szCs w:val="24"/>
+                <w:highlight w:val="red"/>
+              </w:rPr>
+              <w:t>1</w:t>
+            </w:r>
+            <w:r>
+              <w:rPr>
+                <w:rFonts w:ascii="Times New Roman" w:hAnsi="Times New Roman" w:cs="Times New Roman"/>
+                <w:sz w:val="36"/>
+                <w:szCs w:val="24"/>
+                <w:highlight w:val="yellow"/>
+              </w:rPr>
+              <w:t>1</w:t>
+            </w:r>
+          </w:p>
+          <w:p>
+            <w:pPr>
+              <w:pStyle w:val="a4"/>
+              <w:jc w:val="center"/>
+              <w:rPr>
+                <w:rFonts w:ascii="Times New Roman" w:hAnsi="Times New Roman" w:cs="Times New Roman"/>
+                <w:sz w:val="36"/>
+                <w:szCs w:val="24"/>
+              </w:rPr>
+            </w:pPr>
+            <w:r>
+              <w:rPr>
+                <w:rFonts w:ascii="Times New Roman" w:hAnsi="Times New Roman" w:cs="Times New Roman"/>
+                <w:sz w:val="36"/>
+                <w:szCs w:val="24"/>
+                <w:highlight w:val="cyan"/>
+              </w:rPr>
+              <w:t>11</w:t>
+            </w:r>
+            <w:r>
+              <w:rPr>
+                <w:rFonts w:ascii="Times New Roman" w:hAnsi="Times New Roman" w:cs="Times New Roman"/>
+                <w:sz w:val="36"/>
+                <w:szCs w:val="24"/>
+                <w:highlight w:val="lightGray"/>
+              </w:rPr>
+              <w:t>011</w:t>
+            </w:r>
+            <w:r>
+              <w:rPr>
+                <w:rFonts w:ascii="Times New Roman" w:hAnsi="Times New Roman" w:cs="Times New Roman"/>
+                <w:sz w:val="36"/>
+                <w:szCs w:val="24"/>
+                <w:highlight w:val="magenta"/>
+              </w:rPr>
+              <w:t>000</w:t>
+            </w:r>
+          </w:p>
+        </w:tc>
+        <w:tc>
+          <w:tcPr>
+            <w:tcW w:w="3119" w:type="dxa"/>
           </w:tcPr>
           <w:p>
             <w:pPr>
@@ -1421,37 +5857,6 @@
                 <w:lang w:val="en-US"/>
               </w:rPr>
               <w:t>ax</w:t>
-            </w:r>
-          </w:p>
-        </w:tc>
-        <w:tc>
-          <w:tcPr>
-            <w:tcW w:w="2410" w:type="dxa"/>
-          </w:tcPr>
-          <w:p>
-            <w:pPr>
-              <w:pStyle w:val="a4"/>
-              <w:rPr>
-                <w:rFonts w:ascii="Times New Roman" w:hAnsi="Times New Roman" w:cs="Times New Roman"/>
-                <w:sz w:val="24"/>
-                <w:szCs w:val="24"/>
-              </w:rPr>
-            </w:pPr>
-            <w:r>
-              <w:rPr>
-                <w:rFonts w:ascii="Times New Roman" w:hAnsi="Times New Roman" w:cs="Times New Roman"/>
-                <w:sz w:val="24"/>
-                <w:szCs w:val="24"/>
-              </w:rPr>
-              <w:t xml:space="preserve">Данные находятся в регистрах. Обращения к памяти не происходит. </w:t>
-            </w:r>
-            <w:r>
-              <w:rPr>
-                <w:rFonts w:ascii="Times New Roman" w:hAnsi="Times New Roman" w:cs="Times New Roman"/>
-                <w:sz w:val="24"/>
-                <w:szCs w:val="24"/>
-              </w:rPr>
-              <w:t>Для кодировки команды требуется 2 байта.</w:t>
             </w:r>
           </w:p>
         </w:tc>
@@ -1530,187 +5935,251 @@
                 <w:sz w:val="28"/>
                 <w:szCs w:val="28"/>
               </w:rPr>
-              <w:t>,[0</w:t>
-            </w:r>
-            <w:r>
-              <w:rPr>
-                <w:rFonts w:ascii="Times New Roman" w:hAnsi="Times New Roman" w:cs="Times New Roman"/>
-                <w:color w:val="FF0000"/>
-                <w:sz w:val="28"/>
-                <w:szCs w:val="28"/>
+              <w:t>,[0200]</w:t>
+            </w:r>
+          </w:p>
+        </w:tc>
+        <w:tc>
+          <w:tcPr>
+            <w:tcW w:w="1559" w:type="dxa"/>
+          </w:tcPr>
+          <w:p>
+            <w:pPr>
+              <w:pStyle w:val="a4"/>
+              <w:jc w:val="center"/>
+              <w:rPr>
+                <w:rFonts w:ascii="Times New Roman" w:hAnsi="Times New Roman" w:cs="Times New Roman"/>
+                <w:sz w:val="28"/>
+                <w:szCs w:val="28"/>
+              </w:rPr>
+            </w:pPr>
+            <w:r>
+              <w:rPr>
+                <w:rFonts w:ascii="Times New Roman" w:hAnsi="Times New Roman" w:cs="Times New Roman"/>
+                <w:sz w:val="28"/>
+                <w:szCs w:val="28"/>
+              </w:rPr>
+              <w:t>8</w:t>
+            </w:r>
+            <w:r>
+              <w:rPr>
+                <w:rFonts w:ascii="Times New Roman" w:hAnsi="Times New Roman" w:cs="Times New Roman"/>
+                <w:sz w:val="28"/>
+                <w:szCs w:val="28"/>
+                <w:lang w:val="en-US"/>
+              </w:rPr>
+              <w:t>B</w:t>
+            </w:r>
+            <w:r>
+              <w:rPr>
+                <w:rFonts w:ascii="Times New Roman" w:hAnsi="Times New Roman" w:cs="Times New Roman"/>
+                <w:sz w:val="28"/>
+                <w:szCs w:val="28"/>
+              </w:rPr>
+              <w:t>1</w:t>
+            </w:r>
+            <w:r>
+              <w:rPr>
+                <w:rFonts w:ascii="Times New Roman" w:hAnsi="Times New Roman" w:cs="Times New Roman"/>
+                <w:sz w:val="28"/>
+                <w:szCs w:val="28"/>
+                <w:lang w:val="en-US"/>
+              </w:rPr>
+              <w:t>6</w:t>
+            </w:r>
+            <w:r>
+              <w:rPr>
+                <w:rFonts w:ascii="Times New Roman" w:hAnsi="Times New Roman" w:cs="Times New Roman"/>
+                <w:sz w:val="28"/>
+                <w:szCs w:val="28"/>
+              </w:rPr>
+              <w:t>0002</w:t>
+            </w:r>
+          </w:p>
+        </w:tc>
+        <w:tc>
+          <w:tcPr>
+            <w:tcW w:w="1984" w:type="dxa"/>
+          </w:tcPr>
+          <w:p>
+            <w:pPr>
+              <w:pStyle w:val="a4"/>
+              <w:jc w:val="center"/>
+              <w:rPr>
+                <w:rFonts w:ascii="Times New Roman" w:hAnsi="Times New Roman" w:cs="Times New Roman"/>
+                <w:sz w:val="36"/>
+                <w:szCs w:val="24"/>
+              </w:rPr>
+            </w:pPr>
+            <w:r>
+              <w:rPr>
+                <w:rFonts w:ascii="Times New Roman" w:hAnsi="Times New Roman" w:cs="Times New Roman"/>
+                <w:sz w:val="36"/>
+                <w:szCs w:val="24"/>
+                <w:highlight w:val="green"/>
+              </w:rPr>
+              <w:t>100010</w:t>
+            </w:r>
+            <w:r>
+              <w:rPr>
+                <w:rFonts w:ascii="Times New Roman" w:hAnsi="Times New Roman" w:cs="Times New Roman"/>
+                <w:sz w:val="36"/>
+                <w:szCs w:val="24"/>
+                <w:highlight w:val="red"/>
+              </w:rPr>
+              <w:t>1</w:t>
+            </w:r>
+            <w:r>
+              <w:rPr>
+                <w:rFonts w:ascii="Times New Roman" w:hAnsi="Times New Roman" w:cs="Times New Roman"/>
+                <w:sz w:val="36"/>
+                <w:szCs w:val="24"/>
+                <w:highlight w:val="yellow"/>
+              </w:rPr>
+              <w:t>1</w:t>
+            </w:r>
+          </w:p>
+          <w:p>
+            <w:pPr>
+              <w:pStyle w:val="a4"/>
+              <w:jc w:val="center"/>
+              <w:rPr>
+                <w:rFonts w:ascii="Times New Roman" w:hAnsi="Times New Roman" w:cs="Times New Roman"/>
+                <w:sz w:val="36"/>
+                <w:szCs w:val="24"/>
+              </w:rPr>
+            </w:pPr>
+            <w:r>
+              <w:rPr>
+                <w:rFonts w:ascii="Times New Roman" w:hAnsi="Times New Roman" w:cs="Times New Roman"/>
+                <w:sz w:val="36"/>
+                <w:szCs w:val="24"/>
+                <w:highlight w:val="cyan"/>
+              </w:rPr>
+              <w:t>00</w:t>
+            </w:r>
+            <w:r>
+              <w:rPr>
+                <w:rFonts w:ascii="Times New Roman" w:hAnsi="Times New Roman" w:cs="Times New Roman"/>
+                <w:sz w:val="36"/>
+                <w:szCs w:val="24"/>
+                <w:highlight w:val="lightGray"/>
+              </w:rPr>
+              <w:t>010</w:t>
+            </w:r>
+            <w:r>
+              <w:rPr>
+                <w:rFonts w:ascii="Times New Roman" w:hAnsi="Times New Roman" w:cs="Times New Roman"/>
+                <w:sz w:val="36"/>
+                <w:szCs w:val="24"/>
+                <w:highlight w:val="magenta"/>
+              </w:rPr>
+              <w:t>110</w:t>
+            </w:r>
+          </w:p>
+          <w:p>
+            <w:pPr>
+              <w:pStyle w:val="a4"/>
+              <w:jc w:val="center"/>
+              <w:rPr>
+                <w:rFonts w:ascii="Times New Roman" w:hAnsi="Times New Roman" w:cs="Times New Roman"/>
+                <w:sz w:val="36"/>
+                <w:szCs w:val="24"/>
+              </w:rPr>
+            </w:pPr>
+            <w:r>
+              <w:rPr>
+                <w:rFonts w:ascii="Times New Roman" w:hAnsi="Times New Roman" w:cs="Times New Roman"/>
+                <w:sz w:val="36"/>
+                <w:szCs w:val="24"/>
+                <w:highlight w:val="darkYellow"/>
+              </w:rPr>
+              <w:t>00000000</w:t>
+            </w:r>
+          </w:p>
+          <w:p>
+            <w:pPr>
+              <w:pStyle w:val="a4"/>
+              <w:jc w:val="center"/>
+              <w:rPr>
+                <w:rFonts w:ascii="Times New Roman" w:hAnsi="Times New Roman" w:cs="Times New Roman"/>
+                <w:sz w:val="36"/>
+                <w:szCs w:val="24"/>
+              </w:rPr>
+            </w:pPr>
+            <w:r>
+              <w:rPr>
+                <w:rFonts w:ascii="Times New Roman" w:hAnsi="Times New Roman" w:cs="Times New Roman"/>
+                <w:sz w:val="36"/>
+                <w:szCs w:val="24"/>
+                <w:highlight w:val="darkGreen"/>
+              </w:rPr>
+              <w:t>00000010</w:t>
+            </w:r>
+          </w:p>
+        </w:tc>
+        <w:tc>
+          <w:tcPr>
+            <w:tcW w:w="3119" w:type="dxa"/>
+          </w:tcPr>
+          <w:p>
+            <w:pPr>
+              <w:pStyle w:val="a4"/>
+              <w:rPr>
+                <w:rFonts w:ascii="Times New Roman" w:hAnsi="Times New Roman" w:cs="Times New Roman"/>
+                <w:sz w:val="24"/>
+                <w:szCs w:val="24"/>
+              </w:rPr>
+            </w:pPr>
+            <w:r>
+              <w:rPr>
+                <w:rFonts w:ascii="Times New Roman" w:hAnsi="Times New Roman" w:cs="Times New Roman"/>
+                <w:sz w:val="24"/>
+                <w:szCs w:val="24"/>
+              </w:rPr>
+              <w:t xml:space="preserve">Запись в регистр </w:t>
+            </w:r>
+            <w:r>
+              <w:rPr>
+                <w:rFonts w:ascii="Times New Roman" w:hAnsi="Times New Roman" w:cs="Times New Roman"/>
+                <w:sz w:val="24"/>
+                <w:szCs w:val="24"/>
+                <w:lang w:val="en-US"/>
+              </w:rPr>
+              <w:t>dx</w:t>
+            </w:r>
+            <w:r>
+              <w:rPr>
+                <w:rFonts w:ascii="Times New Roman" w:hAnsi="Times New Roman" w:cs="Times New Roman"/>
+                <w:sz w:val="24"/>
+                <w:szCs w:val="24"/>
+              </w:rPr>
+              <w:t xml:space="preserve"> содержимого ячейки памяти </w:t>
+            </w:r>
+            <w:r>
+              <w:rPr>
+                <w:rFonts w:ascii="Times New Roman" w:hAnsi="Times New Roman" w:cs="Times New Roman"/>
+                <w:sz w:val="24"/>
+                <w:szCs w:val="24"/>
               </w:rPr>
               <w:t>200</w:t>
             </w:r>
             <w:r>
               <w:rPr>
                 <w:rFonts w:ascii="Times New Roman" w:hAnsi="Times New Roman" w:cs="Times New Roman"/>
-                <w:sz w:val="28"/>
-                <w:szCs w:val="28"/>
-              </w:rPr>
-              <w:t>]</w:t>
-            </w:r>
-          </w:p>
-        </w:tc>
-        <w:tc>
-          <w:tcPr>
-            <w:tcW w:w="1559" w:type="dxa"/>
-          </w:tcPr>
-          <w:p>
-            <w:pPr>
-              <w:pStyle w:val="a4"/>
-              <w:jc w:val="center"/>
-              <w:rPr>
-                <w:rFonts w:ascii="Times New Roman" w:hAnsi="Times New Roman" w:cs="Times New Roman"/>
-                <w:sz w:val="28"/>
-                <w:szCs w:val="28"/>
-              </w:rPr>
-            </w:pPr>
-            <w:r>
-              <w:rPr>
-                <w:rFonts w:ascii="Times New Roman" w:hAnsi="Times New Roman" w:cs="Times New Roman"/>
-                <w:sz w:val="28"/>
-                <w:szCs w:val="28"/>
-              </w:rPr>
-              <w:t>8</w:t>
-            </w:r>
-            <w:r>
-              <w:rPr>
-                <w:rFonts w:ascii="Times New Roman" w:hAnsi="Times New Roman" w:cs="Times New Roman"/>
-                <w:sz w:val="28"/>
-                <w:szCs w:val="28"/>
+                <w:sz w:val="24"/>
+                <w:szCs w:val="24"/>
                 <w:lang w:val="en-US"/>
               </w:rPr>
-              <w:t>B</w:t>
-            </w:r>
-            <w:r>
-              <w:rPr>
-                <w:rFonts w:ascii="Times New Roman" w:hAnsi="Times New Roman" w:cs="Times New Roman"/>
-                <w:sz w:val="28"/>
-                <w:szCs w:val="28"/>
-              </w:rPr>
-              <w:t>1</w:t>
-            </w:r>
-            <w:r>
-              <w:rPr>
-                <w:rFonts w:ascii="Times New Roman" w:hAnsi="Times New Roman" w:cs="Times New Roman"/>
-                <w:sz w:val="28"/>
-                <w:szCs w:val="28"/>
-                <w:lang w:val="en-US"/>
-              </w:rPr>
-              <w:t>E</w:t>
-            </w:r>
-            <w:r>
-              <w:rPr>
-                <w:rFonts w:ascii="Times New Roman" w:hAnsi="Times New Roman" w:cs="Times New Roman"/>
-                <w:sz w:val="28"/>
-                <w:szCs w:val="28"/>
-              </w:rPr>
-              <w:t>0</w:t>
-            </w:r>
-            <w:r>
-              <w:rPr>
-                <w:rFonts w:ascii="Times New Roman" w:hAnsi="Times New Roman" w:cs="Times New Roman"/>
-                <w:color w:val="FF0000"/>
-                <w:sz w:val="28"/>
-                <w:szCs w:val="28"/>
-              </w:rPr>
-              <w:t>002</w:t>
-            </w:r>
-          </w:p>
-        </w:tc>
-        <w:tc>
-          <w:tcPr>
-            <w:tcW w:w="2826" w:type="dxa"/>
-          </w:tcPr>
-          <w:p>
-            <w:pPr>
-              <w:pStyle w:val="a4"/>
+              <w:t>h</w:t>
+            </w:r>
+            <w:r>
               <w:rPr>
                 <w:rFonts w:ascii="Times New Roman" w:hAnsi="Times New Roman" w:cs="Times New Roman"/>
                 <w:sz w:val="24"/>
                 <w:szCs w:val="24"/>
               </w:rPr>
-            </w:pPr>
-            <w:r>
-              <w:rPr>
-                <w:rFonts w:ascii="Times New Roman" w:hAnsi="Times New Roman" w:cs="Times New Roman"/>
-                <w:sz w:val="24"/>
-                <w:szCs w:val="24"/>
-              </w:rPr>
-              <w:t xml:space="preserve">Запись в регистр </w:t>
-            </w:r>
-            <w:r>
-              <w:rPr>
-                <w:rFonts w:ascii="Times New Roman" w:hAnsi="Times New Roman" w:cs="Times New Roman"/>
-                <w:sz w:val="24"/>
-                <w:szCs w:val="24"/>
-                <w:lang w:val="en-US"/>
-              </w:rPr>
-              <w:t>dx</w:t>
-            </w:r>
-            <w:r>
-              <w:rPr>
-                <w:rFonts w:ascii="Times New Roman" w:hAnsi="Times New Roman" w:cs="Times New Roman"/>
-                <w:sz w:val="24"/>
-                <w:szCs w:val="24"/>
-              </w:rPr>
-              <w:t xml:space="preserve"> содержимого ячейки памяти </w:t>
-            </w:r>
-            <w:r>
-              <w:rPr>
-                <w:rFonts w:ascii="Times New Roman" w:hAnsi="Times New Roman" w:cs="Times New Roman"/>
-                <w:sz w:val="24"/>
-                <w:szCs w:val="24"/>
-              </w:rPr>
-              <w:t>200</w:t>
-            </w:r>
-            <w:r>
-              <w:rPr>
-                <w:rFonts w:ascii="Times New Roman" w:hAnsi="Times New Roman" w:cs="Times New Roman"/>
-                <w:sz w:val="24"/>
-                <w:szCs w:val="24"/>
-                <w:lang w:val="en-US"/>
-              </w:rPr>
-              <w:t>h</w:t>
-            </w:r>
-            <w:r>
-              <w:rPr>
-                <w:rFonts w:ascii="Times New Roman" w:hAnsi="Times New Roman" w:cs="Times New Roman"/>
-                <w:sz w:val="24"/>
-                <w:szCs w:val="24"/>
-              </w:rPr>
               <w:t>.</w:t>
-            </w:r>
-          </w:p>
-        </w:tc>
-        <w:tc>
-          <w:tcPr>
-            <w:tcW w:w="2410" w:type="dxa"/>
-          </w:tcPr>
-          <w:p>
-            <w:pPr>
-              <w:pStyle w:val="a4"/>
-              <w:rPr>
-                <w:rFonts w:ascii="Times New Roman" w:hAnsi="Times New Roman" w:cs="Times New Roman"/>
-                <w:sz w:val="24"/>
-                <w:szCs w:val="24"/>
-              </w:rPr>
-            </w:pPr>
-            <w:r>
-              <w:rPr>
-                <w:rFonts w:ascii="Times New Roman" w:hAnsi="Times New Roman" w:cs="Times New Roman"/>
-                <w:sz w:val="24"/>
-                <w:szCs w:val="24"/>
-              </w:rPr>
-              <w:t xml:space="preserve">Адрес обращения к памяти указан в команде. </w:t>
-            </w:r>
-            <w:r>
-              <w:rPr>
-                <w:rFonts w:ascii="Times New Roman" w:hAnsi="Times New Roman" w:cs="Times New Roman"/>
-                <w:sz w:val="24"/>
-                <w:szCs w:val="24"/>
-              </w:rPr>
-              <w:t xml:space="preserve">В коде операции он указан «отраженным». в последнем байте </w:t>
             </w:r>
           </w:p>
         </w:tc>
@@ -1782,7 +6251,16 @@
                 <w:szCs w:val="28"/>
                 <w:lang w:val="en-US"/>
               </w:rPr>
-              <w:t>ax</w:t>
+              <w:t>d</w:t>
+            </w:r>
+            <w:r>
+              <w:rPr>
+                <w:rFonts w:ascii="Times New Roman" w:hAnsi="Times New Roman" w:cs="Times New Roman"/>
+                <w:sz w:val="28"/>
+                <w:szCs w:val="28"/>
+                <w:lang w:val="en-US"/>
+              </w:rPr>
+              <w:t>x</w:t>
             </w:r>
             <w:r>
               <w:rPr>
@@ -1825,13 +6303,103 @@
                 <w:szCs w:val="28"/>
                 <w:lang w:val="en-US"/>
               </w:rPr>
-              <w:t>8B07</w:t>
-            </w:r>
-          </w:p>
-        </w:tc>
-        <w:tc>
-          <w:tcPr>
-            <w:tcW w:w="2826" w:type="dxa"/>
+              <w:t>8B1</w:t>
+            </w:r>
+            <w:r>
+              <w:rPr>
+                <w:rFonts w:ascii="Times New Roman" w:hAnsi="Times New Roman" w:cs="Times New Roman"/>
+                <w:sz w:val="28"/>
+                <w:szCs w:val="28"/>
+                <w:lang w:val="en-US"/>
+              </w:rPr>
+              <w:t>7</w:t>
+            </w:r>
+          </w:p>
+        </w:tc>
+        <w:tc>
+          <w:tcPr>
+            <w:tcW w:w="1984" w:type="dxa"/>
+          </w:tcPr>
+          <w:p>
+            <w:pPr>
+              <w:pStyle w:val="a4"/>
+              <w:jc w:val="center"/>
+              <w:rPr>
+                <w:rFonts w:ascii="Times New Roman" w:hAnsi="Times New Roman" w:cs="Times New Roman"/>
+                <w:sz w:val="36"/>
+                <w:szCs w:val="24"/>
+              </w:rPr>
+            </w:pPr>
+            <w:r>
+              <w:rPr>
+                <w:rFonts w:ascii="Times New Roman" w:hAnsi="Times New Roman" w:cs="Times New Roman"/>
+                <w:sz w:val="36"/>
+                <w:szCs w:val="24"/>
+                <w:highlight w:val="green"/>
+              </w:rPr>
+              <w:t>100010</w:t>
+            </w:r>
+            <w:r>
+              <w:rPr>
+                <w:rFonts w:ascii="Times New Roman" w:hAnsi="Times New Roman" w:cs="Times New Roman"/>
+                <w:sz w:val="36"/>
+                <w:szCs w:val="24"/>
+                <w:highlight w:val="red"/>
+              </w:rPr>
+              <w:t>1</w:t>
+            </w:r>
+            <w:r>
+              <w:rPr>
+                <w:rFonts w:ascii="Times New Roman" w:hAnsi="Times New Roman" w:cs="Times New Roman"/>
+                <w:sz w:val="36"/>
+                <w:szCs w:val="24"/>
+                <w:highlight w:val="yellow"/>
+              </w:rPr>
+              <w:t>1</w:t>
+            </w:r>
+          </w:p>
+          <w:p>
+            <w:pPr>
+              <w:pStyle w:val="a4"/>
+              <w:jc w:val="center"/>
+              <w:rPr>
+                <w:rFonts w:ascii="Times New Roman" w:hAnsi="Times New Roman" w:cs="Times New Roman"/>
+                <w:sz w:val="36"/>
+                <w:szCs w:val="24"/>
+              </w:rPr>
+            </w:pPr>
+            <w:r>
+              <w:rPr>
+                <w:rFonts w:ascii="Times New Roman" w:hAnsi="Times New Roman" w:cs="Times New Roman"/>
+                <w:sz w:val="36"/>
+                <w:szCs w:val="24"/>
+                <w:highlight w:val="cyan"/>
+              </w:rPr>
+              <w:t>00</w:t>
+            </w:r>
+            <w:r>
+              <w:rPr>
+                <w:rFonts w:ascii="Times New Roman" w:hAnsi="Times New Roman" w:cs="Times New Roman"/>
+                <w:sz w:val="36"/>
+                <w:szCs w:val="24"/>
+                <w:highlight w:val="lightGray"/>
+              </w:rPr>
+              <w:t>000</w:t>
+            </w:r>
+            <w:r>
+              <w:rPr>
+                <w:rFonts w:ascii="Times New Roman" w:hAnsi="Times New Roman" w:cs="Times New Roman"/>
+                <w:sz w:val="36"/>
+                <w:szCs w:val="24"/>
+                <w:highlight w:val="magenta"/>
+              </w:rPr>
+              <w:t>111</w:t>
+            </w:r>
+          </w:p>
+        </w:tc>
+        <w:tc>
+          <w:tcPr>
+            <w:tcW w:w="3119" w:type="dxa"/>
           </w:tcPr>
           <w:p>
             <w:pPr>
@@ -1857,15 +6425,16 @@
                 <w:szCs w:val="24"/>
                 <w:lang w:val="en-US"/>
               </w:rPr>
-              <w:t>ax</w:t>
+              <w:t>d</w:t>
             </w:r>
             <w:r>
               <w:rPr>
                 <w:rFonts w:ascii="Times New Roman" w:hAnsi="Times New Roman" w:cs="Times New Roman"/>
                 <w:sz w:val="24"/>
                 <w:szCs w:val="24"/>
-              </w:rPr>
-              <w:t xml:space="preserve"> </w:t>
+                <w:lang w:val="en-US"/>
+              </w:rPr>
+              <w:t>x</w:t>
             </w:r>
             <w:r>
               <w:rPr>
@@ -1873,47 +6442,7 @@
                 <w:sz w:val="24"/>
                 <w:szCs w:val="24"/>
               </w:rPr>
-              <w:t xml:space="preserve">содержимое ячейки памяти, адрес которой хранится в </w:t>
-            </w:r>
-            <w:r>
-              <w:rPr>
-                <w:rFonts w:ascii="Times New Roman" w:hAnsi="Times New Roman" w:cs="Times New Roman"/>
-                <w:sz w:val="24"/>
-                <w:szCs w:val="24"/>
-                <w:lang w:val="en-US"/>
-              </w:rPr>
-              <w:t>bx</w:t>
-            </w:r>
-            <w:r>
-              <w:rPr>
-                <w:rFonts w:ascii="Times New Roman" w:hAnsi="Times New Roman" w:cs="Times New Roman"/>
-                <w:sz w:val="24"/>
-                <w:szCs w:val="24"/>
-              </w:rPr>
-              <w:t>.</w:t>
-            </w:r>
-          </w:p>
-        </w:tc>
-        <w:tc>
-          <w:tcPr>
-            <w:tcW w:w="2410" w:type="dxa"/>
-          </w:tcPr>
-          <w:p>
-            <w:pPr>
-              <w:pStyle w:val="a4"/>
-              <w:rPr>
-                <w:rFonts w:ascii="Times New Roman" w:hAnsi="Times New Roman" w:cs="Times New Roman"/>
-                <w:sz w:val="24"/>
-                <w:szCs w:val="24"/>
-              </w:rPr>
-            </w:pPr>
-            <w:r>
-              <w:rPr>
-                <w:rFonts w:ascii="Times New Roman" w:hAnsi="Times New Roman" w:cs="Times New Roman"/>
-                <w:sz w:val="24"/>
-                <w:szCs w:val="24"/>
-              </w:rPr>
-              <w:t xml:space="preserve">Адрес памяти содержится в базовом регистре </w:t>
+              <w:t xml:space="preserve"> содержимое ячейки памяти, адрес которой хранится в </w:t>
             </w:r>
             <w:r>
               <w:rPr>
@@ -1985,7 +6514,7 @@
                 <w:szCs w:val="28"/>
                 <w:lang w:val="en-US"/>
               </w:rPr>
-              <w:t>mov [di],al</w:t>
+              <w:t>mov [di],dx</w:t>
             </w:r>
           </w:p>
         </w:tc>
@@ -2011,13 +6540,122 @@
                 <w:szCs w:val="28"/>
                 <w:lang w:val="en-US"/>
               </w:rPr>
-              <w:t>8805</w:t>
-            </w:r>
-          </w:p>
-        </w:tc>
-        <w:tc>
-          <w:tcPr>
-            <w:tcW w:w="2826" w:type="dxa"/>
+              <w:t>891</w:t>
+            </w:r>
+            <w:r>
+              <w:rPr>
+                <w:rFonts w:ascii="Times New Roman" w:hAnsi="Times New Roman" w:cs="Times New Roman"/>
+                <w:sz w:val="28"/>
+                <w:szCs w:val="28"/>
+                <w:lang w:val="en-US"/>
+              </w:rPr>
+              <w:t>5</w:t>
+            </w:r>
+          </w:p>
+        </w:tc>
+        <w:tc>
+          <w:tcPr>
+            <w:tcW w:w="1984" w:type="dxa"/>
+          </w:tcPr>
+          <w:p>
+            <w:pPr>
+              <w:pStyle w:val="a4"/>
+              <w:jc w:val="center"/>
+              <w:rPr>
+                <w:rFonts w:ascii="Times New Roman" w:hAnsi="Times New Roman" w:cs="Times New Roman"/>
+                <w:sz w:val="36"/>
+                <w:szCs w:val="24"/>
+              </w:rPr>
+            </w:pPr>
+            <w:r>
+              <w:rPr>
+                <w:rFonts w:ascii="Times New Roman" w:hAnsi="Times New Roman" w:cs="Times New Roman"/>
+                <w:sz w:val="36"/>
+                <w:szCs w:val="24"/>
+                <w:highlight w:val="green"/>
+              </w:rPr>
+              <w:t>100010</w:t>
+            </w:r>
+            <w:r>
+              <w:rPr>
+                <w:rFonts w:ascii="Times New Roman" w:hAnsi="Times New Roman" w:cs="Times New Roman"/>
+                <w:sz w:val="36"/>
+                <w:szCs w:val="24"/>
+                <w:highlight w:val="red"/>
+              </w:rPr>
+              <w:t>0</w:t>
+            </w:r>
+            <w:r>
+              <w:rPr>
+                <w:rFonts w:ascii="Times New Roman" w:hAnsi="Times New Roman" w:cs="Times New Roman"/>
+                <w:sz w:val="36"/>
+                <w:szCs w:val="24"/>
+                <w:highlight w:val="yellow"/>
+              </w:rPr>
+              <w:t>1</w:t>
+            </w:r>
+          </w:p>
+          <w:p>
+            <w:pPr>
+              <w:pStyle w:val="a4"/>
+              <w:jc w:val="center"/>
+              <w:rPr>
+                <w:rFonts w:ascii="Times New Roman" w:hAnsi="Times New Roman" w:cs="Times New Roman"/>
+                <w:sz w:val="36"/>
+                <w:szCs w:val="24"/>
+              </w:rPr>
+            </w:pPr>
+            <w:r>
+              <w:rPr>
+                <w:rFonts w:ascii="Times New Roman" w:hAnsi="Times New Roman" w:cs="Times New Roman"/>
+                <w:sz w:val="36"/>
+                <w:szCs w:val="24"/>
+                <w:highlight w:val="cyan"/>
+              </w:rPr>
+              <w:t>00</w:t>
+            </w:r>
+            <w:r>
+              <w:rPr>
+                <w:rFonts w:ascii="Times New Roman" w:hAnsi="Times New Roman" w:cs="Times New Roman"/>
+                <w:sz w:val="36"/>
+                <w:szCs w:val="24"/>
+                <w:highlight w:val="lightGray"/>
+              </w:rPr>
+              <w:t>0</w:t>
+            </w:r>
+            <w:r>
+              <w:rPr>
+                <w:rFonts w:ascii="Times New Roman" w:hAnsi="Times New Roman" w:cs="Times New Roman"/>
+                <w:sz w:val="36"/>
+                <w:szCs w:val="24"/>
+                <w:highlight w:val="lightGray"/>
+                <w:lang w:val="en-US"/>
+              </w:rPr>
+              <w:t>1</w:t>
+            </w:r>
+            <w:r>
+              <w:rPr>
+                <w:rFonts w:ascii="Times New Roman" w:hAnsi="Times New Roman" w:cs="Times New Roman"/>
+                <w:sz w:val="36"/>
+                <w:szCs w:val="24"/>
+                <w:highlight w:val="lightGray"/>
+              </w:rPr>
+              <w:t>0</w:t>
+            </w:r>
+            <w:r>
+              <w:rPr>
+                <w:rFonts w:ascii="Times New Roman" w:hAnsi="Times New Roman" w:cs="Times New Roman"/>
+                <w:sz w:val="36"/>
+                <w:szCs w:val="24"/>
+                <w:highlight w:val="magenta"/>
+              </w:rPr>
+              <w:t>101</w:t>
+            </w:r>
+          </w:p>
+        </w:tc>
+        <w:tc>
+          <w:tcPr>
+            <w:tcW w:w="3119" w:type="dxa"/>
           </w:tcPr>
           <w:p>
             <w:pPr>
@@ -2061,46 +6699,6 @@
                 <w:lang w:val="en-US"/>
               </w:rPr>
               <w:t>al</w:t>
-            </w:r>
-            <w:r>
-              <w:rPr>
-                <w:rFonts w:ascii="Times New Roman" w:hAnsi="Times New Roman" w:cs="Times New Roman"/>
-                <w:sz w:val="24"/>
-                <w:szCs w:val="24"/>
-              </w:rPr>
-              <w:t>.</w:t>
-            </w:r>
-          </w:p>
-        </w:tc>
-        <w:tc>
-          <w:tcPr>
-            <w:tcW w:w="2410" w:type="dxa"/>
-          </w:tcPr>
-          <w:p>
-            <w:pPr>
-              <w:pStyle w:val="a4"/>
-              <w:rPr>
-                <w:rFonts w:ascii="Times New Roman" w:hAnsi="Times New Roman" w:cs="Times New Roman"/>
-                <w:sz w:val="24"/>
-                <w:szCs w:val="24"/>
-              </w:rPr>
-            </w:pPr>
-            <w:r>
-              <w:rPr>
-                <w:rFonts w:ascii="Times New Roman" w:hAnsi="Times New Roman" w:cs="Times New Roman"/>
-                <w:sz w:val="24"/>
-                <w:szCs w:val="24"/>
-              </w:rPr>
-              <w:t xml:space="preserve">Адрес памяти содержится в индексном регистре </w:t>
-            </w:r>
-            <w:r>
-              <w:rPr>
-                <w:rFonts w:ascii="Times New Roman" w:hAnsi="Times New Roman" w:cs="Times New Roman"/>
-                <w:sz w:val="24"/>
-                <w:szCs w:val="24"/>
-                <w:lang w:val="en-US"/>
-              </w:rPr>
-              <w:t>di</w:t>
             </w:r>
             <w:r>
               <w:rPr>
@@ -2163,7 +6761,16 @@
                 <w:szCs w:val="28"/>
                 <w:lang w:val="en-US"/>
               </w:rPr>
-              <w:t xml:space="preserve">mov ax, [bx+si] </w:t>
+              <w:t>mov d</w:t>
+            </w:r>
+            <w:r>
+              <w:rPr>
+                <w:rFonts w:ascii="Times New Roman" w:hAnsi="Times New Roman" w:cs="Times New Roman"/>
+                <w:sz w:val="28"/>
+                <w:szCs w:val="28"/>
+                <w:lang w:val="en-US"/>
+              </w:rPr>
+              <w:t xml:space="preserve">x, [bx+si] </w:t>
             </w:r>
           </w:p>
         </w:tc>
@@ -2189,13 +6796,114 @@
                 <w:szCs w:val="28"/>
                 <w:lang w:val="en-US"/>
               </w:rPr>
-              <w:t>8B00</w:t>
-            </w:r>
-          </w:p>
-        </w:tc>
-        <w:tc>
-          <w:tcPr>
-            <w:tcW w:w="2826" w:type="dxa"/>
+              <w:t>8B1</w:t>
+            </w:r>
+            <w:r>
+              <w:rPr>
+                <w:rFonts w:ascii="Times New Roman" w:hAnsi="Times New Roman" w:cs="Times New Roman"/>
+                <w:sz w:val="28"/>
+                <w:szCs w:val="28"/>
+                <w:lang w:val="en-US"/>
+              </w:rPr>
+              <w:t>0</w:t>
+            </w:r>
+          </w:p>
+        </w:tc>
+        <w:tc>
+          <w:tcPr>
+            <w:tcW w:w="1984" w:type="dxa"/>
+          </w:tcPr>
+          <w:p>
+            <w:pPr>
+              <w:pStyle w:val="a4"/>
+              <w:jc w:val="center"/>
+              <w:rPr>
+                <w:rFonts w:ascii="Times New Roman" w:hAnsi="Times New Roman" w:cs="Times New Roman"/>
+                <w:sz w:val="36"/>
+                <w:szCs w:val="24"/>
+              </w:rPr>
+            </w:pPr>
+            <w:r>
+              <w:rPr>
+                <w:rFonts w:ascii="Times New Roman" w:hAnsi="Times New Roman" w:cs="Times New Roman"/>
+                <w:sz w:val="36"/>
+                <w:szCs w:val="24"/>
+                <w:highlight w:val="green"/>
+              </w:rPr>
+              <w:t>100010</w:t>
+            </w:r>
+            <w:r>
+              <w:rPr>
+                <w:rFonts w:ascii="Times New Roman" w:hAnsi="Times New Roman" w:cs="Times New Roman"/>
+                <w:sz w:val="36"/>
+                <w:szCs w:val="24"/>
+                <w:highlight w:val="red"/>
+              </w:rPr>
+              <w:t>1</w:t>
+            </w:r>
+            <w:r>
+              <w:rPr>
+                <w:rFonts w:ascii="Times New Roman" w:hAnsi="Times New Roman" w:cs="Times New Roman"/>
+                <w:sz w:val="36"/>
+                <w:szCs w:val="24"/>
+                <w:highlight w:val="yellow"/>
+              </w:rPr>
+              <w:t>1</w:t>
+            </w:r>
+          </w:p>
+          <w:p>
+            <w:pPr>
+              <w:pStyle w:val="a4"/>
+              <w:jc w:val="center"/>
+              <w:rPr>
+                <w:rFonts w:ascii="Times New Roman" w:hAnsi="Times New Roman" w:cs="Times New Roman"/>
+                <w:sz w:val="36"/>
+                <w:szCs w:val="24"/>
+                <w:lang w:val="en-US"/>
+              </w:rPr>
+            </w:pPr>
+            <w:r>
+              <w:rPr>
+                <w:rFonts w:ascii="Times New Roman" w:hAnsi="Times New Roman" w:cs="Times New Roman"/>
+                <w:sz w:val="36"/>
+                <w:szCs w:val="24"/>
+                <w:highlight w:val="cyan"/>
+              </w:rPr>
+              <w:t>00</w:t>
+            </w:r>
+            <w:r>
+              <w:rPr>
+                <w:rFonts w:ascii="Times New Roman" w:hAnsi="Times New Roman" w:cs="Times New Roman"/>
+                <w:sz w:val="36"/>
+                <w:szCs w:val="24"/>
+                <w:highlight w:val="lightGray"/>
+              </w:rPr>
+              <w:t>01</w:t>
+            </w:r>
+            <w:r>
+              <w:rPr>
+                <w:rFonts w:ascii="Times New Roman" w:hAnsi="Times New Roman" w:cs="Times New Roman"/>
+                <w:sz w:val="36"/>
+                <w:szCs w:val="24"/>
+                <w:highlight w:val="lightGray"/>
+              </w:rPr>
+              <w:t>0</w:t>
+            </w:r>
+            <w:r>
+              <w:rPr>
+                <w:rFonts w:ascii="Times New Roman" w:hAnsi="Times New Roman" w:cs="Times New Roman"/>
+                <w:sz w:val="36"/>
+                <w:szCs w:val="24"/>
+                <w:highlight w:val="magenta"/>
+                <w:lang w:val="en-US"/>
+              </w:rPr>
+              <w:t>000</w:t>
+            </w:r>
+          </w:p>
+        </w:tc>
+        <w:tc>
+          <w:tcPr>
+            <w:tcW w:w="3119" w:type="dxa"/>
           </w:tcPr>
           <w:p>
             <w:pPr>
@@ -2221,13 +6929,22 @@
                 <w:szCs w:val="24"/>
                 <w:lang w:val="en-US"/>
               </w:rPr>
-              <w:t>ax</w:t>
+              <w:t>d</w:t>
             </w:r>
             <w:r>
               <w:rPr>
                 <w:rFonts w:ascii="Times New Roman" w:hAnsi="Times New Roman" w:cs="Times New Roman"/>
                 <w:sz w:val="24"/>
                 <w:szCs w:val="24"/>
+                <w:lang w:val="en-US"/>
+              </w:rPr>
+              <w:t>x</w:t>
+            </w:r>
+            <w:r>
+              <w:rPr>
+                <w:rFonts w:ascii="Times New Roman" w:hAnsi="Times New Roman" w:cs="Times New Roman"/>
+                <w:sz w:val="24"/>
+                <w:szCs w:val="24"/>
               </w:rPr>
               <w:t xml:space="preserve"> содержимое ячейки памяти, адрес которой вычисляется суммой содержимого регистров </w:t>
             </w:r>
@@ -2256,80 +6973,6 @@
                 <w:lang w:val="en-US"/>
               </w:rPr>
               <w:t>si</w:t>
-            </w:r>
-            <w:r>
-              <w:rPr>
-                <w:rFonts w:ascii="Times New Roman" w:hAnsi="Times New Roman" w:cs="Times New Roman"/>
-                <w:sz w:val="24"/>
-                <w:szCs w:val="24"/>
-              </w:rPr>
-              <w:t>.</w:t>
-            </w:r>
-          </w:p>
-        </w:tc>
-        <w:tc>
-          <w:tcPr>
-            <w:tcW w:w="2410" w:type="dxa"/>
-          </w:tcPr>
-          <w:p>
-            <w:pPr>
-              <w:pStyle w:val="a4"/>
-              <w:rPr>
-                <w:rFonts w:ascii="Times New Roman" w:hAnsi="Times New Roman" w:cs="Times New Roman"/>
-                <w:sz w:val="24"/>
-                <w:szCs w:val="24"/>
-              </w:rPr>
-            </w:pPr>
-            <w:r>
-              <w:rPr>
-                <w:rFonts w:ascii="Times New Roman" w:hAnsi="Times New Roman" w:cs="Times New Roman"/>
-                <w:sz w:val="24"/>
-                <w:szCs w:val="24"/>
-              </w:rPr>
-              <w:t xml:space="preserve">Адрес памяти содержится в индексном регистре </w:t>
-            </w:r>
-            <w:r>
-              <w:rPr>
-                <w:rFonts w:ascii="Times New Roman" w:hAnsi="Times New Roman" w:cs="Times New Roman"/>
-                <w:sz w:val="24"/>
-                <w:szCs w:val="24"/>
-                <w:lang w:val="en-US"/>
-              </w:rPr>
-              <w:t>s</w:t>
-            </w:r>
-            <w:r>
-              <w:rPr>
-                <w:rFonts w:ascii="Times New Roman" w:hAnsi="Times New Roman" w:cs="Times New Roman"/>
-                <w:sz w:val="24"/>
-                <w:szCs w:val="24"/>
-                <w:lang w:val="en-US"/>
-              </w:rPr>
-              <w:t>i</w:t>
-            </w:r>
-            <w:r>
-              <w:rPr>
-                <w:rFonts w:ascii="Times New Roman" w:hAnsi="Times New Roman" w:cs="Times New Roman"/>
-                <w:sz w:val="24"/>
-                <w:szCs w:val="24"/>
-              </w:rPr>
-              <w:t xml:space="preserve"> </w:t>
-            </w:r>
-            <w:r>
-              <w:rPr>
-                <w:rFonts w:ascii="Times New Roman" w:hAnsi="Times New Roman" w:cs="Times New Roman"/>
-                <w:sz w:val="24"/>
-                <w:szCs w:val="24"/>
-              </w:rPr>
-              <w:t xml:space="preserve">и базовом регистре </w:t>
-            </w:r>
-            <w:r>
-              <w:rPr>
-                <w:rFonts w:ascii="Times New Roman" w:hAnsi="Times New Roman" w:cs="Times New Roman"/>
-                <w:sz w:val="24"/>
-                <w:szCs w:val="24"/>
-                <w:lang w:val="en-US"/>
-              </w:rPr>
-              <w:t>bx</w:t>
             </w:r>
             <w:r>
               <w:rPr>
@@ -2366,7 +7009,6 @@
                 <w:sz w:val="28"/>
                 <w:szCs w:val="28"/>
               </w:rPr>
-              <w:lastRenderedPageBreak/>
               <w:t>Неявная</w:t>
             </w:r>
           </w:p>
@@ -2425,7 +7067,50 @@
         </w:tc>
         <w:tc>
           <w:tcPr>
-            <w:tcW w:w="2826" w:type="dxa"/>
+            <w:tcW w:w="1984" w:type="dxa"/>
+          </w:tcPr>
+          <w:p>
+            <w:pPr>
+              <w:pStyle w:val="a4"/>
+              <w:jc w:val="center"/>
+              <w:rPr>
+                <w:rFonts w:ascii="Times New Roman" w:hAnsi="Times New Roman" w:cs="Times New Roman"/>
+                <w:sz w:val="36"/>
+                <w:szCs w:val="24"/>
+              </w:rPr>
+            </w:pPr>
+            <w:r>
+              <w:rPr>
+                <w:rFonts w:ascii="Times New Roman" w:hAnsi="Times New Roman" w:cs="Times New Roman"/>
+                <w:sz w:val="36"/>
+                <w:szCs w:val="24"/>
+                <w:highlight w:val="green"/>
+              </w:rPr>
+              <w:t>101001</w:t>
+            </w:r>
+            <w:r>
+              <w:rPr>
+                <w:rFonts w:ascii="Times New Roman" w:hAnsi="Times New Roman" w:cs="Times New Roman"/>
+                <w:sz w:val="36"/>
+                <w:szCs w:val="24"/>
+                <w:highlight w:val="red"/>
+              </w:rPr>
+              <w:t>0</w:t>
+            </w:r>
+            <w:r>
+              <w:rPr>
+                <w:rFonts w:ascii="Times New Roman" w:hAnsi="Times New Roman" w:cs="Times New Roman"/>
+                <w:sz w:val="36"/>
+                <w:szCs w:val="24"/>
+                <w:highlight w:val="yellow"/>
+              </w:rPr>
+              <w:t>0</w:t>
+            </w:r>
+          </w:p>
+        </w:tc>
+        <w:tc>
+          <w:tcPr>
+            <w:tcW w:w="3119" w:type="dxa"/>
           </w:tcPr>
           <w:p>
             <w:pPr>
@@ -2502,62 +7187,6 @@
                 <w:lang w:val="en-US"/>
               </w:rPr>
               <w:t>si</w:t>
-            </w:r>
-            <w:r>
-              <w:rPr>
-                <w:rFonts w:ascii="Times New Roman" w:hAnsi="Times New Roman"/>
-                <w:sz w:val="24"/>
-                <w:szCs w:val="24"/>
-              </w:rPr>
-              <w:t>.</w:t>
-            </w:r>
-          </w:p>
-        </w:tc>
-        <w:tc>
-          <w:tcPr>
-            <w:tcW w:w="2410" w:type="dxa"/>
-          </w:tcPr>
-          <w:p>
-            <w:pPr>
-              <w:rPr>
-                <w:rFonts w:ascii="Times New Roman" w:hAnsi="Times New Roman"/>
-                <w:sz w:val="24"/>
-                <w:szCs w:val="24"/>
-              </w:rPr>
-            </w:pPr>
-            <w:r>
-              <w:rPr>
-                <w:rFonts w:ascii="Times New Roman" w:hAnsi="Times New Roman"/>
-                <w:sz w:val="24"/>
-                <w:szCs w:val="24"/>
-              </w:rPr>
-              <w:t xml:space="preserve">Операнды явно не указываются. Обращения происходят по адресам, содержащимся в регистрах </w:t>
-            </w:r>
-            <w:r>
-              <w:rPr>
-                <w:rFonts w:ascii="Times New Roman" w:hAnsi="Times New Roman"/>
-                <w:sz w:val="24"/>
-                <w:szCs w:val="24"/>
-                <w:lang w:val="en-US"/>
-              </w:rPr>
-              <w:t>si</w:t>
-            </w:r>
-            <w:r>
-              <w:rPr>
-                <w:rFonts w:ascii="Times New Roman" w:hAnsi="Times New Roman"/>
-                <w:sz w:val="24"/>
-                <w:szCs w:val="24"/>
-              </w:rPr>
-              <w:t xml:space="preserve"> и </w:t>
-            </w:r>
-            <w:r>
-              <w:rPr>
-                <w:rFonts w:ascii="Times New Roman" w:hAnsi="Times New Roman"/>
-                <w:sz w:val="24"/>
-                <w:szCs w:val="24"/>
-                <w:lang w:val="en-US"/>
-              </w:rPr>
-              <w:t>di</w:t>
             </w:r>
             <w:r>
               <w:rPr>
@@ -2573,21 +7202,30 @@
     </w:tbl>
     <w:p>
       <w:pPr>
-        <w:pStyle w:val="a4"/>
-        <w:ind w:firstLine="851"/>
-        <w:jc w:val="both"/>
-        <w:rPr>
-          <w:rFonts w:ascii="Times New Roman" w:hAnsi="Times New Roman" w:cs="Times New Roman"/>
-          <w:sz w:val="28"/>
-          <w:szCs w:val="28"/>
-        </w:rPr>
-      </w:pPr>
+        <w:spacing w:after="160" w:line="259" w:lineRule="auto"/>
+        <w:rPr>
+          <w:rFonts w:ascii="Times New Roman" w:eastAsia="Times New Roman" w:hAnsi="Times New Roman"/>
+          <w:sz w:val="28"/>
+          <w:szCs w:val="28"/>
+          <w:lang w:eastAsia="ru-RU"/>
+        </w:rPr>
+      </w:pPr>
+      <w:r>
+        <w:rPr>
+          <w:rFonts w:eastAsia="Times New Roman"/>
+          <w:sz w:val="28"/>
+          <w:szCs w:val="28"/>
+          <w:lang w:eastAsia="ru-RU"/>
+        </w:rPr>
+        <w:br w:type="page"/>
+      </w:r>
     </w:p>
     <w:p>
       <w:pPr>
         <w:pStyle w:val="1"/>
       </w:pPr>
       <w:r>
+        <w:lastRenderedPageBreak/>
         <w:t>Вариант задания</w:t>
       </w:r>
     </w:p>
@@ -2697,7 +7335,7 @@
                     </pic:cNvPicPr>
                   </pic:nvPicPr>
                   <pic:blipFill>
-                    <a:blip r:embed="rId5" cstate="print">
+                    <a:blip r:embed="rId8" cstate="print">
                       <a:extLst>
                         <a:ext uri="{28A0092B-C50C-407E-A947-70E740481C1C}">
                           <a14:useLocalDpi xmlns:a14="http://schemas.microsoft.com/office/drawing/2010/main" val="0"/>
@@ -2738,12 +7376,10 @@
       <w:pPr>
         <w:pStyle w:val="1"/>
       </w:pPr>
-      <w:bookmarkStart w:id="0" w:name="_GoBack"/>
       <w:r>
         <w:t>Текст программы, входные и выходные данные, пример выполнения программы</w:t>
       </w:r>
     </w:p>
-    <w:bookmarkEnd w:id="0"/>
     <w:p>
       <w:pPr>
         <w:ind w:left="-993"/>
@@ -2771,7 +7407,7 @@
             <o:lock v:ext="edit" aspectratio="t"/>
           </v:shapetype>
           <v:shape id="_x0000_i1025" type="#_x0000_t75" style="width:540pt;height:281.25pt">
-            <v:imagedata r:id="rId6" o:title="Безымянный1"/>
+            <v:imagedata r:id="rId9" o:title="Безымянный1"/>
           </v:shape>
         </w:pict>
       </w:r>
@@ -2784,11 +7420,132 @@
       <w:r>
         <w:pict>
           <v:shape id="_x0000_i1026" type="#_x0000_t75" style="width:549.75pt;height:285pt">
-            <v:imagedata r:id="rId7" o:title="Безымянный"/>
+            <v:imagedata r:id="rId10" o:title="Безымянный"/>
           </v:shape>
         </w:pict>
       </w:r>
     </w:p>
+    <w:p>
+      <w:pPr>
+        <w:spacing w:after="160" w:line="259" w:lineRule="auto"/>
+      </w:pPr>
+      <w:r>
+        <w:br w:type="page"/>
+      </w:r>
+    </w:p>
+    <w:p>
+      <w:pPr>
+        <w:pStyle w:val="1"/>
+      </w:pPr>
+      <w:r>
+        <w:lastRenderedPageBreak/>
+        <w:t>Вывод</w:t>
+      </w:r>
+    </w:p>
+    <w:p>
+      <w:pPr>
+        <w:pStyle w:val="a4"/>
+        <w:ind w:firstLine="851"/>
+        <w:jc w:val="both"/>
+        <w:rPr>
+          <w:rFonts w:ascii="Times New Roman" w:hAnsi="Times New Roman" w:cs="Times New Roman"/>
+          <w:sz w:val="28"/>
+          <w:szCs w:val="28"/>
+        </w:rPr>
+      </w:pPr>
+      <w:r>
+        <w:rPr>
+          <w:rFonts w:ascii="Times New Roman" w:hAnsi="Times New Roman" w:cs="Times New Roman"/>
+          <w:sz w:val="28"/>
+          <w:szCs w:val="28"/>
+        </w:rPr>
+        <w:t xml:space="preserve">В ходе лабораторной работы изучил программную модель процессора </w:t>
+      </w:r>
+      <w:proofErr w:type="spellStart"/>
+      <w:r>
+        <w:rPr>
+          <w:rFonts w:ascii="Times New Roman" w:hAnsi="Times New Roman" w:cs="Times New Roman"/>
+          <w:i/>
+          <w:sz w:val="28"/>
+          <w:szCs w:val="28"/>
+        </w:rPr>
+        <w:t>Intel</w:t>
+      </w:r>
+      <w:proofErr w:type="spellEnd"/>
+      <w:r>
+        <w:rPr>
+          <w:rFonts w:ascii="Times New Roman" w:hAnsi="Times New Roman" w:cs="Times New Roman"/>
+          <w:sz w:val="28"/>
+          <w:szCs w:val="28"/>
+        </w:rPr>
+        <w:t xml:space="preserve"> 8086/88</w:t>
+      </w:r>
+      <w:r>
+        <w:rPr>
+          <w:rFonts w:ascii="Times New Roman" w:hAnsi="Times New Roman" w:cs="Times New Roman"/>
+          <w:sz w:val="28"/>
+          <w:szCs w:val="28"/>
+        </w:rPr>
+        <w:t>.</w:t>
+      </w:r>
+      <w:r>
+        <w:rPr>
+          <w:rFonts w:ascii="Times New Roman" w:hAnsi="Times New Roman" w:cs="Times New Roman"/>
+          <w:sz w:val="28"/>
+          <w:szCs w:val="28"/>
+        </w:rPr>
+        <w:t xml:space="preserve"> Изучи</w:t>
+      </w:r>
+      <w:r>
+        <w:rPr>
+          <w:rFonts w:ascii="Times New Roman" w:hAnsi="Times New Roman" w:cs="Times New Roman"/>
+          <w:sz w:val="28"/>
+          <w:szCs w:val="28"/>
+        </w:rPr>
+        <w:t xml:space="preserve">л </w:t>
+      </w:r>
+      <w:r>
+        <w:rPr>
+          <w:rFonts w:ascii="Times New Roman" w:hAnsi="Times New Roman" w:cs="Times New Roman"/>
+          <w:sz w:val="28"/>
+          <w:szCs w:val="28"/>
+        </w:rPr>
+        <w:t>структуру и форматы команд. Получи</w:t>
+      </w:r>
+      <w:r>
+        <w:rPr>
+          <w:rFonts w:ascii="Times New Roman" w:hAnsi="Times New Roman" w:cs="Times New Roman"/>
+          <w:sz w:val="28"/>
+          <w:szCs w:val="28"/>
+        </w:rPr>
+        <w:t>л</w:t>
+      </w:r>
+      <w:r>
+        <w:rPr>
+          <w:rFonts w:ascii="Times New Roman" w:hAnsi="Times New Roman" w:cs="Times New Roman"/>
+          <w:sz w:val="28"/>
+          <w:szCs w:val="28"/>
+        </w:rPr>
+        <w:t xml:space="preserve"> навыки</w:t>
+      </w:r>
+      <w:r>
+        <w:rPr>
+          <w:rFonts w:ascii="Times New Roman" w:hAnsi="Times New Roman" w:cs="Times New Roman"/>
+          <w:sz w:val="28"/>
+          <w:szCs w:val="28"/>
+        </w:rPr>
+        <w:t xml:space="preserve"> работы с отладчиком. Разработал</w:t>
+      </w:r>
+      <w:r>
+        <w:rPr>
+          <w:rFonts w:ascii="Times New Roman" w:hAnsi="Times New Roman" w:cs="Times New Roman"/>
+          <w:sz w:val="28"/>
+          <w:szCs w:val="28"/>
+        </w:rPr>
+        <w:t xml:space="preserve"> простейшую программу на ассемблере и выполнить ее в пошаговом режиме.</w:t>
+      </w:r>
+    </w:p>
+    <w:p/>
     <w:sectPr>
       <w:pgSz w:w="11906" w:h="16838"/>
       <w:pgMar w:top="1134" w:right="850" w:bottom="1134" w:left="1701" w:header="708" w:footer="708" w:gutter="0"/>
@@ -2797,6 +7554,160 @@
     </w:sectPr>
   </w:body>
 </w:document>
+</file>
+
+<file path=word/numbering.xml><?xml version="1.0" encoding="utf-8"?>
+<w:numbering xmlns:wpc="http://schemas.microsoft.com/office/word/2010/wordprocessingCanvas" xmlns:cx="http://schemas.microsoft.com/office/drawing/2014/chartex" xmlns:cx1="http://schemas.microsoft.com/office/drawing/2015/9/8/chartex" xmlns:mc="http://schemas.openxmlformats.org/markup-compatibility/2006" xmlns:o="urn:schemas-microsoft-com:office:office" xmlns:r="http://schemas.openxmlformats.org/officeDocument/2006/relationships" xmlns:m="http://schemas.openxmlformats.org/officeDocument/2006/math" xmlns:v="urn:schemas-microsoft-com:vml" xmlns:wp14="http://schemas.microsoft.com/office/word/2010/wordprocessingDrawing" xmlns:wp="http://schemas.openxmlformats.org/drawingml/2006/wordprocessingDrawing" xmlns:w10="urn:schemas-microsoft-com:office:word" xmlns:w="http://schemas.openxmlformats.org/wordprocessingml/2006/main" xmlns:w14="http://schemas.microsoft.com/office/word/2010/wordml" xmlns:w15="http://schemas.microsoft.com/office/word/2012/wordml" xmlns:w16se="http://schemas.microsoft.com/office/word/2015/wordml/symex" xmlns:wpg="http://schemas.microsoft.com/office/word/2010/wordprocessingGroup" xmlns:wpi="http://schemas.microsoft.com/office/word/2010/wordprocessingInk" xmlns:wne="http://schemas.microsoft.com/office/word/2006/wordml" xmlns:wps="http://schemas.microsoft.com/office/word/2010/wordprocessingShape" mc:Ignorable="w14 w15 w16se wp14">
+  <w:abstractNum w:abstractNumId="0" w15:restartNumberingAfterBreak="0">
+    <w:nsid w:val="0EEC2DA9"/>
+    <w:multiLevelType w:val="hybridMultilevel"/>
+    <w:tmpl w:val="F0963320"/>
+    <w:lvl w:ilvl="0" w:tplc="FFFFFFFF">
+      <w:start w:val="1"/>
+      <w:numFmt w:val="decimal"/>
+      <w:lvlText w:val="%1."/>
+      <w:lvlJc w:val="left"/>
+      <w:pPr>
+        <w:tabs>
+          <w:tab w:val="num" w:pos="2007"/>
+        </w:tabs>
+        <w:ind w:left="2007" w:hanging="1440"/>
+      </w:pPr>
+      <w:rPr>
+        <w:rFonts w:hint="default"/>
+      </w:rPr>
+    </w:lvl>
+    <w:lvl w:ilvl="1" w:tplc="FFFFFFFF" w:tentative="1">
+      <w:start w:val="1"/>
+      <w:numFmt w:val="lowerLetter"/>
+      <w:lvlText w:val="%2."/>
+      <w:lvlJc w:val="left"/>
+      <w:pPr>
+        <w:tabs>
+          <w:tab w:val="num" w:pos="1647"/>
+        </w:tabs>
+        <w:ind w:left="1647" w:hanging="360"/>
+      </w:pPr>
+    </w:lvl>
+    <w:lvl w:ilvl="2" w:tplc="FFFFFFFF" w:tentative="1">
+      <w:start w:val="1"/>
+      <w:numFmt w:val="lowerRoman"/>
+      <w:lvlText w:val="%3."/>
+      <w:lvlJc w:val="right"/>
+      <w:pPr>
+        <w:tabs>
+          <w:tab w:val="num" w:pos="2367"/>
+        </w:tabs>
+        <w:ind w:left="2367" w:hanging="180"/>
+      </w:pPr>
+    </w:lvl>
+    <w:lvl w:ilvl="3" w:tplc="FFFFFFFF">
+      <w:start w:val="1"/>
+      <w:numFmt w:val="decimal"/>
+      <w:lvlText w:val="%4."/>
+      <w:lvlJc w:val="left"/>
+      <w:pPr>
+        <w:tabs>
+          <w:tab w:val="num" w:pos="3087"/>
+        </w:tabs>
+        <w:ind w:left="3087" w:hanging="360"/>
+      </w:pPr>
+    </w:lvl>
+    <w:lvl w:ilvl="4" w:tplc="FFFFFFFF" w:tentative="1">
+      <w:start w:val="1"/>
+      <w:numFmt w:val="lowerLetter"/>
+      <w:lvlText w:val="%5."/>
+      <w:lvlJc w:val="left"/>
+      <w:pPr>
+        <w:tabs>
+          <w:tab w:val="num" w:pos="3807"/>
+        </w:tabs>
+        <w:ind w:left="3807" w:hanging="360"/>
+      </w:pPr>
+    </w:lvl>
+    <w:lvl w:ilvl="5" w:tplc="FFFFFFFF" w:tentative="1">
+      <w:start w:val="1"/>
+      <w:numFmt w:val="lowerRoman"/>
+      <w:lvlText w:val="%6."/>
+      <w:lvlJc w:val="right"/>
+      <w:pPr>
+        <w:tabs>
+          <w:tab w:val="num" w:pos="4527"/>
+        </w:tabs>
+        <w:ind w:left="4527" w:hanging="180"/>
+      </w:pPr>
+    </w:lvl>
+    <w:lvl w:ilvl="6" w:tplc="FFFFFFFF" w:tentative="1">
+      <w:start w:val="1"/>
+      <w:numFmt w:val="decimal"/>
+      <w:lvlText w:val="%7."/>
+      <w:lvlJc w:val="left"/>
+      <w:pPr>
+        <w:tabs>
+          <w:tab w:val="num" w:pos="5247"/>
+        </w:tabs>
+        <w:ind w:left="5247" w:hanging="360"/>
+      </w:pPr>
+    </w:lvl>
+    <w:lvl w:ilvl="7" w:tplc="FFFFFFFF" w:tentative="1">
+      <w:start w:val="1"/>
+      <w:numFmt w:val="lowerLetter"/>
+      <w:lvlText w:val="%8."/>
+      <w:lvlJc w:val="left"/>
+      <w:pPr>
+        <w:tabs>
+          <w:tab w:val="num" w:pos="5967"/>
+        </w:tabs>
+        <w:ind w:left="5967" w:hanging="360"/>
+      </w:pPr>
+    </w:lvl>
+    <w:lvl w:ilvl="8" w:tplc="FFFFFFFF" w:tentative="1">
+      <w:start w:val="1"/>
+      <w:numFmt w:val="lowerRoman"/>
+      <w:lvlText w:val="%9."/>
+      <w:lvlJc w:val="right"/>
+      <w:pPr>
+        <w:tabs>
+          <w:tab w:val="num" w:pos="6687"/>
+        </w:tabs>
+        <w:ind w:left="6687" w:hanging="180"/>
+      </w:pPr>
+    </w:lvl>
+  </w:abstractNum>
+  <w:num w:numId="1">
+    <w:abstractNumId w:val="0"/>
+  </w:num>
+  <w:num w:numId="2">
+    <w:abstractNumId w:val="0"/>
+    <w:lvlOverride w:ilvl="0">
+      <w:startOverride w:val="1"/>
+    </w:lvlOverride>
+    <w:lvlOverride w:ilvl="1">
+      <w:startOverride w:val="1"/>
+    </w:lvlOverride>
+    <w:lvlOverride w:ilvl="2">
+      <w:startOverride w:val="1"/>
+    </w:lvlOverride>
+    <w:lvlOverride w:ilvl="3">
+      <w:startOverride w:val="1"/>
+    </w:lvlOverride>
+    <w:lvlOverride w:ilvl="4">
+      <w:startOverride w:val="1"/>
+    </w:lvlOverride>
+    <w:lvlOverride w:ilvl="5">
+      <w:startOverride w:val="1"/>
+    </w:lvlOverride>
+    <w:lvlOverride w:ilvl="6">
+      <w:startOverride w:val="1"/>
+    </w:lvlOverride>
+    <w:lvlOverride w:ilvl="7">
+      <w:startOverride w:val="1"/>
+    </w:lvlOverride>
+    <w:lvlOverride w:ilvl="8">
+      <w:startOverride w:val="1"/>
+    </w:lvlOverride>
+  </w:num>
+</w:numbering>
 </file>
 
 <file path=word/styles.xml><?xml version="1.0" encoding="utf-8"?>
@@ -2851,7 +7762,7 @@
     <w:lsdException w:name="header" w:semiHidden="1" w:unhideWhenUsed="1"/>
     <w:lsdException w:name="footer" w:semiHidden="1" w:unhideWhenUsed="1"/>
     <w:lsdException w:name="index heading" w:semiHidden="1" w:unhideWhenUsed="1"/>
-    <w:lsdException w:name="caption" w:semiHidden="1" w:uiPriority="35" w:unhideWhenUsed="1" w:qFormat="1"/>
+    <w:lsdException w:name="caption" w:semiHidden="1" w:uiPriority="0" w:unhideWhenUsed="1" w:qFormat="1"/>
     <w:lsdException w:name="table of figures" w:semiHidden="1" w:unhideWhenUsed="1"/>
     <w:lsdException w:name="envelope address" w:semiHidden="1" w:unhideWhenUsed="1"/>
     <w:lsdException w:name="envelope return" w:semiHidden="1" w:unhideWhenUsed="1"/>
@@ -3212,10 +8123,31 @@
       <w:outlineLvl w:val="0"/>
     </w:pPr>
   </w:style>
+  <w:style w:type="paragraph" w:styleId="2">
+    <w:name w:val="heading 2"/>
+    <w:basedOn w:val="a"/>
+    <w:next w:val="a"/>
+    <w:link w:val="20"/>
+    <w:uiPriority w:val="9"/>
+    <w:unhideWhenUsed/>
+    <w:qFormat/>
+    <w:rsid w:val="00B2736E"/>
+    <w:pPr>
+      <w:keepNext/>
+      <w:keepLines/>
+      <w:spacing w:before="40" w:after="0"/>
+      <w:jc w:val="center"/>
+      <w:outlineLvl w:val="1"/>
+    </w:pPr>
+    <w:rPr>
+      <w:rFonts w:ascii="Times New Roman" w:eastAsiaTheme="majorEastAsia" w:hAnsi="Times New Roman"/>
+      <w:sz w:val="32"/>
+      <w:szCs w:val="26"/>
+    </w:rPr>
+  </w:style>
   <w:style w:type="character" w:default="1" w:styleId="a1">
     <w:name w:val="Default Paragraph Font"/>
     <w:uiPriority w:val="1"/>
-    <w:semiHidden/>
     <w:unhideWhenUsed/>
   </w:style>
   <w:style w:type="table" w:default="1" w:styleId="a2">
@@ -3325,6 +8257,35 @@
       <w:rFonts w:ascii="Times New Roman" w:eastAsia="Calibri" w:hAnsi="Times New Roman" w:cs="Times New Roman"/>
       <w:sz w:val="36"/>
       <w:szCs w:val="36"/>
+    </w:rPr>
+  </w:style>
+  <w:style w:type="character" w:customStyle="1" w:styleId="20">
+    <w:name w:val="Заголовок 2 Знак"/>
+    <w:basedOn w:val="a1"/>
+    <w:link w:val="2"/>
+    <w:uiPriority w:val="9"/>
+    <w:rsid w:val="00B2736E"/>
+    <w:rPr>
+      <w:rFonts w:ascii="Times New Roman" w:eastAsiaTheme="majorEastAsia" w:hAnsi="Times New Roman" w:cs="Times New Roman"/>
+      <w:sz w:val="32"/>
+      <w:szCs w:val="26"/>
+    </w:rPr>
+  </w:style>
+  <w:style w:type="paragraph" w:styleId="a8">
+    <w:name w:val="caption"/>
+    <w:basedOn w:val="a"/>
+    <w:next w:val="a"/>
+    <w:qFormat/>
+    <w:rsid w:val="0061376A"/>
+    <w:pPr>
+      <w:spacing w:before="120" w:after="120" w:line="240" w:lineRule="auto"/>
+    </w:pPr>
+    <w:rPr>
+      <w:rFonts w:ascii="Times New Roman" w:eastAsia="Times New Roman" w:hAnsi="Times New Roman"/>
+      <w:b/>
+      <w:sz w:val="20"/>
+      <w:szCs w:val="20"/>
+      <w:lang w:eastAsia="ru-RU"/>
     </w:rPr>
   </w:style>
 </w:styles>

--- a/5 Семестр/Принципы и методы организации прикладных систем/ЛР1/ПиМОСПС_ЛР1_19-В-2_Сухоруков .docx
+++ b/5 Семестр/Принципы и методы организации прикладных систем/ЛР1/ПиМОСПС_ЛР1_19-В-2_Сухоруков .docx
@@ -1932,24 +1932,14 @@
       <w:r>
         <w:t xml:space="preserve">Таблица </w:t>
       </w:r>
-      <w:r>
-        <w:fldChar w:fldCharType="begin"/>
-      </w:r>
-      <w:r>
-        <w:instrText xml:space="preserve"> SEQ Таблица \* ARABIC </w:instrText>
-      </w:r>
-      <w:r>
-        <w:fldChar w:fldCharType="separate"/>
-      </w:r>
-      <w:r>
-        <w:rPr>
-          <w:noProof/>
-        </w:rPr>
-        <w:t>1</w:t>
-      </w:r>
-      <w:r>
-        <w:fldChar w:fldCharType="end"/>
-      </w:r>
+      <w:fldSimple w:instr=" SEQ Таблица \* ARABIC ">
+        <w:r>
+          <w:rPr>
+            <w:noProof/>
+          </w:rPr>
+          <w:t>1</w:t>
+        </w:r>
+      </w:fldSimple>
       <w:bookmarkEnd w:id="1"/>
     </w:p>
     <w:tbl>
@@ -4134,24 +4124,14 @@
       <w:r>
         <w:t xml:space="preserve">Таблица </w:t>
       </w:r>
-      <w:r>
-        <w:fldChar w:fldCharType="begin"/>
-      </w:r>
-      <w:r>
-        <w:instrText xml:space="preserve"> SEQ Таблица \* ARABIC </w:instrText>
-      </w:r>
-      <w:r>
-        <w:fldChar w:fldCharType="separate"/>
-      </w:r>
-      <w:r>
-        <w:rPr>
-          <w:noProof/>
-        </w:rPr>
-        <w:t>2</w:t>
-      </w:r>
-      <w:r>
-        <w:fldChar w:fldCharType="end"/>
-      </w:r>
+      <w:fldSimple w:instr=" SEQ Таблица \* ARABIC ">
+        <w:r>
+          <w:rPr>
+            <w:noProof/>
+          </w:rPr>
+          <w:t>2</w:t>
+        </w:r>
+      </w:fldSimple>
     </w:p>
     <w:tbl>
       <w:tblPr>
@@ -4198,6 +4178,7 @@
                 <w:b/>
                 <w:sz w:val="28"/>
                 <w:szCs w:val="28"/>
+                <w:lang w:val="en-US"/>
               </w:rPr>
             </w:pPr>
             <w:r>
@@ -4206,6 +4187,7 @@
                 <w:b/>
                 <w:sz w:val="28"/>
                 <w:szCs w:val="28"/>
+                <w:lang w:val="en-US"/>
               </w:rPr>
               <w:t xml:space="preserve">reg </w:t>
             </w:r>
@@ -4219,6 +4201,7 @@
                 <w:b/>
                 <w:sz w:val="28"/>
                 <w:szCs w:val="28"/>
+                <w:lang w:val="en-US"/>
               </w:rPr>
             </w:pPr>
             <w:r>
@@ -4227,8 +4210,28 @@
                 <w:b/>
                 <w:sz w:val="28"/>
                 <w:szCs w:val="28"/>
-              </w:rPr>
-              <w:t xml:space="preserve">r/m (при mod=11) </w:t>
+                <w:lang w:val="en-US"/>
+              </w:rPr>
+              <w:t>r/m (</w:t>
+            </w:r>
+            <w:r>
+              <w:rPr>
+                <w:rFonts w:ascii="Times New Roman" w:hAnsi="Times New Roman" w:cs="Times New Roman"/>
+                <w:b/>
+                <w:sz w:val="28"/>
+                <w:szCs w:val="28"/>
+              </w:rPr>
+              <w:t>при</w:t>
+            </w:r>
+            <w:r>
+              <w:rPr>
+                <w:rFonts w:ascii="Times New Roman" w:hAnsi="Times New Roman" w:cs="Times New Roman"/>
+                <w:b/>
+                <w:sz w:val="28"/>
+                <w:szCs w:val="28"/>
+                <w:lang w:val="en-US"/>
+              </w:rPr>
+              <w:t xml:space="preserve"> mod=11) </w:t>
             </w:r>
           </w:p>
         </w:tc>
@@ -5158,16 +5161,7 @@
           <w:rFonts w:eastAsia="Times New Roman"/>
           <w:lang w:eastAsia="ru-RU"/>
         </w:rPr>
-        <w:t>ин</w:t>
-      </w:r>
-      <w:bookmarkStart w:id="2" w:name="_GoBack"/>
-      <w:bookmarkEnd w:id="2"/>
-      <w:r>
-        <w:rPr>
-          <w:rFonts w:eastAsia="Times New Roman"/>
-          <w:lang w:eastAsia="ru-RU"/>
-        </w:rPr>
-        <w:t>струкций</w:t>
+        <w:t>инструкций</w:t>
       </w:r>
     </w:p>
     <w:p>
@@ -5229,10 +5223,10 @@
       </w:tblPr>
       <w:tblGrid>
         <w:gridCol w:w="1271"/>
+        <w:gridCol w:w="1559"/>
         <w:gridCol w:w="1985"/>
-        <w:gridCol w:w="1559"/>
-        <w:gridCol w:w="1984"/>
-        <w:gridCol w:w="3119"/>
+        <w:gridCol w:w="2126"/>
+        <w:gridCol w:w="2977"/>
       </w:tblGrid>
       <w:tr>
         <w:trPr>
@@ -5266,6 +5260,32 @@
         </w:tc>
         <w:tc>
           <w:tcPr>
+            <w:tcW w:w="1559" w:type="dxa"/>
+          </w:tcPr>
+          <w:p>
+            <w:pPr>
+              <w:pStyle w:val="a4"/>
+              <w:jc w:val="center"/>
+              <w:rPr>
+                <w:rFonts w:ascii="Times New Roman" w:hAnsi="Times New Roman" w:cs="Times New Roman"/>
+                <w:b/>
+                <w:sz w:val="28"/>
+                <w:szCs w:val="28"/>
+              </w:rPr>
+            </w:pPr>
+            <w:r>
+              <w:rPr>
+                <w:rFonts w:ascii="Times New Roman" w:hAnsi="Times New Roman" w:cs="Times New Roman"/>
+                <w:b/>
+                <w:sz w:val="28"/>
+                <w:szCs w:val="28"/>
+              </w:rPr>
+              <w:t>Инструкция</w:t>
+            </w:r>
+          </w:p>
+        </w:tc>
+        <w:tc>
+          <w:tcPr>
             <w:tcW w:w="1985" w:type="dxa"/>
           </w:tcPr>
           <w:p>
@@ -5286,13 +5306,13 @@
                 <w:sz w:val="28"/>
                 <w:szCs w:val="28"/>
               </w:rPr>
-              <w:t>Инструкция</w:t>
-            </w:r>
-          </w:p>
-        </w:tc>
-        <w:tc>
-          <w:tcPr>
-            <w:tcW w:w="1559" w:type="dxa"/>
+              <w:t>Код операции</w:t>
+            </w:r>
+          </w:p>
+        </w:tc>
+        <w:tc>
+          <w:tcPr>
+            <w:tcW w:w="2126" w:type="dxa"/>
           </w:tcPr>
           <w:p>
             <w:pPr>
@@ -5312,39 +5332,13 @@
                 <w:sz w:val="28"/>
                 <w:szCs w:val="28"/>
               </w:rPr>
-              <w:t>Код операции</w:t>
-            </w:r>
-          </w:p>
-        </w:tc>
-        <w:tc>
-          <w:tcPr>
-            <w:tcW w:w="1984" w:type="dxa"/>
-          </w:tcPr>
-          <w:p>
-            <w:pPr>
-              <w:pStyle w:val="a4"/>
-              <w:jc w:val="center"/>
-              <w:rPr>
-                <w:rFonts w:ascii="Times New Roman" w:hAnsi="Times New Roman" w:cs="Times New Roman"/>
-                <w:b/>
-                <w:sz w:val="28"/>
-                <w:szCs w:val="28"/>
-              </w:rPr>
-            </w:pPr>
-            <w:r>
-              <w:rPr>
-                <w:rFonts w:ascii="Times New Roman" w:hAnsi="Times New Roman" w:cs="Times New Roman"/>
-                <w:b/>
-                <w:sz w:val="28"/>
-                <w:szCs w:val="28"/>
-              </w:rPr>
               <w:t>Код операции в двоичном виде</w:t>
             </w:r>
           </w:p>
         </w:tc>
         <w:tc>
           <w:tcPr>
-            <w:tcW w:w="3119" w:type="dxa"/>
+            <w:tcW w:w="2977" w:type="dxa"/>
           </w:tcPr>
           <w:p>
             <w:pPr>
@@ -5399,6 +5393,41 @@
         </w:tc>
         <w:tc>
           <w:tcPr>
+            <w:tcW w:w="1559" w:type="dxa"/>
+          </w:tcPr>
+          <w:p>
+            <w:pPr>
+              <w:pStyle w:val="a4"/>
+              <w:jc w:val="center"/>
+              <w:rPr>
+                <w:rFonts w:ascii="Times New Roman" w:hAnsi="Times New Roman" w:cs="Times New Roman"/>
+                <w:sz w:val="28"/>
+                <w:szCs w:val="28"/>
+                <w:lang w:val="en-US"/>
+              </w:rPr>
+            </w:pPr>
+            <w:r>
+              <w:rPr>
+                <w:rFonts w:ascii="Times New Roman" w:hAnsi="Times New Roman" w:cs="Times New Roman"/>
+                <w:sz w:val="28"/>
+                <w:szCs w:val="28"/>
+                <w:lang w:val="en-US"/>
+              </w:rPr>
+              <w:t>add d</w:t>
+            </w:r>
+            <w:r>
+              <w:rPr>
+                <w:rFonts w:ascii="Times New Roman" w:hAnsi="Times New Roman" w:cs="Times New Roman"/>
+                <w:sz w:val="28"/>
+                <w:szCs w:val="28"/>
+                <w:lang w:val="en-US"/>
+              </w:rPr>
+              <w:t>x,5</w:t>
+            </w:r>
+          </w:p>
+        </w:tc>
+        <w:tc>
+          <w:tcPr>
             <w:tcW w:w="1985" w:type="dxa"/>
           </w:tcPr>
           <w:p>
@@ -5419,23 +5448,89 @@
                 <w:szCs w:val="28"/>
                 <w:lang w:val="en-US"/>
               </w:rPr>
-              <w:t>add d</w:t>
-            </w:r>
-            <w:r>
-              <w:rPr>
-                <w:rFonts w:ascii="Times New Roman" w:hAnsi="Times New Roman" w:cs="Times New Roman"/>
-                <w:sz w:val="28"/>
-                <w:szCs w:val="28"/>
+              <w:t>83C2</w:t>
+            </w:r>
+            <w:r>
+              <w:rPr>
+                <w:rFonts w:ascii="Times New Roman" w:hAnsi="Times New Roman" w:cs="Times New Roman"/>
+                <w:sz w:val="28"/>
+                <w:szCs w:val="28"/>
+                <w:highlight w:val="darkMagenta"/>
                 <w:lang w:val="en-US"/>
               </w:rPr>
-              <w:t>x,5</w:t>
-            </w:r>
-          </w:p>
-        </w:tc>
-        <w:tc>
-          <w:tcPr>
-            <w:tcW w:w="1559" w:type="dxa"/>
-          </w:tcPr>
+              <w:t>05</w:t>
+            </w:r>
+          </w:p>
+          <w:p>
+            <w:pPr>
+              <w:pStyle w:val="a4"/>
+              <w:jc w:val="center"/>
+              <w:rPr>
+                <w:rFonts w:ascii="Times New Roman" w:hAnsi="Times New Roman" w:cs="Times New Roman"/>
+                <w:sz w:val="28"/>
+                <w:szCs w:val="28"/>
+              </w:rPr>
+            </w:pPr>
+            <w:r>
+              <w:rPr>
+                <w:rFonts w:ascii="Times New Roman" w:hAnsi="Times New Roman" w:cs="Times New Roman"/>
+                <w:sz w:val="28"/>
+                <w:szCs w:val="28"/>
+              </w:rPr>
+              <w:t xml:space="preserve">83 </w:t>
+            </w:r>
+            <w:r>
+              <w:rPr>
+                <w:rFonts w:ascii="Times New Roman" w:hAnsi="Times New Roman" w:cs="Times New Roman"/>
+                <w:sz w:val="28"/>
+                <w:szCs w:val="28"/>
+              </w:rPr>
+              <w:t xml:space="preserve">- </w:t>
+            </w:r>
+            <w:r>
+              <w:rPr>
+                <w:rFonts w:ascii="Times New Roman" w:hAnsi="Times New Roman" w:cs="Times New Roman"/>
+                <w:sz w:val="28"/>
+                <w:szCs w:val="28"/>
+              </w:rPr>
+              <w:t>1-ый байт</w:t>
+            </w:r>
+          </w:p>
+          <w:p>
+            <w:pPr>
+              <w:pStyle w:val="a4"/>
+              <w:jc w:val="center"/>
+              <w:rPr>
+                <w:rFonts w:ascii="Times New Roman" w:hAnsi="Times New Roman" w:cs="Times New Roman"/>
+                <w:sz w:val="28"/>
+                <w:szCs w:val="28"/>
+              </w:rPr>
+            </w:pPr>
+            <w:r>
+              <w:rPr>
+                <w:rFonts w:ascii="Times New Roman" w:hAnsi="Times New Roman" w:cs="Times New Roman"/>
+                <w:sz w:val="28"/>
+                <w:szCs w:val="28"/>
+              </w:rPr>
+              <w:t>С2</w:t>
+            </w:r>
+            <w:r>
+              <w:rPr>
+                <w:rFonts w:ascii="Times New Roman" w:hAnsi="Times New Roman" w:cs="Times New Roman"/>
+                <w:sz w:val="28"/>
+                <w:szCs w:val="28"/>
+              </w:rPr>
+              <w:t xml:space="preserve"> </w:t>
+            </w:r>
+            <w:r>
+              <w:rPr>
+                <w:rFonts w:ascii="Times New Roman" w:hAnsi="Times New Roman" w:cs="Times New Roman"/>
+                <w:sz w:val="28"/>
+                <w:szCs w:val="28"/>
+              </w:rPr>
+              <w:t>- постбайт</w:t>
+            </w:r>
+          </w:p>
           <w:p>
             <w:pPr>
               <w:pStyle w:val="a4"/>
@@ -5452,24 +5547,33 @@
                 <w:rFonts w:ascii="Times New Roman" w:hAnsi="Times New Roman" w:cs="Times New Roman"/>
                 <w:sz w:val="28"/>
                 <w:szCs w:val="28"/>
+              </w:rPr>
+              <w:t>05 – data</w:t>
+            </w:r>
+            <w:bookmarkStart w:id="2" w:name="_GoBack"/>
+            <w:bookmarkEnd w:id="2"/>
+            <w:r>
+              <w:rPr>
+                <w:rFonts w:ascii="Times New Roman" w:hAnsi="Times New Roman" w:cs="Times New Roman"/>
+                <w:sz w:val="28"/>
+                <w:szCs w:val="28"/>
+              </w:rPr>
+              <w:t xml:space="preserve"> </w:t>
+            </w:r>
+            <w:r>
+              <w:rPr>
+                <w:rFonts w:ascii="Times New Roman" w:hAnsi="Times New Roman" w:cs="Times New Roman"/>
+                <w:sz w:val="28"/>
+                <w:szCs w:val="28"/>
                 <w:lang w:val="en-US"/>
               </w:rPr>
-              <w:t>83C2</w:t>
-            </w:r>
-            <w:r>
-              <w:rPr>
-                <w:rFonts w:ascii="Times New Roman" w:hAnsi="Times New Roman" w:cs="Times New Roman"/>
-                <w:sz w:val="28"/>
-                <w:szCs w:val="28"/>
-                <w:lang w:val="en-US"/>
-              </w:rPr>
-              <w:t>05</w:t>
-            </w:r>
-          </w:p>
-        </w:tc>
-        <w:tc>
-          <w:tcPr>
-            <w:tcW w:w="1984" w:type="dxa"/>
+              <w:t>L</w:t>
+            </w:r>
+          </w:p>
+        </w:tc>
+        <w:tc>
+          <w:tcPr>
+            <w:tcW w:w="2126" w:type="dxa"/>
           </w:tcPr>
           <w:p>
             <w:pPr>
@@ -5570,7 +5674,7 @@
         </w:tc>
         <w:tc>
           <w:tcPr>
-            <w:tcW w:w="3119" w:type="dxa"/>
+            <w:tcW w:w="2977" w:type="dxa"/>
           </w:tcPr>
           <w:p>
             <w:pPr>
@@ -5647,6 +5751,65 @@
         </w:tc>
         <w:tc>
           <w:tcPr>
+            <w:tcW w:w="1559" w:type="dxa"/>
+          </w:tcPr>
+          <w:p>
+            <w:pPr>
+              <w:pStyle w:val="a4"/>
+              <w:jc w:val="center"/>
+              <w:rPr>
+                <w:rFonts w:ascii="Times New Roman" w:hAnsi="Times New Roman" w:cs="Times New Roman"/>
+                <w:sz w:val="28"/>
+                <w:szCs w:val="28"/>
+              </w:rPr>
+            </w:pPr>
+            <w:r>
+              <w:rPr>
+                <w:rFonts w:ascii="Times New Roman" w:hAnsi="Times New Roman" w:cs="Times New Roman"/>
+                <w:sz w:val="28"/>
+                <w:szCs w:val="28"/>
+                <w:lang w:val="en-US"/>
+              </w:rPr>
+              <w:t>mov</w:t>
+            </w:r>
+            <w:r>
+              <w:rPr>
+                <w:rFonts w:ascii="Times New Roman" w:hAnsi="Times New Roman" w:cs="Times New Roman"/>
+                <w:sz w:val="28"/>
+                <w:szCs w:val="28"/>
+              </w:rPr>
+              <w:t xml:space="preserve"> </w:t>
+            </w:r>
+            <w:r>
+              <w:rPr>
+                <w:rFonts w:ascii="Times New Roman" w:hAnsi="Times New Roman" w:cs="Times New Roman"/>
+                <w:sz w:val="28"/>
+                <w:szCs w:val="28"/>
+                <w:lang w:val="en-US"/>
+              </w:rPr>
+              <w:t>bx</w:t>
+            </w:r>
+            <w:r>
+              <w:rPr>
+                <w:rFonts w:ascii="Times New Roman" w:hAnsi="Times New Roman" w:cs="Times New Roman"/>
+                <w:sz w:val="28"/>
+                <w:szCs w:val="28"/>
+              </w:rPr>
+              <w:t xml:space="preserve">, </w:t>
+            </w:r>
+            <w:r>
+              <w:rPr>
+                <w:rFonts w:ascii="Times New Roman" w:hAnsi="Times New Roman" w:cs="Times New Roman"/>
+                <w:sz w:val="28"/>
+                <w:szCs w:val="28"/>
+                <w:lang w:val="en-US"/>
+              </w:rPr>
+              <w:t>ax</w:t>
+            </w:r>
+          </w:p>
+        </w:tc>
+        <w:tc>
+          <w:tcPr>
             <w:tcW w:w="1985" w:type="dxa"/>
           </w:tcPr>
           <w:p>
@@ -5657,16 +5820,45 @@
                 <w:rFonts w:ascii="Times New Roman" w:hAnsi="Times New Roman" w:cs="Times New Roman"/>
                 <w:sz w:val="28"/>
                 <w:szCs w:val="28"/>
-              </w:rPr>
-            </w:pPr>
-            <w:r>
-              <w:rPr>
-                <w:rFonts w:ascii="Times New Roman" w:hAnsi="Times New Roman" w:cs="Times New Roman"/>
-                <w:sz w:val="28"/>
-                <w:szCs w:val="28"/>
                 <w:lang w:val="en-US"/>
               </w:rPr>
-              <w:t>mov</w:t>
+            </w:pPr>
+            <w:r>
+              <w:rPr>
+                <w:rFonts w:ascii="Times New Roman" w:hAnsi="Times New Roman" w:cs="Times New Roman"/>
+                <w:sz w:val="28"/>
+                <w:szCs w:val="28"/>
+                <w:lang w:val="en-US"/>
+              </w:rPr>
+              <w:t>8BD8</w:t>
+            </w:r>
+          </w:p>
+          <w:p>
+            <w:pPr>
+              <w:pStyle w:val="a4"/>
+              <w:jc w:val="center"/>
+              <w:rPr>
+                <w:rFonts w:ascii="Times New Roman" w:hAnsi="Times New Roman" w:cs="Times New Roman"/>
+                <w:sz w:val="28"/>
+                <w:szCs w:val="28"/>
+              </w:rPr>
+            </w:pPr>
+            <w:r>
+              <w:rPr>
+                <w:rFonts w:ascii="Times New Roman" w:hAnsi="Times New Roman" w:cs="Times New Roman"/>
+                <w:sz w:val="28"/>
+                <w:szCs w:val="28"/>
+              </w:rPr>
+              <w:t>8</w:t>
+            </w:r>
+            <w:r>
+              <w:rPr>
+                <w:rFonts w:ascii="Times New Roman" w:hAnsi="Times New Roman" w:cs="Times New Roman"/>
+                <w:sz w:val="28"/>
+                <w:szCs w:val="28"/>
+                <w:lang w:val="en-US"/>
+              </w:rPr>
+              <w:t>B</w:t>
             </w:r>
             <w:r>
               <w:rPr>
@@ -5681,58 +5873,69 @@
                 <w:rFonts w:ascii="Times New Roman" w:hAnsi="Times New Roman" w:cs="Times New Roman"/>
                 <w:sz w:val="28"/>
                 <w:szCs w:val="28"/>
+              </w:rPr>
+              <w:t xml:space="preserve">- </w:t>
+            </w:r>
+            <w:r>
+              <w:rPr>
+                <w:rFonts w:ascii="Times New Roman" w:hAnsi="Times New Roman" w:cs="Times New Roman"/>
+                <w:sz w:val="28"/>
+                <w:szCs w:val="28"/>
+              </w:rPr>
+              <w:t>1-ый байт</w:t>
+            </w:r>
+          </w:p>
+          <w:p>
+            <w:pPr>
+              <w:pStyle w:val="a4"/>
+              <w:jc w:val="center"/>
+              <w:rPr>
+                <w:rFonts w:ascii="Times New Roman" w:hAnsi="Times New Roman" w:cs="Times New Roman"/>
+                <w:sz w:val="28"/>
+                <w:szCs w:val="28"/>
+              </w:rPr>
+            </w:pPr>
+            <w:r>
+              <w:rPr>
+                <w:rFonts w:ascii="Times New Roman" w:hAnsi="Times New Roman" w:cs="Times New Roman"/>
+                <w:sz w:val="28"/>
+                <w:szCs w:val="28"/>
                 <w:lang w:val="en-US"/>
               </w:rPr>
-              <w:t>bx</w:t>
-            </w:r>
-            <w:r>
-              <w:rPr>
-                <w:rFonts w:ascii="Times New Roman" w:hAnsi="Times New Roman" w:cs="Times New Roman"/>
-                <w:sz w:val="28"/>
-                <w:szCs w:val="28"/>
-              </w:rPr>
-              <w:t xml:space="preserve">, </w:t>
-            </w:r>
-            <w:r>
-              <w:rPr>
-                <w:rFonts w:ascii="Times New Roman" w:hAnsi="Times New Roman" w:cs="Times New Roman"/>
-                <w:sz w:val="28"/>
-                <w:szCs w:val="28"/>
-                <w:lang w:val="en-US"/>
-              </w:rPr>
-              <w:t>ax</w:t>
-            </w:r>
-          </w:p>
-        </w:tc>
-        <w:tc>
-          <w:tcPr>
-            <w:tcW w:w="1559" w:type="dxa"/>
-          </w:tcPr>
-          <w:p>
-            <w:pPr>
-              <w:pStyle w:val="a4"/>
-              <w:jc w:val="center"/>
-              <w:rPr>
-                <w:rFonts w:ascii="Times New Roman" w:hAnsi="Times New Roman" w:cs="Times New Roman"/>
-                <w:sz w:val="28"/>
-                <w:szCs w:val="28"/>
-                <w:lang w:val="en-US"/>
-              </w:rPr>
-            </w:pPr>
-            <w:r>
-              <w:rPr>
-                <w:rFonts w:ascii="Times New Roman" w:hAnsi="Times New Roman" w:cs="Times New Roman"/>
-                <w:sz w:val="28"/>
-                <w:szCs w:val="28"/>
-                <w:lang w:val="en-US"/>
-              </w:rPr>
-              <w:t>8BD8</w:t>
-            </w:r>
-          </w:p>
-        </w:tc>
-        <w:tc>
-          <w:tcPr>
-            <w:tcW w:w="1984" w:type="dxa"/>
+              <w:t>D8</w:t>
+            </w:r>
+            <w:r>
+              <w:rPr>
+                <w:rFonts w:ascii="Times New Roman" w:hAnsi="Times New Roman" w:cs="Times New Roman"/>
+                <w:sz w:val="28"/>
+                <w:szCs w:val="28"/>
+              </w:rPr>
+              <w:t xml:space="preserve"> </w:t>
+            </w:r>
+            <w:r>
+              <w:rPr>
+                <w:rFonts w:ascii="Times New Roman" w:hAnsi="Times New Roman" w:cs="Times New Roman"/>
+                <w:sz w:val="28"/>
+                <w:szCs w:val="28"/>
+              </w:rPr>
+              <w:t>- постбайт</w:t>
+            </w:r>
+          </w:p>
+          <w:p>
+            <w:pPr>
+              <w:pStyle w:val="a4"/>
+              <w:jc w:val="center"/>
+              <w:rPr>
+                <w:rFonts w:ascii="Times New Roman" w:hAnsi="Times New Roman" w:cs="Times New Roman"/>
+                <w:sz w:val="28"/>
+                <w:szCs w:val="28"/>
+              </w:rPr>
+            </w:pPr>
+          </w:p>
+        </w:tc>
+        <w:tc>
+          <w:tcPr>
+            <w:tcW w:w="2126" w:type="dxa"/>
           </w:tcPr>
           <w:p>
             <w:pPr>
@@ -5813,7 +6016,7 @@
         </w:tc>
         <w:tc>
           <w:tcPr>
-            <w:tcW w:w="3119" w:type="dxa"/>
+            <w:tcW w:w="2977" w:type="dxa"/>
           </w:tcPr>
           <w:p>
             <w:pPr>
@@ -5891,6 +6094,56 @@
         </w:tc>
         <w:tc>
           <w:tcPr>
+            <w:tcW w:w="1559" w:type="dxa"/>
+          </w:tcPr>
+          <w:p>
+            <w:pPr>
+              <w:pStyle w:val="a4"/>
+              <w:jc w:val="center"/>
+              <w:rPr>
+                <w:rFonts w:ascii="Times New Roman" w:hAnsi="Times New Roman" w:cs="Times New Roman"/>
+                <w:sz w:val="28"/>
+                <w:szCs w:val="28"/>
+              </w:rPr>
+            </w:pPr>
+            <w:r>
+              <w:rPr>
+                <w:rFonts w:ascii="Times New Roman" w:hAnsi="Times New Roman" w:cs="Times New Roman"/>
+                <w:sz w:val="28"/>
+                <w:szCs w:val="28"/>
+                <w:lang w:val="en-US"/>
+              </w:rPr>
+              <w:t>mov</w:t>
+            </w:r>
+            <w:r>
+              <w:rPr>
+                <w:rFonts w:ascii="Times New Roman" w:hAnsi="Times New Roman" w:cs="Times New Roman"/>
+                <w:sz w:val="28"/>
+                <w:szCs w:val="28"/>
+              </w:rPr>
+              <w:t xml:space="preserve"> </w:t>
+            </w:r>
+            <w:r>
+              <w:rPr>
+                <w:rFonts w:ascii="Times New Roman" w:hAnsi="Times New Roman" w:cs="Times New Roman"/>
+                <w:sz w:val="28"/>
+                <w:szCs w:val="28"/>
+                <w:lang w:val="en-US"/>
+              </w:rPr>
+              <w:t>dx</w:t>
+            </w:r>
+            <w:r>
+              <w:rPr>
+                <w:rFonts w:ascii="Times New Roman" w:hAnsi="Times New Roman" w:cs="Times New Roman"/>
+                <w:sz w:val="28"/>
+                <w:szCs w:val="28"/>
+              </w:rPr>
+              <w:t>,[0200]</w:t>
+            </w:r>
+          </w:p>
+        </w:tc>
+        <w:tc>
+          <w:tcPr>
             <w:tcW w:w="1985" w:type="dxa"/>
           </w:tcPr>
           <w:p>
@@ -5908,9 +6161,80 @@
                 <w:rFonts w:ascii="Times New Roman" w:hAnsi="Times New Roman" w:cs="Times New Roman"/>
                 <w:sz w:val="28"/>
                 <w:szCs w:val="28"/>
+              </w:rPr>
+              <w:t>8</w:t>
+            </w:r>
+            <w:r>
+              <w:rPr>
+                <w:rFonts w:ascii="Times New Roman" w:hAnsi="Times New Roman" w:cs="Times New Roman"/>
+                <w:sz w:val="28"/>
+                <w:szCs w:val="28"/>
                 <w:lang w:val="en-US"/>
               </w:rPr>
-              <w:t>mov</w:t>
+              <w:t>B</w:t>
+            </w:r>
+            <w:r>
+              <w:rPr>
+                <w:rFonts w:ascii="Times New Roman" w:hAnsi="Times New Roman" w:cs="Times New Roman"/>
+                <w:sz w:val="28"/>
+                <w:szCs w:val="28"/>
+              </w:rPr>
+              <w:t>1</w:t>
+            </w:r>
+            <w:r>
+              <w:rPr>
+                <w:rFonts w:ascii="Times New Roman" w:hAnsi="Times New Roman" w:cs="Times New Roman"/>
+                <w:sz w:val="28"/>
+                <w:szCs w:val="28"/>
+                <w:lang w:val="en-US"/>
+              </w:rPr>
+              <w:t>6</w:t>
+            </w:r>
+            <w:r>
+              <w:rPr>
+                <w:rFonts w:ascii="Times New Roman" w:hAnsi="Times New Roman" w:cs="Times New Roman"/>
+                <w:sz w:val="28"/>
+                <w:szCs w:val="28"/>
+                <w:highlight w:val="darkYellow"/>
+              </w:rPr>
+              <w:t>00</w:t>
+            </w:r>
+            <w:r>
+              <w:rPr>
+                <w:rFonts w:ascii="Times New Roman" w:hAnsi="Times New Roman" w:cs="Times New Roman"/>
+                <w:sz w:val="28"/>
+                <w:szCs w:val="28"/>
+                <w:highlight w:val="darkCyan"/>
+              </w:rPr>
+              <w:t>02</w:t>
+            </w:r>
+          </w:p>
+          <w:p>
+            <w:pPr>
+              <w:pStyle w:val="a4"/>
+              <w:jc w:val="center"/>
+              <w:rPr>
+                <w:rFonts w:ascii="Times New Roman" w:hAnsi="Times New Roman" w:cs="Times New Roman"/>
+                <w:sz w:val="28"/>
+                <w:szCs w:val="28"/>
+              </w:rPr>
+            </w:pPr>
+            <w:r>
+              <w:rPr>
+                <w:rFonts w:ascii="Times New Roman" w:hAnsi="Times New Roman" w:cs="Times New Roman"/>
+                <w:sz w:val="28"/>
+                <w:szCs w:val="28"/>
+              </w:rPr>
+              <w:t>8</w:t>
+            </w:r>
+            <w:r>
+              <w:rPr>
+                <w:rFonts w:ascii="Times New Roman" w:hAnsi="Times New Roman" w:cs="Times New Roman"/>
+                <w:sz w:val="28"/>
+                <w:szCs w:val="28"/>
+                <w:lang w:val="en-US"/>
+              </w:rPr>
+              <w:t>B</w:t>
             </w:r>
             <w:r>
               <w:rPr>
@@ -5925,41 +6249,119 @@
                 <w:rFonts w:ascii="Times New Roman" w:hAnsi="Times New Roman" w:cs="Times New Roman"/>
                 <w:sz w:val="28"/>
                 <w:szCs w:val="28"/>
+              </w:rPr>
+              <w:t>-</w:t>
+            </w:r>
+            <w:r>
+              <w:rPr>
+                <w:rFonts w:ascii="Times New Roman" w:hAnsi="Times New Roman" w:cs="Times New Roman"/>
+                <w:sz w:val="28"/>
+                <w:szCs w:val="28"/>
+              </w:rPr>
+              <w:t xml:space="preserve"> </w:t>
+            </w:r>
+            <w:r>
+              <w:rPr>
+                <w:rFonts w:ascii="Times New Roman" w:hAnsi="Times New Roman" w:cs="Times New Roman"/>
+                <w:sz w:val="28"/>
+                <w:szCs w:val="28"/>
+              </w:rPr>
+              <w:t>1-ый байт</w:t>
+            </w:r>
+          </w:p>
+          <w:p>
+            <w:pPr>
+              <w:pStyle w:val="a4"/>
+              <w:jc w:val="center"/>
+              <w:rPr>
+                <w:rFonts w:ascii="Times New Roman" w:hAnsi="Times New Roman" w:cs="Times New Roman"/>
+                <w:sz w:val="28"/>
+                <w:szCs w:val="28"/>
+              </w:rPr>
+            </w:pPr>
+            <w:r>
+              <w:rPr>
+                <w:rFonts w:ascii="Times New Roman" w:hAnsi="Times New Roman" w:cs="Times New Roman"/>
+                <w:sz w:val="28"/>
+                <w:szCs w:val="28"/>
+              </w:rPr>
+              <w:t>16</w:t>
+            </w:r>
+            <w:r>
+              <w:rPr>
+                <w:rFonts w:ascii="Times New Roman" w:hAnsi="Times New Roman" w:cs="Times New Roman"/>
+                <w:sz w:val="28"/>
+                <w:szCs w:val="28"/>
+              </w:rPr>
+              <w:t xml:space="preserve"> </w:t>
+            </w:r>
+            <w:r>
+              <w:rPr>
+                <w:rFonts w:ascii="Times New Roman" w:hAnsi="Times New Roman" w:cs="Times New Roman"/>
+                <w:sz w:val="28"/>
+                <w:szCs w:val="28"/>
+              </w:rPr>
+              <w:t>–</w:t>
+            </w:r>
+            <w:r>
+              <w:rPr>
+                <w:rFonts w:ascii="Times New Roman" w:hAnsi="Times New Roman" w:cs="Times New Roman"/>
+                <w:sz w:val="28"/>
+                <w:szCs w:val="28"/>
+              </w:rPr>
+              <w:t xml:space="preserve"> постбайт</w:t>
+            </w:r>
+          </w:p>
+          <w:p>
+            <w:pPr>
+              <w:pStyle w:val="a4"/>
+              <w:jc w:val="center"/>
+              <w:rPr>
+                <w:rFonts w:ascii="Times New Roman" w:hAnsi="Times New Roman" w:cs="Times New Roman"/>
+                <w:sz w:val="28"/>
+                <w:szCs w:val="28"/>
+              </w:rPr>
+            </w:pPr>
+            <w:r>
+              <w:rPr>
+                <w:rFonts w:ascii="Times New Roman" w:hAnsi="Times New Roman" w:cs="Times New Roman"/>
+                <w:sz w:val="28"/>
+                <w:szCs w:val="28"/>
+              </w:rPr>
+              <w:t xml:space="preserve">00 </w:t>
+            </w:r>
+            <w:r>
+              <w:rPr>
+                <w:rFonts w:ascii="Times New Roman" w:hAnsi="Times New Roman" w:cs="Times New Roman"/>
+                <w:sz w:val="28"/>
+                <w:szCs w:val="28"/>
+              </w:rPr>
+              <w:t>-</w:t>
+            </w:r>
+            <w:r>
+              <w:rPr>
+                <w:rFonts w:ascii="Times New Roman" w:hAnsi="Times New Roman" w:cs="Times New Roman"/>
+                <w:sz w:val="28"/>
+                <w:szCs w:val="28"/>
+              </w:rPr>
+              <w:t xml:space="preserve"> </w:t>
+            </w:r>
+            <w:r>
+              <w:rPr>
+                <w:rFonts w:ascii="Times New Roman" w:hAnsi="Times New Roman" w:cs="Times New Roman"/>
+                <w:sz w:val="28"/>
+                <w:szCs w:val="28"/>
                 <w:lang w:val="en-US"/>
               </w:rPr>
-              <w:t>dx</w:t>
-            </w:r>
-            <w:r>
-              <w:rPr>
-                <w:rFonts w:ascii="Times New Roman" w:hAnsi="Times New Roman" w:cs="Times New Roman"/>
-                <w:sz w:val="28"/>
-                <w:szCs w:val="28"/>
-              </w:rPr>
-              <w:t>,[0200]</w:t>
-            </w:r>
-          </w:p>
-        </w:tc>
-        <w:tc>
-          <w:tcPr>
-            <w:tcW w:w="1559" w:type="dxa"/>
-          </w:tcPr>
-          <w:p>
-            <w:pPr>
-              <w:pStyle w:val="a4"/>
-              <w:jc w:val="center"/>
-              <w:rPr>
-                <w:rFonts w:ascii="Times New Roman" w:hAnsi="Times New Roman" w:cs="Times New Roman"/>
-                <w:sz w:val="28"/>
-                <w:szCs w:val="28"/>
-              </w:rPr>
-            </w:pPr>
-            <w:r>
-              <w:rPr>
-                <w:rFonts w:ascii="Times New Roman" w:hAnsi="Times New Roman" w:cs="Times New Roman"/>
-                <w:sz w:val="28"/>
-                <w:szCs w:val="28"/>
-              </w:rPr>
-              <w:t>8</w:t>
+              <w:t>disp</w:t>
+            </w:r>
+            <w:r>
+              <w:rPr>
+                <w:rFonts w:ascii="Times New Roman" w:hAnsi="Times New Roman" w:cs="Times New Roman"/>
+                <w:sz w:val="28"/>
+                <w:szCs w:val="28"/>
+              </w:rPr>
+              <w:t xml:space="preserve"> </w:t>
             </w:r>
             <w:r>
               <w:rPr>
@@ -5968,150 +6370,157 @@
                 <w:szCs w:val="28"/>
                 <w:lang w:val="en-US"/>
               </w:rPr>
-              <w:t>B</w:t>
-            </w:r>
-            <w:r>
-              <w:rPr>
-                <w:rFonts w:ascii="Times New Roman" w:hAnsi="Times New Roman" w:cs="Times New Roman"/>
-                <w:sz w:val="28"/>
-                <w:szCs w:val="28"/>
+              <w:t>L</w:t>
+            </w:r>
+          </w:p>
+          <w:p>
+            <w:pPr>
+              <w:pStyle w:val="a4"/>
+              <w:jc w:val="center"/>
+              <w:rPr>
+                <w:rFonts w:ascii="Times New Roman" w:hAnsi="Times New Roman" w:cs="Times New Roman"/>
+                <w:sz w:val="28"/>
+                <w:szCs w:val="28"/>
+                <w:lang w:val="en-US"/>
+              </w:rPr>
+            </w:pPr>
+            <w:r>
+              <w:rPr>
+                <w:rFonts w:ascii="Times New Roman" w:hAnsi="Times New Roman" w:cs="Times New Roman"/>
+                <w:sz w:val="28"/>
+                <w:szCs w:val="28"/>
+                <w:lang w:val="en-US"/>
+              </w:rPr>
+              <w:t>02 - disp H</w:t>
+            </w:r>
+          </w:p>
+          <w:p>
+            <w:pPr>
+              <w:pStyle w:val="a4"/>
+              <w:jc w:val="center"/>
+              <w:rPr>
+                <w:rFonts w:ascii="Times New Roman" w:hAnsi="Times New Roman" w:cs="Times New Roman"/>
+                <w:sz w:val="28"/>
+                <w:szCs w:val="28"/>
+              </w:rPr>
+            </w:pPr>
+          </w:p>
+        </w:tc>
+        <w:tc>
+          <w:tcPr>
+            <w:tcW w:w="2126" w:type="dxa"/>
+          </w:tcPr>
+          <w:p>
+            <w:pPr>
+              <w:pStyle w:val="a4"/>
+              <w:jc w:val="center"/>
+              <w:rPr>
+                <w:rFonts w:ascii="Times New Roman" w:hAnsi="Times New Roman" w:cs="Times New Roman"/>
+                <w:sz w:val="36"/>
+                <w:szCs w:val="24"/>
+              </w:rPr>
+            </w:pPr>
+            <w:r>
+              <w:rPr>
+                <w:rFonts w:ascii="Times New Roman" w:hAnsi="Times New Roman" w:cs="Times New Roman"/>
+                <w:sz w:val="36"/>
+                <w:szCs w:val="24"/>
+                <w:highlight w:val="green"/>
+              </w:rPr>
+              <w:t>100010</w:t>
+            </w:r>
+            <w:r>
+              <w:rPr>
+                <w:rFonts w:ascii="Times New Roman" w:hAnsi="Times New Roman" w:cs="Times New Roman"/>
+                <w:sz w:val="36"/>
+                <w:szCs w:val="24"/>
+                <w:highlight w:val="red"/>
               </w:rPr>
               <w:t>1</w:t>
             </w:r>
             <w:r>
               <w:rPr>
                 <w:rFonts w:ascii="Times New Roman" w:hAnsi="Times New Roman" w:cs="Times New Roman"/>
-                <w:sz w:val="28"/>
-                <w:szCs w:val="28"/>
-                <w:lang w:val="en-US"/>
-              </w:rPr>
-              <w:t>6</w:t>
-            </w:r>
-            <w:r>
-              <w:rPr>
-                <w:rFonts w:ascii="Times New Roman" w:hAnsi="Times New Roman" w:cs="Times New Roman"/>
-                <w:sz w:val="28"/>
-                <w:szCs w:val="28"/>
-              </w:rPr>
-              <w:t>0002</w:t>
-            </w:r>
-          </w:p>
-        </w:tc>
-        <w:tc>
-          <w:tcPr>
-            <w:tcW w:w="1984" w:type="dxa"/>
-          </w:tcPr>
-          <w:p>
-            <w:pPr>
-              <w:pStyle w:val="a4"/>
-              <w:jc w:val="center"/>
-              <w:rPr>
-                <w:rFonts w:ascii="Times New Roman" w:hAnsi="Times New Roman" w:cs="Times New Roman"/>
                 <w:sz w:val="36"/>
                 <w:szCs w:val="24"/>
-              </w:rPr>
-            </w:pPr>
-            <w:r>
+                <w:highlight w:val="yellow"/>
+              </w:rPr>
+              <w:t>1</w:t>
+            </w:r>
+          </w:p>
+          <w:p>
+            <w:pPr>
+              <w:pStyle w:val="a4"/>
+              <w:jc w:val="center"/>
               <w:rPr>
                 <w:rFonts w:ascii="Times New Roman" w:hAnsi="Times New Roman" w:cs="Times New Roman"/>
                 <w:sz w:val="36"/>
                 <w:szCs w:val="24"/>
-                <w:highlight w:val="green"/>
-              </w:rPr>
-              <w:t>100010</w:t>
-            </w:r>
+              </w:rPr>
+            </w:pPr>
             <w:r>
               <w:rPr>
                 <w:rFonts w:ascii="Times New Roman" w:hAnsi="Times New Roman" w:cs="Times New Roman"/>
                 <w:sz w:val="36"/>
                 <w:szCs w:val="24"/>
-                <w:highlight w:val="red"/>
-              </w:rPr>
-              <w:t>1</w:t>
+                <w:highlight w:val="cyan"/>
+              </w:rPr>
+              <w:t>00</w:t>
             </w:r>
             <w:r>
               <w:rPr>
                 <w:rFonts w:ascii="Times New Roman" w:hAnsi="Times New Roman" w:cs="Times New Roman"/>
                 <w:sz w:val="36"/>
                 <w:szCs w:val="24"/>
-                <w:highlight w:val="yellow"/>
-              </w:rPr>
-              <w:t>1</w:t>
-            </w:r>
-          </w:p>
-          <w:p>
-            <w:pPr>
-              <w:pStyle w:val="a4"/>
-              <w:jc w:val="center"/>
+                <w:highlight w:val="lightGray"/>
+              </w:rPr>
+              <w:t>010</w:t>
+            </w:r>
+            <w:r>
               <w:rPr>
                 <w:rFonts w:ascii="Times New Roman" w:hAnsi="Times New Roman" w:cs="Times New Roman"/>
                 <w:sz w:val="36"/>
                 <w:szCs w:val="24"/>
-              </w:rPr>
-            </w:pPr>
-            <w:r>
+                <w:highlight w:val="magenta"/>
+              </w:rPr>
+              <w:t>110</w:t>
+            </w:r>
+          </w:p>
+          <w:p>
+            <w:pPr>
+              <w:pStyle w:val="a4"/>
+              <w:jc w:val="center"/>
               <w:rPr>
                 <w:rFonts w:ascii="Times New Roman" w:hAnsi="Times New Roman" w:cs="Times New Roman"/>
                 <w:sz w:val="36"/>
                 <w:szCs w:val="24"/>
-                <w:highlight w:val="cyan"/>
-              </w:rPr>
-              <w:t>00</w:t>
-            </w:r>
+              </w:rPr>
+            </w:pPr>
             <w:r>
               <w:rPr>
                 <w:rFonts w:ascii="Times New Roman" w:hAnsi="Times New Roman" w:cs="Times New Roman"/>
                 <w:sz w:val="36"/>
                 <w:szCs w:val="24"/>
-                <w:highlight w:val="lightGray"/>
-              </w:rPr>
-              <w:t>010</w:t>
-            </w:r>
-            <w:r>
+                <w:highlight w:val="darkYellow"/>
+              </w:rPr>
+              <w:t>00000000</w:t>
+            </w:r>
+          </w:p>
+          <w:p>
+            <w:pPr>
+              <w:pStyle w:val="a4"/>
+              <w:jc w:val="center"/>
               <w:rPr>
                 <w:rFonts w:ascii="Times New Roman" w:hAnsi="Times New Roman" w:cs="Times New Roman"/>
                 <w:sz w:val="36"/>
                 <w:szCs w:val="24"/>
-                <w:highlight w:val="magenta"/>
-              </w:rPr>
-              <w:t>110</w:t>
-            </w:r>
-          </w:p>
-          <w:p>
-            <w:pPr>
-              <w:pStyle w:val="a4"/>
-              <w:jc w:val="center"/>
+              </w:rPr>
+            </w:pPr>
+            <w:r>
               <w:rPr>
                 <w:rFonts w:ascii="Times New Roman" w:hAnsi="Times New Roman" w:cs="Times New Roman"/>
                 <w:sz w:val="36"/>
                 <w:szCs w:val="24"/>
-              </w:rPr>
-            </w:pPr>
-            <w:r>
-              <w:rPr>
-                <w:rFonts w:ascii="Times New Roman" w:hAnsi="Times New Roman" w:cs="Times New Roman"/>
-                <w:sz w:val="36"/>
-                <w:szCs w:val="24"/>
-                <w:highlight w:val="darkYellow"/>
-              </w:rPr>
-              <w:t>00000000</w:t>
-            </w:r>
-          </w:p>
-          <w:p>
-            <w:pPr>
-              <w:pStyle w:val="a4"/>
-              <w:jc w:val="center"/>
-              <w:rPr>
-                <w:rFonts w:ascii="Times New Roman" w:hAnsi="Times New Roman" w:cs="Times New Roman"/>
-                <w:sz w:val="36"/>
-                <w:szCs w:val="24"/>
-              </w:rPr>
-            </w:pPr>
-            <w:r>
-              <w:rPr>
-                <w:rFonts w:ascii="Times New Roman" w:hAnsi="Times New Roman" w:cs="Times New Roman"/>
-                <w:sz w:val="36"/>
-                <w:szCs w:val="24"/>
                 <w:highlight w:val="darkGreen"/>
               </w:rPr>
               <w:t>00000010</w:t>
@@ -6120,7 +6529,7 @@
         </w:tc>
         <w:tc>
           <w:tcPr>
-            <w:tcW w:w="3119" w:type="dxa"/>
+            <w:tcW w:w="2977" w:type="dxa"/>
           </w:tcPr>
           <w:p>
             <w:pPr>
@@ -6214,6 +6623,75 @@
         </w:tc>
         <w:tc>
           <w:tcPr>
+            <w:tcW w:w="1559" w:type="dxa"/>
+          </w:tcPr>
+          <w:p>
+            <w:pPr>
+              <w:pStyle w:val="a4"/>
+              <w:jc w:val="center"/>
+              <w:rPr>
+                <w:rFonts w:ascii="Times New Roman" w:hAnsi="Times New Roman" w:cs="Times New Roman"/>
+                <w:sz w:val="28"/>
+                <w:szCs w:val="28"/>
+                <w:lang w:val="en-US"/>
+              </w:rPr>
+            </w:pPr>
+            <w:r>
+              <w:rPr>
+                <w:rFonts w:ascii="Times New Roman" w:hAnsi="Times New Roman" w:cs="Times New Roman"/>
+                <w:sz w:val="28"/>
+                <w:szCs w:val="28"/>
+                <w:lang w:val="en-US"/>
+              </w:rPr>
+              <w:t>mov</w:t>
+            </w:r>
+            <w:r>
+              <w:rPr>
+                <w:rFonts w:ascii="Times New Roman" w:hAnsi="Times New Roman" w:cs="Times New Roman"/>
+                <w:sz w:val="28"/>
+                <w:szCs w:val="28"/>
+              </w:rPr>
+              <w:t xml:space="preserve"> </w:t>
+            </w:r>
+            <w:r>
+              <w:rPr>
+                <w:rFonts w:ascii="Times New Roman" w:hAnsi="Times New Roman" w:cs="Times New Roman"/>
+                <w:sz w:val="28"/>
+                <w:szCs w:val="28"/>
+                <w:lang w:val="en-US"/>
+              </w:rPr>
+              <w:t>d</w:t>
+            </w:r>
+            <w:r>
+              <w:rPr>
+                <w:rFonts w:ascii="Times New Roman" w:hAnsi="Times New Roman" w:cs="Times New Roman"/>
+                <w:sz w:val="28"/>
+                <w:szCs w:val="28"/>
+                <w:lang w:val="en-US"/>
+              </w:rPr>
+              <w:t>x</w:t>
+            </w:r>
+            <w:r>
+              <w:rPr>
+                <w:rFonts w:ascii="Times New Roman" w:hAnsi="Times New Roman" w:cs="Times New Roman"/>
+                <w:sz w:val="28"/>
+                <w:szCs w:val="28"/>
+              </w:rPr>
+              <w:t>, [</w:t>
+            </w:r>
+            <w:r>
+              <w:rPr>
+                <w:rFonts w:ascii="Times New Roman" w:hAnsi="Times New Roman" w:cs="Times New Roman"/>
+                <w:sz w:val="28"/>
+                <w:szCs w:val="28"/>
+                <w:lang w:val="en-US"/>
+              </w:rPr>
+              <w:t>bx]</w:t>
+            </w:r>
+          </w:p>
+        </w:tc>
+        <w:tc>
+          <w:tcPr>
             <w:tcW w:w="1985" w:type="dxa"/>
           </w:tcPr>
           <w:p>
@@ -6234,7 +6712,44 @@
                 <w:szCs w:val="28"/>
                 <w:lang w:val="en-US"/>
               </w:rPr>
-              <w:t>mov</w:t>
+              <w:t>8B1</w:t>
+            </w:r>
+            <w:r>
+              <w:rPr>
+                <w:rFonts w:ascii="Times New Roman" w:hAnsi="Times New Roman" w:cs="Times New Roman"/>
+                <w:sz w:val="28"/>
+                <w:szCs w:val="28"/>
+                <w:lang w:val="en-US"/>
+              </w:rPr>
+              <w:t>7</w:t>
+            </w:r>
+          </w:p>
+          <w:p>
+            <w:pPr>
+              <w:pStyle w:val="a4"/>
+              <w:jc w:val="center"/>
+              <w:rPr>
+                <w:rFonts w:ascii="Times New Roman" w:hAnsi="Times New Roman" w:cs="Times New Roman"/>
+                <w:sz w:val="28"/>
+                <w:szCs w:val="28"/>
+              </w:rPr>
+            </w:pPr>
+            <w:r>
+              <w:rPr>
+                <w:rFonts w:ascii="Times New Roman" w:hAnsi="Times New Roman" w:cs="Times New Roman"/>
+                <w:sz w:val="28"/>
+                <w:szCs w:val="28"/>
+              </w:rPr>
+              <w:t>8</w:t>
+            </w:r>
+            <w:r>
+              <w:rPr>
+                <w:rFonts w:ascii="Times New Roman" w:hAnsi="Times New Roman" w:cs="Times New Roman"/>
+                <w:sz w:val="28"/>
+                <w:szCs w:val="28"/>
+                <w:lang w:val="en-US"/>
+              </w:rPr>
+              <w:t>B</w:t>
             </w:r>
             <w:r>
               <w:rPr>
@@ -6249,76 +6764,70 @@
                 <w:rFonts w:ascii="Times New Roman" w:hAnsi="Times New Roman" w:cs="Times New Roman"/>
                 <w:sz w:val="28"/>
                 <w:szCs w:val="28"/>
+              </w:rPr>
+              <w:t xml:space="preserve">- </w:t>
+            </w:r>
+            <w:r>
+              <w:rPr>
+                <w:rFonts w:ascii="Times New Roman" w:hAnsi="Times New Roman" w:cs="Times New Roman"/>
+                <w:sz w:val="28"/>
+                <w:szCs w:val="28"/>
+              </w:rPr>
+              <w:t>1-ый байт</w:t>
+            </w:r>
+          </w:p>
+          <w:p>
+            <w:pPr>
+              <w:pStyle w:val="a4"/>
+              <w:jc w:val="center"/>
+              <w:rPr>
+                <w:rFonts w:ascii="Times New Roman" w:hAnsi="Times New Roman" w:cs="Times New Roman"/>
+                <w:sz w:val="28"/>
+                <w:szCs w:val="28"/>
+              </w:rPr>
+            </w:pPr>
+            <w:r>
+              <w:rPr>
+                <w:rFonts w:ascii="Times New Roman" w:hAnsi="Times New Roman" w:cs="Times New Roman"/>
+                <w:sz w:val="28"/>
+                <w:szCs w:val="28"/>
                 <w:lang w:val="en-US"/>
               </w:rPr>
-              <w:t>d</w:t>
-            </w:r>
-            <w:r>
+              <w:t>17</w:t>
+            </w:r>
+            <w:r>
+              <w:rPr>
+                <w:rFonts w:ascii="Times New Roman" w:hAnsi="Times New Roman" w:cs="Times New Roman"/>
+                <w:sz w:val="28"/>
+                <w:szCs w:val="28"/>
+              </w:rPr>
+              <w:t xml:space="preserve"> </w:t>
+            </w:r>
+            <w:r>
+              <w:rPr>
+                <w:rFonts w:ascii="Times New Roman" w:hAnsi="Times New Roman" w:cs="Times New Roman"/>
+                <w:sz w:val="28"/>
+                <w:szCs w:val="28"/>
+              </w:rPr>
+              <w:t>- постбайт</w:t>
+            </w:r>
+          </w:p>
+          <w:p>
+            <w:pPr>
+              <w:pStyle w:val="a4"/>
+              <w:jc w:val="center"/>
               <w:rPr>
                 <w:rFonts w:ascii="Times New Roman" w:hAnsi="Times New Roman" w:cs="Times New Roman"/>
                 <w:sz w:val="28"/>
                 <w:szCs w:val="28"/>
                 <w:lang w:val="en-US"/>
               </w:rPr>
-              <w:t>x</w:t>
-            </w:r>
-            <w:r>
-              <w:rPr>
-                <w:rFonts w:ascii="Times New Roman" w:hAnsi="Times New Roman" w:cs="Times New Roman"/>
-                <w:sz w:val="28"/>
-                <w:szCs w:val="28"/>
-              </w:rPr>
-              <w:t>, [</w:t>
-            </w:r>
-            <w:r>
-              <w:rPr>
-                <w:rFonts w:ascii="Times New Roman" w:hAnsi="Times New Roman" w:cs="Times New Roman"/>
-                <w:sz w:val="28"/>
-                <w:szCs w:val="28"/>
-                <w:lang w:val="en-US"/>
-              </w:rPr>
-              <w:t>bx]</w:t>
-            </w:r>
-          </w:p>
-        </w:tc>
-        <w:tc>
-          <w:tcPr>
-            <w:tcW w:w="1559" w:type="dxa"/>
-          </w:tcPr>
-          <w:p>
-            <w:pPr>
-              <w:pStyle w:val="a4"/>
-              <w:jc w:val="center"/>
-              <w:rPr>
-                <w:rFonts w:ascii="Times New Roman" w:hAnsi="Times New Roman" w:cs="Times New Roman"/>
-                <w:sz w:val="28"/>
-                <w:szCs w:val="28"/>
-                <w:lang w:val="en-US"/>
-              </w:rPr>
-            </w:pPr>
-            <w:r>
-              <w:rPr>
-                <w:rFonts w:ascii="Times New Roman" w:hAnsi="Times New Roman" w:cs="Times New Roman"/>
-                <w:sz w:val="28"/>
-                <w:szCs w:val="28"/>
-                <w:lang w:val="en-US"/>
-              </w:rPr>
-              <w:t>8B1</w:t>
-            </w:r>
-            <w:r>
-              <w:rPr>
-                <w:rFonts w:ascii="Times New Roman" w:hAnsi="Times New Roman" w:cs="Times New Roman"/>
-                <w:sz w:val="28"/>
-                <w:szCs w:val="28"/>
-                <w:lang w:val="en-US"/>
-              </w:rPr>
-              <w:t>7</w:t>
-            </w:r>
-          </w:p>
-        </w:tc>
-        <w:tc>
-          <w:tcPr>
-            <w:tcW w:w="1984" w:type="dxa"/>
+            </w:pPr>
+          </w:p>
+        </w:tc>
+        <w:tc>
+          <w:tcPr>
+            <w:tcW w:w="2126" w:type="dxa"/>
           </w:tcPr>
           <w:p>
             <w:pPr>
@@ -6399,7 +6908,7 @@
         </w:tc>
         <w:tc>
           <w:tcPr>
-            <w:tcW w:w="3119" w:type="dxa"/>
+            <w:tcW w:w="2977" w:type="dxa"/>
           </w:tcPr>
           <w:p>
             <w:pPr>
@@ -6494,6 +7003,32 @@
         </w:tc>
         <w:tc>
           <w:tcPr>
+            <w:tcW w:w="1559" w:type="dxa"/>
+          </w:tcPr>
+          <w:p>
+            <w:pPr>
+              <w:pStyle w:val="a4"/>
+              <w:jc w:val="center"/>
+              <w:rPr>
+                <w:rFonts w:ascii="Times New Roman" w:hAnsi="Times New Roman" w:cs="Times New Roman"/>
+                <w:sz w:val="28"/>
+                <w:szCs w:val="28"/>
+                <w:lang w:val="en-US"/>
+              </w:rPr>
+            </w:pPr>
+            <w:r>
+              <w:rPr>
+                <w:rFonts w:ascii="Times New Roman" w:hAnsi="Times New Roman" w:cs="Times New Roman"/>
+                <w:sz w:val="28"/>
+                <w:szCs w:val="28"/>
+                <w:lang w:val="en-US"/>
+              </w:rPr>
+              <w:t>mov [di],dx</w:t>
+            </w:r>
+          </w:p>
+        </w:tc>
+        <w:tc>
+          <w:tcPr>
             <w:tcW w:w="1985" w:type="dxa"/>
           </w:tcPr>
           <w:p>
@@ -6514,25 +7049,36 @@
                 <w:szCs w:val="28"/>
                 <w:lang w:val="en-US"/>
               </w:rPr>
-              <w:t>mov [di],dx</w:t>
-            </w:r>
-          </w:p>
-        </w:tc>
-        <w:tc>
-          <w:tcPr>
-            <w:tcW w:w="1559" w:type="dxa"/>
-          </w:tcPr>
-          <w:p>
-            <w:pPr>
-              <w:pStyle w:val="a4"/>
-              <w:jc w:val="center"/>
+              <w:t>891</w:t>
+            </w:r>
+            <w:r>
               <w:rPr>
                 <w:rFonts w:ascii="Times New Roman" w:hAnsi="Times New Roman" w:cs="Times New Roman"/>
                 <w:sz w:val="28"/>
                 <w:szCs w:val="28"/>
                 <w:lang w:val="en-US"/>
               </w:rPr>
-            </w:pPr>
+              <w:t>5</w:t>
+            </w:r>
+          </w:p>
+          <w:p>
+            <w:pPr>
+              <w:pStyle w:val="a4"/>
+              <w:jc w:val="center"/>
+              <w:rPr>
+                <w:rFonts w:ascii="Times New Roman" w:hAnsi="Times New Roman" w:cs="Times New Roman"/>
+                <w:sz w:val="28"/>
+                <w:szCs w:val="28"/>
+              </w:rPr>
+            </w:pPr>
+            <w:r>
+              <w:rPr>
+                <w:rFonts w:ascii="Times New Roman" w:hAnsi="Times New Roman" w:cs="Times New Roman"/>
+                <w:sz w:val="28"/>
+                <w:szCs w:val="28"/>
+              </w:rPr>
+              <w:t>8</w:t>
+            </w:r>
             <w:r>
               <w:rPr>
                 <w:rFonts w:ascii="Times New Roman" w:hAnsi="Times New Roman" w:cs="Times New Roman"/>
@@ -6540,8 +7086,43 @@
                 <w:szCs w:val="28"/>
                 <w:lang w:val="en-US"/>
               </w:rPr>
-              <w:t>891</w:t>
-            </w:r>
+              <w:t>9</w:t>
+            </w:r>
+            <w:r>
+              <w:rPr>
+                <w:rFonts w:ascii="Times New Roman" w:hAnsi="Times New Roman" w:cs="Times New Roman"/>
+                <w:sz w:val="28"/>
+                <w:szCs w:val="28"/>
+              </w:rPr>
+              <w:t xml:space="preserve"> </w:t>
+            </w:r>
+            <w:r>
+              <w:rPr>
+                <w:rFonts w:ascii="Times New Roman" w:hAnsi="Times New Roman" w:cs="Times New Roman"/>
+                <w:sz w:val="28"/>
+                <w:szCs w:val="28"/>
+              </w:rPr>
+              <w:t xml:space="preserve">- </w:t>
+            </w:r>
+            <w:r>
+              <w:rPr>
+                <w:rFonts w:ascii="Times New Roman" w:hAnsi="Times New Roman" w:cs="Times New Roman"/>
+                <w:sz w:val="28"/>
+                <w:szCs w:val="28"/>
+              </w:rPr>
+              <w:t>1-ый байт</w:t>
+            </w:r>
+          </w:p>
+          <w:p>
+            <w:pPr>
+              <w:pStyle w:val="a4"/>
+              <w:jc w:val="center"/>
+              <w:rPr>
+                <w:rFonts w:ascii="Times New Roman" w:hAnsi="Times New Roman" w:cs="Times New Roman"/>
+                <w:sz w:val="28"/>
+                <w:szCs w:val="28"/>
+              </w:rPr>
+            </w:pPr>
             <w:r>
               <w:rPr>
                 <w:rFonts w:ascii="Times New Roman" w:hAnsi="Times New Roman" w:cs="Times New Roman"/>
@@ -6549,13 +7130,41 @@
                 <w:szCs w:val="28"/>
                 <w:lang w:val="en-US"/>
               </w:rPr>
-              <w:t>5</w:t>
-            </w:r>
-          </w:p>
-        </w:tc>
-        <w:tc>
-          <w:tcPr>
-            <w:tcW w:w="1984" w:type="dxa"/>
+              <w:t>15</w:t>
+            </w:r>
+            <w:r>
+              <w:rPr>
+                <w:rFonts w:ascii="Times New Roman" w:hAnsi="Times New Roman" w:cs="Times New Roman"/>
+                <w:sz w:val="28"/>
+                <w:szCs w:val="28"/>
+              </w:rPr>
+              <w:t xml:space="preserve"> </w:t>
+            </w:r>
+            <w:r>
+              <w:rPr>
+                <w:rFonts w:ascii="Times New Roman" w:hAnsi="Times New Roman" w:cs="Times New Roman"/>
+                <w:sz w:val="28"/>
+                <w:szCs w:val="28"/>
+              </w:rPr>
+              <w:t>- постбайт</w:t>
+            </w:r>
+          </w:p>
+          <w:p>
+            <w:pPr>
+              <w:pStyle w:val="a4"/>
+              <w:jc w:val="center"/>
+              <w:rPr>
+                <w:rFonts w:ascii="Times New Roman" w:hAnsi="Times New Roman" w:cs="Times New Roman"/>
+                <w:sz w:val="28"/>
+                <w:szCs w:val="28"/>
+                <w:lang w:val="en-US"/>
+              </w:rPr>
+            </w:pPr>
+          </w:p>
+        </w:tc>
+        <w:tc>
+          <w:tcPr>
+            <w:tcW w:w="2126" w:type="dxa"/>
           </w:tcPr>
           <w:p>
             <w:pPr>
@@ -6655,7 +7264,7 @@
         </w:tc>
         <w:tc>
           <w:tcPr>
-            <w:tcW w:w="3119" w:type="dxa"/>
+            <w:tcW w:w="2977" w:type="dxa"/>
           </w:tcPr>
           <w:p>
             <w:pPr>
@@ -6741,6 +7350,41 @@
         </w:tc>
         <w:tc>
           <w:tcPr>
+            <w:tcW w:w="1559" w:type="dxa"/>
+          </w:tcPr>
+          <w:p>
+            <w:pPr>
+              <w:pStyle w:val="a4"/>
+              <w:jc w:val="center"/>
+              <w:rPr>
+                <w:rFonts w:ascii="Times New Roman" w:hAnsi="Times New Roman" w:cs="Times New Roman"/>
+                <w:sz w:val="28"/>
+                <w:szCs w:val="28"/>
+                <w:lang w:val="en-US"/>
+              </w:rPr>
+            </w:pPr>
+            <w:r>
+              <w:rPr>
+                <w:rFonts w:ascii="Times New Roman" w:hAnsi="Times New Roman" w:cs="Times New Roman"/>
+                <w:sz w:val="28"/>
+                <w:szCs w:val="28"/>
+                <w:lang w:val="en-US"/>
+              </w:rPr>
+              <w:t>mov d</w:t>
+            </w:r>
+            <w:r>
+              <w:rPr>
+                <w:rFonts w:ascii="Times New Roman" w:hAnsi="Times New Roman" w:cs="Times New Roman"/>
+                <w:sz w:val="28"/>
+                <w:szCs w:val="28"/>
+                <w:lang w:val="en-US"/>
+              </w:rPr>
+              <w:t xml:space="preserve">x, [bx+si] </w:t>
+            </w:r>
+          </w:p>
+        </w:tc>
+        <w:tc>
+          <w:tcPr>
             <w:tcW w:w="1985" w:type="dxa"/>
           </w:tcPr>
           <w:p>
@@ -6761,7 +7405,7 @@
                 <w:szCs w:val="28"/>
                 <w:lang w:val="en-US"/>
               </w:rPr>
-              <w:t>mov d</w:t>
+              <w:t>8B1</w:t>
             </w:r>
             <w:r>
               <w:rPr>
@@ -6770,24 +7414,70 @@
                 <w:szCs w:val="28"/>
                 <w:lang w:val="en-US"/>
               </w:rPr>
-              <w:t xml:space="preserve">x, [bx+si] </w:t>
-            </w:r>
-          </w:p>
-        </w:tc>
-        <w:tc>
-          <w:tcPr>
-            <w:tcW w:w="1559" w:type="dxa"/>
-          </w:tcPr>
-          <w:p>
-            <w:pPr>
-              <w:pStyle w:val="a4"/>
-              <w:jc w:val="center"/>
+              <w:t>0</w:t>
+            </w:r>
+          </w:p>
+          <w:p>
+            <w:pPr>
+              <w:pStyle w:val="a4"/>
+              <w:jc w:val="center"/>
+              <w:rPr>
+                <w:rFonts w:ascii="Times New Roman" w:hAnsi="Times New Roman" w:cs="Times New Roman"/>
+                <w:sz w:val="28"/>
+                <w:szCs w:val="28"/>
+              </w:rPr>
+            </w:pPr>
+            <w:r>
+              <w:rPr>
+                <w:rFonts w:ascii="Times New Roman" w:hAnsi="Times New Roman" w:cs="Times New Roman"/>
+                <w:sz w:val="28"/>
+                <w:szCs w:val="28"/>
+              </w:rPr>
+              <w:t>8</w:t>
+            </w:r>
+            <w:r>
               <w:rPr>
                 <w:rFonts w:ascii="Times New Roman" w:hAnsi="Times New Roman" w:cs="Times New Roman"/>
                 <w:sz w:val="28"/>
                 <w:szCs w:val="28"/>
                 <w:lang w:val="en-US"/>
               </w:rPr>
+              <w:t>B</w:t>
+            </w:r>
+            <w:r>
+              <w:rPr>
+                <w:rFonts w:ascii="Times New Roman" w:hAnsi="Times New Roman" w:cs="Times New Roman"/>
+                <w:sz w:val="28"/>
+                <w:szCs w:val="28"/>
+              </w:rPr>
+              <w:t xml:space="preserve"> </w:t>
+            </w:r>
+            <w:r>
+              <w:rPr>
+                <w:rFonts w:ascii="Times New Roman" w:hAnsi="Times New Roman" w:cs="Times New Roman"/>
+                <w:sz w:val="28"/>
+                <w:szCs w:val="28"/>
+              </w:rPr>
+              <w:t xml:space="preserve">- </w:t>
+            </w:r>
+            <w:r>
+              <w:rPr>
+                <w:rFonts w:ascii="Times New Roman" w:hAnsi="Times New Roman" w:cs="Times New Roman"/>
+                <w:sz w:val="28"/>
+                <w:szCs w:val="28"/>
+              </w:rPr>
+              <w:t>1-ый байт</w:t>
+            </w:r>
+          </w:p>
+          <w:p>
+            <w:pPr>
+              <w:pStyle w:val="a4"/>
+              <w:jc w:val="center"/>
+              <w:rPr>
+                <w:rFonts w:ascii="Times New Roman" w:hAnsi="Times New Roman" w:cs="Times New Roman"/>
+                <w:sz w:val="28"/>
+                <w:szCs w:val="28"/>
+              </w:rPr>
             </w:pPr>
             <w:r>
               <w:rPr>
@@ -6796,7 +7486,7 @@
                 <w:szCs w:val="28"/>
                 <w:lang w:val="en-US"/>
               </w:rPr>
-              <w:t>8B1</w:t>
+              <w:t>1</w:t>
             </w:r>
             <w:r>
               <w:rPr>
@@ -6807,11 +7497,39 @@
               </w:rPr>
               <w:t>0</w:t>
             </w:r>
-          </w:p>
-        </w:tc>
-        <w:tc>
-          <w:tcPr>
-            <w:tcW w:w="1984" w:type="dxa"/>
+            <w:r>
+              <w:rPr>
+                <w:rFonts w:ascii="Times New Roman" w:hAnsi="Times New Roman" w:cs="Times New Roman"/>
+                <w:sz w:val="28"/>
+                <w:szCs w:val="28"/>
+              </w:rPr>
+              <w:t xml:space="preserve"> </w:t>
+            </w:r>
+            <w:r>
+              <w:rPr>
+                <w:rFonts w:ascii="Times New Roman" w:hAnsi="Times New Roman" w:cs="Times New Roman"/>
+                <w:sz w:val="28"/>
+                <w:szCs w:val="28"/>
+              </w:rPr>
+              <w:t>- постбайт</w:t>
+            </w:r>
+          </w:p>
+          <w:p>
+            <w:pPr>
+              <w:pStyle w:val="a4"/>
+              <w:jc w:val="center"/>
+              <w:rPr>
+                <w:rFonts w:ascii="Times New Roman" w:hAnsi="Times New Roman" w:cs="Times New Roman"/>
+                <w:sz w:val="28"/>
+                <w:szCs w:val="28"/>
+                <w:lang w:val="en-US"/>
+              </w:rPr>
+            </w:pPr>
+          </w:p>
+        </w:tc>
+        <w:tc>
+          <w:tcPr>
+            <w:tcW w:w="2126" w:type="dxa"/>
           </w:tcPr>
           <w:p>
             <w:pPr>
@@ -6903,7 +7621,7 @@
         </w:tc>
         <w:tc>
           <w:tcPr>
-            <w:tcW w:w="3119" w:type="dxa"/>
+            <w:tcW w:w="2977" w:type="dxa"/>
           </w:tcPr>
           <w:p>
             <w:pPr>
@@ -7015,6 +7733,32 @@
         </w:tc>
         <w:tc>
           <w:tcPr>
+            <w:tcW w:w="1559" w:type="dxa"/>
+          </w:tcPr>
+          <w:p>
+            <w:pPr>
+              <w:pStyle w:val="a4"/>
+              <w:jc w:val="center"/>
+              <w:rPr>
+                <w:rFonts w:ascii="Times New Roman" w:hAnsi="Times New Roman" w:cs="Times New Roman"/>
+                <w:sz w:val="28"/>
+                <w:szCs w:val="28"/>
+                <w:lang w:val="en-US"/>
+              </w:rPr>
+            </w:pPr>
+            <w:r>
+              <w:rPr>
+                <w:rFonts w:ascii="Times New Roman" w:hAnsi="Times New Roman" w:cs="Times New Roman"/>
+                <w:sz w:val="28"/>
+                <w:szCs w:val="28"/>
+                <w:lang w:val="en-US"/>
+              </w:rPr>
+              <w:t>mov sb</w:t>
+            </w:r>
+          </w:p>
+        </w:tc>
+        <w:tc>
+          <w:tcPr>
             <w:tcW w:w="1985" w:type="dxa"/>
           </w:tcPr>
           <w:p>
@@ -7035,14 +7779,9 @@
                 <w:szCs w:val="28"/>
                 <w:lang w:val="en-US"/>
               </w:rPr>
-              <w:t>mov sb</w:t>
-            </w:r>
-          </w:p>
-        </w:tc>
-        <w:tc>
-          <w:tcPr>
-            <w:tcW w:w="1559" w:type="dxa"/>
-          </w:tcPr>
+              <w:t>A4</w:t>
+            </w:r>
+          </w:p>
           <w:p>
             <w:pPr>
               <w:pStyle w:val="a4"/>
@@ -7063,11 +7802,35 @@
               </w:rPr>
               <w:t>A4</w:t>
             </w:r>
-          </w:p>
-        </w:tc>
-        <w:tc>
-          <w:tcPr>
-            <w:tcW w:w="1984" w:type="dxa"/>
+            <w:r>
+              <w:rPr>
+                <w:rFonts w:ascii="Times New Roman" w:hAnsi="Times New Roman" w:cs="Times New Roman"/>
+                <w:sz w:val="28"/>
+                <w:szCs w:val="28"/>
+              </w:rPr>
+              <w:t xml:space="preserve"> </w:t>
+            </w:r>
+            <w:r>
+              <w:rPr>
+                <w:rFonts w:ascii="Times New Roman" w:hAnsi="Times New Roman" w:cs="Times New Roman"/>
+                <w:sz w:val="28"/>
+                <w:szCs w:val="28"/>
+              </w:rPr>
+              <w:t xml:space="preserve">- </w:t>
+            </w:r>
+            <w:r>
+              <w:rPr>
+                <w:rFonts w:ascii="Times New Roman" w:hAnsi="Times New Roman" w:cs="Times New Roman"/>
+                <w:sz w:val="28"/>
+                <w:szCs w:val="28"/>
+              </w:rPr>
+              <w:t>1-ый байт</w:t>
+            </w:r>
+          </w:p>
+        </w:tc>
+        <w:tc>
+          <w:tcPr>
+            <w:tcW w:w="2126" w:type="dxa"/>
           </w:tcPr>
           <w:p>
             <w:pPr>
@@ -7110,7 +7873,7 @@
         </w:tc>
         <w:tc>
           <w:tcPr>
-            <w:tcW w:w="3119" w:type="dxa"/>
+            <w:tcW w:w="2977" w:type="dxa"/>
           </w:tcPr>
           <w:p>
             <w:pPr>
@@ -7200,26 +7963,6 @@
         </w:tc>
       </w:tr>
     </w:tbl>
-    <w:p>
-      <w:pPr>
-        <w:spacing w:after="160" w:line="259" w:lineRule="auto"/>
-        <w:rPr>
-          <w:rFonts w:ascii="Times New Roman" w:eastAsia="Times New Roman" w:hAnsi="Times New Roman"/>
-          <w:sz w:val="28"/>
-          <w:szCs w:val="28"/>
-          <w:lang w:eastAsia="ru-RU"/>
-        </w:rPr>
-      </w:pPr>
-      <w:r>
-        <w:rPr>
-          <w:rFonts w:eastAsia="Times New Roman"/>
-          <w:sz w:val="28"/>
-          <w:szCs w:val="28"/>
-          <w:lang w:eastAsia="ru-RU"/>
-        </w:rPr>
-        <w:br w:type="page"/>
-      </w:r>
-    </w:p>
     <w:p>
       <w:pPr>
         <w:pStyle w:val="1"/>
@@ -8148,6 +8891,7 @@
   <w:style w:type="character" w:default="1" w:styleId="a1">
     <w:name w:val="Default Paragraph Font"/>
     <w:uiPriority w:val="1"/>
+    <w:semiHidden/>
     <w:unhideWhenUsed/>
   </w:style>
   <w:style w:type="table" w:default="1" w:styleId="a2">
